--- a/CardiWathc.docx
+++ b/CardiWathc.docx
@@ -694,8 +694,8 @@
         <w:jc w:val="both"/>
         <w:rPr>
           <w:b/>
-          <w:sz w:val="24"/>
-          <w:szCs w:val="24"/>
+          <w:sz w:val="28"/>
+          <w:szCs w:val="28"/>
         </w:rPr>
       </w:pPr>
       <w:bookmarkStart w:id="0" w:name="_1jlao46" w:colFirst="0" w:colLast="0"/>
@@ -703,8 +703,8 @@
       <w:r>
         <w:rPr>
           <w:b/>
-          <w:sz w:val="24"/>
-          <w:szCs w:val="24"/>
+          <w:sz w:val="28"/>
+          <w:szCs w:val="28"/>
         </w:rPr>
         <w:lastRenderedPageBreak/>
         <w:t>CASOS DE USO E CENÁRIOS</w:t>
@@ -716,14 +716,24 @@
         <w:spacing w:line="360" w:lineRule="auto"/>
         <w:ind w:firstLine="720"/>
         <w:jc w:val="both"/>
-      </w:pPr>
-      <w:r>
-        <w:rPr>
-          <w:b/>
+        <w:rPr>
+          <w:sz w:val="24"/>
+          <w:szCs w:val="24"/>
+        </w:rPr>
+      </w:pPr>
+      <w:r>
+        <w:rPr>
+          <w:b/>
+          <w:sz w:val="24"/>
+          <w:szCs w:val="24"/>
         </w:rPr>
         <w:t>1 - Funcionalidade:</w:t>
       </w:r>
       <w:r>
+        <w:rPr>
+          <w:sz w:val="24"/>
+          <w:szCs w:val="24"/>
+        </w:rPr>
         <w:t xml:space="preserve"> Simular Gêmeo Digital para Previsão de Perda de Peso</w:t>
       </w:r>
     </w:p>
@@ -732,14 +742,24 @@
         <w:spacing w:line="360" w:lineRule="auto"/>
         <w:ind w:firstLine="720"/>
         <w:jc w:val="both"/>
-      </w:pPr>
-      <w:r>
-        <w:rPr>
-          <w:b/>
+        <w:rPr>
+          <w:sz w:val="24"/>
+          <w:szCs w:val="24"/>
+        </w:rPr>
+      </w:pPr>
+      <w:r>
+        <w:rPr>
+          <w:b/>
+          <w:sz w:val="24"/>
+          <w:szCs w:val="24"/>
         </w:rPr>
         <w:t>Como</w:t>
       </w:r>
       <w:r>
+        <w:rPr>
+          <w:sz w:val="24"/>
+          <w:szCs w:val="24"/>
+        </w:rPr>
         <w:t xml:space="preserve"> usuário</w:t>
       </w:r>
     </w:p>
@@ -748,14 +768,24 @@
         <w:spacing w:line="360" w:lineRule="auto"/>
         <w:ind w:firstLine="720"/>
         <w:jc w:val="both"/>
-      </w:pPr>
-      <w:r>
-        <w:rPr>
-          <w:b/>
+        <w:rPr>
+          <w:sz w:val="24"/>
+          <w:szCs w:val="24"/>
+        </w:rPr>
+      </w:pPr>
+      <w:r>
+        <w:rPr>
+          <w:b/>
+          <w:sz w:val="24"/>
+          <w:szCs w:val="24"/>
         </w:rPr>
         <w:t>Eu quero</w:t>
       </w:r>
       <w:r>
+        <w:rPr>
+          <w:sz w:val="24"/>
+          <w:szCs w:val="24"/>
+        </w:rPr>
         <w:t xml:space="preserve"> poder simular um gêmeo digital baseado nos meus dados personalizados</w:t>
       </w:r>
     </w:p>
@@ -764,14 +794,24 @@
         <w:spacing w:line="360" w:lineRule="auto"/>
         <w:ind w:firstLine="720"/>
         <w:jc w:val="both"/>
-      </w:pPr>
-      <w:r>
-        <w:rPr>
-          <w:b/>
+        <w:rPr>
+          <w:sz w:val="24"/>
+          <w:szCs w:val="24"/>
+        </w:rPr>
+      </w:pPr>
+      <w:r>
+        <w:rPr>
+          <w:b/>
+          <w:sz w:val="24"/>
+          <w:szCs w:val="24"/>
         </w:rPr>
         <w:t>Para</w:t>
       </w:r>
       <w:r>
+        <w:rPr>
+          <w:sz w:val="24"/>
+          <w:szCs w:val="24"/>
+        </w:rPr>
         <w:t xml:space="preserve"> que eu possa antecipar virtualmente minha perda de peso após um determinado número de dias.</w:t>
       </w:r>
     </w:p>
@@ -780,21 +820,35 @@
         <w:spacing w:line="360" w:lineRule="auto"/>
         <w:ind w:firstLine="720"/>
         <w:jc w:val="both"/>
-      </w:pPr>
-    </w:p>
-    <w:p>
-      <w:pPr>
-        <w:spacing w:line="360" w:lineRule="auto"/>
-        <w:ind w:firstLine="720"/>
-        <w:jc w:val="both"/>
-      </w:pPr>
-      <w:r>
-        <w:rPr>
-          <w:b/>
+        <w:rPr>
+          <w:sz w:val="24"/>
+          <w:szCs w:val="24"/>
+        </w:rPr>
+      </w:pPr>
+    </w:p>
+    <w:p>
+      <w:pPr>
+        <w:spacing w:line="360" w:lineRule="auto"/>
+        <w:ind w:firstLine="720"/>
+        <w:jc w:val="both"/>
+        <w:rPr>
+          <w:sz w:val="24"/>
+          <w:szCs w:val="24"/>
+        </w:rPr>
+      </w:pPr>
+      <w:r>
+        <w:rPr>
+          <w:b/>
+          <w:sz w:val="24"/>
+          <w:szCs w:val="24"/>
         </w:rPr>
         <w:t>Cenário:</w:t>
       </w:r>
       <w:r>
+        <w:rPr>
+          <w:sz w:val="24"/>
+          <w:szCs w:val="24"/>
+        </w:rPr>
         <w:t xml:space="preserve"> Iniciar Simulação do Gêmeo Digital</w:t>
       </w:r>
     </w:p>
@@ -803,14 +857,24 @@
         <w:spacing w:line="360" w:lineRule="auto"/>
         <w:ind w:firstLine="720"/>
         <w:jc w:val="both"/>
-      </w:pPr>
-      <w:r>
-        <w:rPr>
-          <w:b/>
+        <w:rPr>
+          <w:sz w:val="24"/>
+          <w:szCs w:val="24"/>
+        </w:rPr>
+      </w:pPr>
+      <w:r>
+        <w:rPr>
+          <w:b/>
+          <w:sz w:val="24"/>
+          <w:szCs w:val="24"/>
         </w:rPr>
         <w:t>Dado</w:t>
       </w:r>
       <w:r>
+        <w:rPr>
+          <w:sz w:val="24"/>
+          <w:szCs w:val="24"/>
+        </w:rPr>
         <w:t xml:space="preserve"> que o usuário está logado na aplicação de monitorização de saúde</w:t>
       </w:r>
     </w:p>
@@ -819,22 +883,40 @@
         <w:spacing w:line="360" w:lineRule="auto"/>
         <w:ind w:firstLine="720"/>
         <w:jc w:val="both"/>
-      </w:pPr>
-      <w:r>
-        <w:rPr>
-          <w:b/>
+        <w:rPr>
+          <w:sz w:val="24"/>
+          <w:szCs w:val="24"/>
+        </w:rPr>
+      </w:pPr>
+      <w:r>
+        <w:rPr>
+          <w:b/>
+          <w:sz w:val="24"/>
+          <w:szCs w:val="24"/>
         </w:rPr>
         <w:t>E</w:t>
       </w:r>
       <w:r>
+        <w:rPr>
+          <w:sz w:val="24"/>
+          <w:szCs w:val="24"/>
+        </w:rPr>
         <w:t xml:space="preserve"> possui dados </w:t>
       </w:r>
       <w:proofErr w:type="spellStart"/>
       <w:r>
+        <w:rPr>
+          <w:sz w:val="24"/>
+          <w:szCs w:val="24"/>
+        </w:rPr>
         <w:t>multiparamétricos</w:t>
       </w:r>
       <w:proofErr w:type="spellEnd"/>
       <w:r>
+        <w:rPr>
+          <w:sz w:val="24"/>
+          <w:szCs w:val="24"/>
+        </w:rPr>
         <w:t xml:space="preserve"> previamente coletados, incluindo peso corporal, atividade física e dados de saúde do smartwatch</w:t>
       </w:r>
     </w:p>
@@ -843,14 +925,24 @@
         <w:spacing w:line="360" w:lineRule="auto"/>
         <w:ind w:firstLine="720"/>
         <w:jc w:val="both"/>
-      </w:pPr>
-      <w:r>
-        <w:rPr>
-          <w:b/>
+        <w:rPr>
+          <w:sz w:val="24"/>
+          <w:szCs w:val="24"/>
+        </w:rPr>
+      </w:pPr>
+      <w:r>
+        <w:rPr>
+          <w:b/>
+          <w:sz w:val="24"/>
+          <w:szCs w:val="24"/>
         </w:rPr>
         <w:t>Quando</w:t>
       </w:r>
       <w:r>
+        <w:rPr>
+          <w:sz w:val="24"/>
+          <w:szCs w:val="24"/>
+        </w:rPr>
         <w:t xml:space="preserve"> o usuário seleciona a opção de simulação do gêmeo digital</w:t>
       </w:r>
     </w:p>
@@ -859,14 +951,24 @@
         <w:spacing w:line="360" w:lineRule="auto"/>
         <w:ind w:firstLine="720"/>
         <w:jc w:val="both"/>
-      </w:pPr>
-      <w:r>
-        <w:rPr>
-          <w:b/>
+        <w:rPr>
+          <w:sz w:val="24"/>
+          <w:szCs w:val="24"/>
+        </w:rPr>
+      </w:pPr>
+      <w:r>
+        <w:rPr>
+          <w:b/>
+          <w:sz w:val="24"/>
+          <w:szCs w:val="24"/>
         </w:rPr>
         <w:t>Então</w:t>
       </w:r>
       <w:r>
+        <w:rPr>
+          <w:sz w:val="24"/>
+          <w:szCs w:val="24"/>
+        </w:rPr>
         <w:t xml:space="preserve"> o sistema inicia a geração do gêmeo digital preditivo da perda de peso, levando em consideração o critério temporal</w:t>
       </w:r>
     </w:p>
@@ -874,21 +976,35 @@
       <w:pPr>
         <w:spacing w:line="360" w:lineRule="auto"/>
         <w:jc w:val="both"/>
-      </w:pPr>
-    </w:p>
-    <w:p>
-      <w:pPr>
-        <w:spacing w:line="360" w:lineRule="auto"/>
-        <w:ind w:firstLine="720"/>
-        <w:jc w:val="both"/>
-      </w:pPr>
-      <w:r>
-        <w:rPr>
-          <w:b/>
+        <w:rPr>
+          <w:sz w:val="24"/>
+          <w:szCs w:val="24"/>
+        </w:rPr>
+      </w:pPr>
+    </w:p>
+    <w:p>
+      <w:pPr>
+        <w:spacing w:line="360" w:lineRule="auto"/>
+        <w:ind w:firstLine="720"/>
+        <w:jc w:val="both"/>
+        <w:rPr>
+          <w:sz w:val="24"/>
+          <w:szCs w:val="24"/>
+        </w:rPr>
+      </w:pPr>
+      <w:r>
+        <w:rPr>
+          <w:b/>
+          <w:sz w:val="24"/>
+          <w:szCs w:val="24"/>
         </w:rPr>
         <w:t>2 - Funcionalidade:</w:t>
       </w:r>
       <w:r>
+        <w:rPr>
+          <w:sz w:val="24"/>
+          <w:szCs w:val="24"/>
+        </w:rPr>
         <w:t xml:space="preserve"> Visualização de Dados Temporais no Dashboard</w:t>
       </w:r>
     </w:p>
@@ -897,14 +1013,24 @@
         <w:spacing w:line="360" w:lineRule="auto"/>
         <w:ind w:firstLine="720"/>
         <w:jc w:val="both"/>
-      </w:pPr>
-      <w:r>
-        <w:rPr>
-          <w:b/>
+        <w:rPr>
+          <w:sz w:val="24"/>
+          <w:szCs w:val="24"/>
+        </w:rPr>
+      </w:pPr>
+      <w:r>
+        <w:rPr>
+          <w:b/>
+          <w:sz w:val="24"/>
+          <w:szCs w:val="24"/>
         </w:rPr>
         <w:t>Como</w:t>
       </w:r>
       <w:r>
+        <w:rPr>
+          <w:sz w:val="24"/>
+          <w:szCs w:val="24"/>
+        </w:rPr>
         <w:t xml:space="preserve"> usuário</w:t>
       </w:r>
     </w:p>
@@ -913,14 +1039,24 @@
         <w:spacing w:line="360" w:lineRule="auto"/>
         <w:ind w:firstLine="720"/>
         <w:jc w:val="both"/>
-      </w:pPr>
-      <w:r>
-        <w:rPr>
-          <w:b/>
+        <w:rPr>
+          <w:sz w:val="24"/>
+          <w:szCs w:val="24"/>
+        </w:rPr>
+      </w:pPr>
+      <w:r>
+        <w:rPr>
+          <w:b/>
+          <w:sz w:val="24"/>
+          <w:szCs w:val="24"/>
         </w:rPr>
         <w:t>Eu quero</w:t>
       </w:r>
       <w:r>
+        <w:rPr>
+          <w:sz w:val="24"/>
+          <w:szCs w:val="24"/>
+        </w:rPr>
         <w:t xml:space="preserve"> visualizar meus dados de saúde ao longo do tempo em um dashboard</w:t>
       </w:r>
     </w:p>
@@ -929,14 +1065,24 @@
         <w:spacing w:line="360" w:lineRule="auto"/>
         <w:ind w:firstLine="720"/>
         <w:jc w:val="both"/>
-      </w:pPr>
-      <w:r>
-        <w:rPr>
-          <w:b/>
+        <w:rPr>
+          <w:sz w:val="24"/>
+          <w:szCs w:val="24"/>
+        </w:rPr>
+      </w:pPr>
+      <w:r>
+        <w:rPr>
+          <w:b/>
+          <w:sz w:val="24"/>
+          <w:szCs w:val="24"/>
         </w:rPr>
         <w:t>Para</w:t>
       </w:r>
       <w:r>
+        <w:rPr>
+          <w:sz w:val="24"/>
+          <w:szCs w:val="24"/>
+        </w:rPr>
         <w:t xml:space="preserve"> que eu possa compreender as tendências e padrões relacionados ao meu peso corporal e parâmetros de saúde.</w:t>
       </w:r>
     </w:p>
@@ -945,21 +1091,35 @@
         <w:spacing w:line="360" w:lineRule="auto"/>
         <w:ind w:firstLine="720"/>
         <w:jc w:val="both"/>
-      </w:pPr>
-    </w:p>
-    <w:p>
-      <w:pPr>
-        <w:spacing w:line="360" w:lineRule="auto"/>
-        <w:ind w:firstLine="720"/>
-        <w:jc w:val="both"/>
-      </w:pPr>
-      <w:r>
-        <w:rPr>
-          <w:b/>
+        <w:rPr>
+          <w:sz w:val="24"/>
+          <w:szCs w:val="24"/>
+        </w:rPr>
+      </w:pPr>
+    </w:p>
+    <w:p>
+      <w:pPr>
+        <w:spacing w:line="360" w:lineRule="auto"/>
+        <w:ind w:firstLine="720"/>
+        <w:jc w:val="both"/>
+        <w:rPr>
+          <w:sz w:val="24"/>
+          <w:szCs w:val="24"/>
+        </w:rPr>
+      </w:pPr>
+      <w:r>
+        <w:rPr>
+          <w:b/>
+          <w:sz w:val="24"/>
+          <w:szCs w:val="24"/>
         </w:rPr>
         <w:t>Cenário:</w:t>
       </w:r>
       <w:r>
+        <w:rPr>
+          <w:sz w:val="24"/>
+          <w:szCs w:val="24"/>
+        </w:rPr>
         <w:t xml:space="preserve"> Acessar o Dashboard Temporal</w:t>
       </w:r>
     </w:p>
@@ -968,21 +1128,35 @@
         <w:spacing w:line="360" w:lineRule="auto"/>
         <w:ind w:firstLine="720"/>
         <w:jc w:val="both"/>
-      </w:pPr>
-    </w:p>
-    <w:p>
-      <w:pPr>
-        <w:spacing w:line="360" w:lineRule="auto"/>
-        <w:ind w:firstLine="720"/>
-        <w:jc w:val="both"/>
-      </w:pPr>
-      <w:r>
-        <w:rPr>
-          <w:b/>
+        <w:rPr>
+          <w:sz w:val="24"/>
+          <w:szCs w:val="24"/>
+        </w:rPr>
+      </w:pPr>
+    </w:p>
+    <w:p>
+      <w:pPr>
+        <w:spacing w:line="360" w:lineRule="auto"/>
+        <w:ind w:firstLine="720"/>
+        <w:jc w:val="both"/>
+        <w:rPr>
+          <w:sz w:val="24"/>
+          <w:szCs w:val="24"/>
+        </w:rPr>
+      </w:pPr>
+      <w:r>
+        <w:rPr>
+          <w:b/>
+          <w:sz w:val="24"/>
+          <w:szCs w:val="24"/>
         </w:rPr>
         <w:t>Dado</w:t>
       </w:r>
       <w:r>
+        <w:rPr>
+          <w:sz w:val="24"/>
+          <w:szCs w:val="24"/>
+        </w:rPr>
         <w:t xml:space="preserve"> que o usuário está logado no sistema de monitorização de saúde</w:t>
       </w:r>
     </w:p>
@@ -991,14 +1165,24 @@
         <w:spacing w:line="360" w:lineRule="auto"/>
         <w:ind w:firstLine="720"/>
         <w:jc w:val="both"/>
-      </w:pPr>
-      <w:r>
-        <w:rPr>
-          <w:b/>
+        <w:rPr>
+          <w:sz w:val="24"/>
+          <w:szCs w:val="24"/>
+        </w:rPr>
+      </w:pPr>
+      <w:r>
+        <w:rPr>
+          <w:b/>
+          <w:sz w:val="24"/>
+          <w:szCs w:val="24"/>
         </w:rPr>
         <w:t>E</w:t>
       </w:r>
       <w:r>
+        <w:rPr>
+          <w:sz w:val="24"/>
+          <w:szCs w:val="24"/>
+        </w:rPr>
         <w:t xml:space="preserve"> possui dados previamente coletados de sua balança inteligente e smartwatch</w:t>
       </w:r>
     </w:p>
@@ -1007,14 +1191,24 @@
         <w:spacing w:line="360" w:lineRule="auto"/>
         <w:ind w:firstLine="720"/>
         <w:jc w:val="both"/>
-      </w:pPr>
-      <w:r>
-        <w:rPr>
-          <w:b/>
+        <w:rPr>
+          <w:sz w:val="24"/>
+          <w:szCs w:val="24"/>
+        </w:rPr>
+      </w:pPr>
+      <w:r>
+        <w:rPr>
+          <w:b/>
+          <w:sz w:val="24"/>
+          <w:szCs w:val="24"/>
         </w:rPr>
         <w:t>Quando</w:t>
       </w:r>
       <w:r>
+        <w:rPr>
+          <w:sz w:val="24"/>
+          <w:szCs w:val="24"/>
+        </w:rPr>
         <w:t xml:space="preserve"> o usuário acessa o dashboard temporal</w:t>
       </w:r>
     </w:p>
@@ -1023,14 +1217,24 @@
         <w:spacing w:line="360" w:lineRule="auto"/>
         <w:ind w:firstLine="720"/>
         <w:jc w:val="both"/>
-      </w:pPr>
-      <w:r>
-        <w:rPr>
-          <w:b/>
+        <w:rPr>
+          <w:sz w:val="24"/>
+          <w:szCs w:val="24"/>
+        </w:rPr>
+      </w:pPr>
+      <w:r>
+        <w:rPr>
+          <w:b/>
+          <w:sz w:val="24"/>
+          <w:szCs w:val="24"/>
         </w:rPr>
         <w:t>Então</w:t>
       </w:r>
       <w:r>
+        <w:rPr>
+          <w:sz w:val="24"/>
+          <w:szCs w:val="24"/>
+        </w:rPr>
         <w:t xml:space="preserve"> o sistema exibe gráficos interativos que mostram a variação do peso corporal ao longo dos últimos 30 dias, juntamente com parâmetros de saúde como frequência cardíaca e qualidade do sono.</w:t>
       </w:r>
     </w:p>
@@ -1039,14 +1243,24 @@
         <w:spacing w:line="360" w:lineRule="auto"/>
         <w:ind w:firstLine="720"/>
         <w:jc w:val="both"/>
-      </w:pPr>
-      <w:r>
-        <w:rPr>
-          <w:b/>
+        <w:rPr>
+          <w:sz w:val="24"/>
+          <w:szCs w:val="24"/>
+        </w:rPr>
+      </w:pPr>
+      <w:r>
+        <w:rPr>
+          <w:b/>
+          <w:sz w:val="24"/>
+          <w:szCs w:val="24"/>
         </w:rPr>
         <w:t>E</w:t>
       </w:r>
       <w:r>
+        <w:rPr>
+          <w:sz w:val="24"/>
+          <w:szCs w:val="24"/>
+        </w:rPr>
         <w:t xml:space="preserve"> o usuário pode selecionar intervalos específicos para análises mais detalhadas, como visualizar dados semanais ou diários.</w:t>
       </w:r>
     </w:p>
@@ -1054,21 +1268,35 @@
       <w:pPr>
         <w:spacing w:line="360" w:lineRule="auto"/>
         <w:jc w:val="both"/>
-      </w:pPr>
-    </w:p>
-    <w:p>
-      <w:pPr>
-        <w:spacing w:line="360" w:lineRule="auto"/>
-        <w:ind w:firstLine="720"/>
-        <w:jc w:val="both"/>
-      </w:pPr>
-      <w:r>
-        <w:rPr>
-          <w:b/>
+        <w:rPr>
+          <w:sz w:val="24"/>
+          <w:szCs w:val="24"/>
+        </w:rPr>
+      </w:pPr>
+    </w:p>
+    <w:p>
+      <w:pPr>
+        <w:spacing w:line="360" w:lineRule="auto"/>
+        <w:ind w:firstLine="720"/>
+        <w:jc w:val="both"/>
+        <w:rPr>
+          <w:sz w:val="24"/>
+          <w:szCs w:val="24"/>
+        </w:rPr>
+      </w:pPr>
+      <w:r>
+        <w:rPr>
+          <w:b/>
+          <w:sz w:val="24"/>
+          <w:szCs w:val="24"/>
         </w:rPr>
         <w:t>3 - Funcionalidade:</w:t>
       </w:r>
       <w:r>
+        <w:rPr>
+          <w:sz w:val="24"/>
+          <w:szCs w:val="24"/>
+        </w:rPr>
         <w:t xml:space="preserve"> Registrar Peso na Balança Digital</w:t>
       </w:r>
     </w:p>
@@ -1077,14 +1305,24 @@
         <w:spacing w:line="360" w:lineRule="auto"/>
         <w:ind w:firstLine="720"/>
         <w:jc w:val="both"/>
-      </w:pPr>
-      <w:r>
-        <w:rPr>
-          <w:b/>
+        <w:rPr>
+          <w:sz w:val="24"/>
+          <w:szCs w:val="24"/>
+        </w:rPr>
+      </w:pPr>
+      <w:r>
+        <w:rPr>
+          <w:b/>
+          <w:sz w:val="24"/>
+          <w:szCs w:val="24"/>
         </w:rPr>
         <w:t>Como</w:t>
       </w:r>
       <w:r>
+        <w:rPr>
+          <w:sz w:val="24"/>
+          <w:szCs w:val="24"/>
+        </w:rPr>
         <w:t xml:space="preserve"> usuário</w:t>
       </w:r>
     </w:p>
@@ -1093,14 +1331,24 @@
         <w:spacing w:line="360" w:lineRule="auto"/>
         <w:ind w:firstLine="720"/>
         <w:jc w:val="both"/>
-      </w:pPr>
-      <w:r>
-        <w:rPr>
-          <w:b/>
+        <w:rPr>
+          <w:sz w:val="24"/>
+          <w:szCs w:val="24"/>
+        </w:rPr>
+      </w:pPr>
+      <w:r>
+        <w:rPr>
+          <w:b/>
+          <w:sz w:val="24"/>
+          <w:szCs w:val="24"/>
         </w:rPr>
         <w:t>Eu quero</w:t>
       </w:r>
       <w:r>
+        <w:rPr>
+          <w:sz w:val="24"/>
+          <w:szCs w:val="24"/>
+        </w:rPr>
         <w:t xml:space="preserve"> registrar meu peso corporal na balança</w:t>
       </w:r>
     </w:p>
@@ -1109,469 +1357,1831 @@
         <w:spacing w:line="360" w:lineRule="auto"/>
         <w:ind w:firstLine="720"/>
         <w:jc w:val="both"/>
-      </w:pPr>
-      <w:r>
-        <w:rPr>
-          <w:b/>
+        <w:rPr>
+          <w:sz w:val="24"/>
+          <w:szCs w:val="24"/>
+        </w:rPr>
+      </w:pPr>
+      <w:r>
+        <w:rPr>
+          <w:b/>
+          <w:sz w:val="24"/>
+          <w:szCs w:val="24"/>
+        </w:rPr>
+        <w:t>Para</w:t>
+      </w:r>
+      <w:r>
+        <w:rPr>
+          <w:sz w:val="24"/>
+          <w:szCs w:val="24"/>
+        </w:rPr>
+        <w:t xml:space="preserve"> que o sistema possa incorporar essa informação nos dados de saúde e previsões de peso.</w:t>
+      </w:r>
+    </w:p>
+    <w:p>
+      <w:pPr>
+        <w:spacing w:line="360" w:lineRule="auto"/>
+        <w:ind w:firstLine="720"/>
+        <w:jc w:val="both"/>
+        <w:rPr>
+          <w:sz w:val="24"/>
+          <w:szCs w:val="24"/>
+        </w:rPr>
+      </w:pPr>
+    </w:p>
+    <w:p>
+      <w:pPr>
+        <w:spacing w:line="360" w:lineRule="auto"/>
+        <w:ind w:firstLine="720"/>
+        <w:jc w:val="both"/>
+        <w:rPr>
+          <w:sz w:val="24"/>
+          <w:szCs w:val="24"/>
+        </w:rPr>
+      </w:pPr>
+      <w:r>
+        <w:rPr>
+          <w:b/>
+          <w:sz w:val="24"/>
+          <w:szCs w:val="24"/>
+        </w:rPr>
+        <w:t>Cenário:</w:t>
+      </w:r>
+      <w:r>
+        <w:rPr>
+          <w:sz w:val="24"/>
+          <w:szCs w:val="24"/>
+        </w:rPr>
+        <w:t xml:space="preserve"> Registrar Peso Diário</w:t>
+      </w:r>
+    </w:p>
+    <w:p>
+      <w:pPr>
+        <w:spacing w:line="360" w:lineRule="auto"/>
+        <w:jc w:val="both"/>
+        <w:rPr>
+          <w:sz w:val="24"/>
+          <w:szCs w:val="24"/>
+        </w:rPr>
+      </w:pPr>
+    </w:p>
+    <w:p>
+      <w:pPr>
+        <w:spacing w:line="360" w:lineRule="auto"/>
+        <w:ind w:firstLine="720"/>
+        <w:jc w:val="both"/>
+        <w:rPr>
+          <w:sz w:val="24"/>
+          <w:szCs w:val="24"/>
+        </w:rPr>
+      </w:pPr>
+      <w:r>
+        <w:rPr>
+          <w:b/>
+          <w:sz w:val="24"/>
+          <w:szCs w:val="24"/>
+        </w:rPr>
+        <w:t>Dado</w:t>
+      </w:r>
+      <w:r>
+        <w:rPr>
+          <w:sz w:val="24"/>
+          <w:szCs w:val="24"/>
+        </w:rPr>
+        <w:t xml:space="preserve"> que a balança digital está conectada ao sistema de monitorização de saúde</w:t>
+      </w:r>
+    </w:p>
+    <w:p>
+      <w:pPr>
+        <w:spacing w:line="360" w:lineRule="auto"/>
+        <w:ind w:firstLine="720"/>
+        <w:jc w:val="both"/>
+        <w:rPr>
+          <w:sz w:val="24"/>
+          <w:szCs w:val="24"/>
+        </w:rPr>
+      </w:pPr>
+      <w:r>
+        <w:rPr>
+          <w:b/>
+          <w:sz w:val="24"/>
+          <w:szCs w:val="24"/>
+        </w:rPr>
+        <w:t>Quando</w:t>
+      </w:r>
+      <w:r>
+        <w:rPr>
+          <w:sz w:val="24"/>
+          <w:szCs w:val="24"/>
+        </w:rPr>
+        <w:t xml:space="preserve"> o usuário realiza a medição de peso na balança</w:t>
+      </w:r>
+    </w:p>
+    <w:p>
+      <w:pPr>
+        <w:spacing w:line="360" w:lineRule="auto"/>
+        <w:ind w:firstLine="720"/>
+        <w:jc w:val="both"/>
+        <w:rPr>
+          <w:sz w:val="24"/>
+          <w:szCs w:val="24"/>
+        </w:rPr>
+      </w:pPr>
+      <w:r>
+        <w:rPr>
+          <w:b/>
+          <w:sz w:val="24"/>
+          <w:szCs w:val="24"/>
+        </w:rPr>
+        <w:t>Então</w:t>
+      </w:r>
+      <w:r>
+        <w:rPr>
+          <w:sz w:val="24"/>
+          <w:szCs w:val="24"/>
+        </w:rPr>
+        <w:t xml:space="preserve"> o sistema captura automaticamente essa informação e a associa à data correspondente.</w:t>
+      </w:r>
+    </w:p>
+    <w:p>
+      <w:pPr>
+        <w:spacing w:line="360" w:lineRule="auto"/>
+        <w:ind w:firstLine="720"/>
+        <w:jc w:val="both"/>
+        <w:rPr>
+          <w:sz w:val="24"/>
+          <w:szCs w:val="24"/>
+        </w:rPr>
+      </w:pPr>
+      <w:r>
+        <w:rPr>
+          <w:b/>
+          <w:sz w:val="24"/>
+          <w:szCs w:val="24"/>
+        </w:rPr>
+        <w:t>E</w:t>
+      </w:r>
+      <w:r>
+        <w:rPr>
+          <w:sz w:val="24"/>
+          <w:szCs w:val="24"/>
+        </w:rPr>
+        <w:t xml:space="preserve"> o peso registrado é exibido no dashboard, permitindo ao usuário acompanhar as variações ao longo do tempo.</w:t>
+      </w:r>
+    </w:p>
+    <w:p>
+      <w:pPr>
+        <w:spacing w:line="360" w:lineRule="auto"/>
+        <w:jc w:val="both"/>
+        <w:rPr>
+          <w:sz w:val="24"/>
+          <w:szCs w:val="24"/>
+        </w:rPr>
+      </w:pPr>
+    </w:p>
+    <w:p>
+      <w:pPr>
+        <w:spacing w:line="360" w:lineRule="auto"/>
+        <w:ind w:firstLine="720"/>
+        <w:jc w:val="both"/>
+        <w:rPr>
+          <w:sz w:val="24"/>
+          <w:szCs w:val="24"/>
+        </w:rPr>
+      </w:pPr>
+      <w:r>
+        <w:rPr>
+          <w:b/>
+          <w:sz w:val="24"/>
+          <w:szCs w:val="24"/>
+        </w:rPr>
+        <w:t>4 - Funcionalidade:</w:t>
+      </w:r>
+      <w:r>
+        <w:rPr>
+          <w:sz w:val="24"/>
+          <w:szCs w:val="24"/>
+        </w:rPr>
+        <w:t xml:space="preserve"> Notificações de Meta de Atividade Física</w:t>
+      </w:r>
+    </w:p>
+    <w:p>
+      <w:pPr>
+        <w:spacing w:line="360" w:lineRule="auto"/>
+        <w:ind w:firstLine="720"/>
+        <w:jc w:val="both"/>
+        <w:rPr>
+          <w:sz w:val="24"/>
+          <w:szCs w:val="24"/>
+        </w:rPr>
+      </w:pPr>
+      <w:r>
+        <w:rPr>
+          <w:b/>
+          <w:sz w:val="24"/>
+          <w:szCs w:val="24"/>
+        </w:rPr>
+        <w:t>Como</w:t>
+      </w:r>
+      <w:r>
+        <w:rPr>
+          <w:sz w:val="24"/>
+          <w:szCs w:val="24"/>
+        </w:rPr>
+        <w:t xml:space="preserve"> usuário</w:t>
+      </w:r>
+    </w:p>
+    <w:p>
+      <w:pPr>
+        <w:spacing w:line="360" w:lineRule="auto"/>
+        <w:ind w:firstLine="720"/>
+        <w:jc w:val="both"/>
+        <w:rPr>
+          <w:sz w:val="24"/>
+          <w:szCs w:val="24"/>
+        </w:rPr>
+      </w:pPr>
+      <w:r>
+        <w:rPr>
+          <w:b/>
+          <w:sz w:val="24"/>
+          <w:szCs w:val="24"/>
+        </w:rPr>
+        <w:t>Eu quero</w:t>
+      </w:r>
+      <w:r>
+        <w:rPr>
+          <w:sz w:val="24"/>
+          <w:szCs w:val="24"/>
+        </w:rPr>
+        <w:t xml:space="preserve"> receber notificações quando atingir ou não atingir minhas metas diárias</w:t>
+      </w:r>
+    </w:p>
+    <w:p>
+      <w:pPr>
+        <w:spacing w:line="360" w:lineRule="auto"/>
+        <w:ind w:firstLine="720"/>
+        <w:jc w:val="both"/>
+        <w:rPr>
+          <w:sz w:val="24"/>
+          <w:szCs w:val="24"/>
+        </w:rPr>
+      </w:pPr>
+      <w:r>
+        <w:rPr>
+          <w:sz w:val="24"/>
+          <w:szCs w:val="24"/>
+        </w:rPr>
+        <w:t>Para que eu possa manter um estilo de vida saudável.</w:t>
+      </w:r>
+    </w:p>
+    <w:p>
+      <w:pPr>
+        <w:spacing w:line="360" w:lineRule="auto"/>
+        <w:ind w:firstLine="720"/>
+        <w:jc w:val="both"/>
+        <w:rPr>
+          <w:sz w:val="24"/>
+          <w:szCs w:val="24"/>
+        </w:rPr>
+      </w:pPr>
+    </w:p>
+    <w:p>
+      <w:pPr>
+        <w:spacing w:line="360" w:lineRule="auto"/>
+        <w:ind w:firstLine="720"/>
+        <w:jc w:val="both"/>
+        <w:rPr>
+          <w:sz w:val="24"/>
+          <w:szCs w:val="24"/>
+        </w:rPr>
+      </w:pPr>
+      <w:r>
+        <w:rPr>
+          <w:b/>
+          <w:sz w:val="24"/>
+          <w:szCs w:val="24"/>
+        </w:rPr>
+        <w:t>Cenário:</w:t>
+      </w:r>
+      <w:r>
+        <w:rPr>
+          <w:sz w:val="24"/>
+          <w:szCs w:val="24"/>
+        </w:rPr>
+        <w:t xml:space="preserve"> Receber Notificação de Meta Alcançada</w:t>
+      </w:r>
+    </w:p>
+    <w:p>
+      <w:pPr>
+        <w:spacing w:line="360" w:lineRule="auto"/>
+        <w:ind w:firstLine="720"/>
+        <w:jc w:val="both"/>
+        <w:rPr>
+          <w:sz w:val="24"/>
+          <w:szCs w:val="24"/>
+        </w:rPr>
+      </w:pPr>
+    </w:p>
+    <w:p>
+      <w:pPr>
+        <w:spacing w:line="360" w:lineRule="auto"/>
+        <w:ind w:firstLine="720"/>
+        <w:jc w:val="both"/>
+        <w:rPr>
+          <w:sz w:val="24"/>
+          <w:szCs w:val="24"/>
+        </w:rPr>
+      </w:pPr>
+      <w:r>
+        <w:rPr>
+          <w:b/>
+          <w:sz w:val="24"/>
+          <w:szCs w:val="24"/>
+        </w:rPr>
+        <w:t>Dado</w:t>
+      </w:r>
+      <w:r>
+        <w:rPr>
+          <w:sz w:val="24"/>
+          <w:szCs w:val="24"/>
+        </w:rPr>
+        <w:t xml:space="preserve"> que o usuário definiu uma meta diária de passos no aplicativo</w:t>
+      </w:r>
+    </w:p>
+    <w:p>
+      <w:pPr>
+        <w:spacing w:line="360" w:lineRule="auto"/>
+        <w:ind w:firstLine="720"/>
+        <w:jc w:val="both"/>
+        <w:rPr>
+          <w:sz w:val="24"/>
+          <w:szCs w:val="24"/>
+        </w:rPr>
+      </w:pPr>
+      <w:r>
+        <w:rPr>
+          <w:b/>
+          <w:sz w:val="24"/>
+          <w:szCs w:val="24"/>
+        </w:rPr>
+        <w:t>Quando</w:t>
+      </w:r>
+      <w:r>
+        <w:rPr>
+          <w:sz w:val="24"/>
+          <w:szCs w:val="24"/>
+        </w:rPr>
+        <w:t xml:space="preserve"> o sistema detecta que o usuário atingiu essa meta com base nos dados do smartwatch</w:t>
+      </w:r>
+    </w:p>
+    <w:p>
+      <w:pPr>
+        <w:spacing w:line="360" w:lineRule="auto"/>
+        <w:ind w:firstLine="720"/>
+        <w:jc w:val="both"/>
+        <w:rPr>
+          <w:sz w:val="24"/>
+          <w:szCs w:val="24"/>
+        </w:rPr>
+      </w:pPr>
+      <w:r>
+        <w:rPr>
+          <w:b/>
+          <w:sz w:val="24"/>
+          <w:szCs w:val="24"/>
+        </w:rPr>
+        <w:t>Então</w:t>
+      </w:r>
+      <w:r>
+        <w:rPr>
+          <w:sz w:val="24"/>
+          <w:szCs w:val="24"/>
+        </w:rPr>
+        <w:t xml:space="preserve"> o usuário recebe uma notificação parabenizando o alcance da meta.</w:t>
+      </w:r>
+    </w:p>
+    <w:p>
+      <w:pPr>
+        <w:spacing w:line="360" w:lineRule="auto"/>
+        <w:ind w:firstLine="720"/>
+        <w:jc w:val="both"/>
+        <w:rPr>
+          <w:sz w:val="24"/>
+          <w:szCs w:val="24"/>
+        </w:rPr>
+      </w:pPr>
+      <w:r>
+        <w:rPr>
+          <w:b/>
+          <w:sz w:val="24"/>
+          <w:szCs w:val="24"/>
+        </w:rPr>
+        <w:t>E</w:t>
+      </w:r>
+      <w:r>
+        <w:rPr>
+          <w:sz w:val="24"/>
+          <w:szCs w:val="24"/>
+        </w:rPr>
+        <w:t xml:space="preserve"> a notificação exibe estatísticas adicionais, incentivando o usuário a manter o bom desempenho.</w:t>
+      </w:r>
+    </w:p>
+    <w:p>
+      <w:pPr>
+        <w:spacing w:line="360" w:lineRule="auto"/>
+        <w:jc w:val="both"/>
+        <w:rPr>
+          <w:sz w:val="24"/>
+          <w:szCs w:val="24"/>
+        </w:rPr>
+      </w:pPr>
+    </w:p>
+    <w:p>
+      <w:pPr>
+        <w:spacing w:line="360" w:lineRule="auto"/>
+        <w:jc w:val="both"/>
+        <w:rPr>
+          <w:sz w:val="24"/>
+          <w:szCs w:val="24"/>
+        </w:rPr>
+      </w:pPr>
+      <w:r>
+        <w:rPr>
+          <w:sz w:val="24"/>
+          <w:szCs w:val="24"/>
+        </w:rPr>
+        <w:tab/>
+      </w:r>
+      <w:r>
+        <w:rPr>
+          <w:b/>
+          <w:sz w:val="24"/>
+          <w:szCs w:val="24"/>
+        </w:rPr>
+        <w:t>5 - Funcionalidade</w:t>
+      </w:r>
+      <w:r>
+        <w:rPr>
+          <w:sz w:val="24"/>
+          <w:szCs w:val="24"/>
+        </w:rPr>
+        <w:t>: Compartilhar Dados com Profissional de Saúde</w:t>
+      </w:r>
+    </w:p>
+    <w:p>
+      <w:pPr>
+        <w:spacing w:line="360" w:lineRule="auto"/>
+        <w:ind w:firstLine="720"/>
+        <w:jc w:val="both"/>
+        <w:rPr>
+          <w:sz w:val="24"/>
+          <w:szCs w:val="24"/>
+        </w:rPr>
+      </w:pPr>
+      <w:r>
+        <w:rPr>
+          <w:b/>
+          <w:sz w:val="24"/>
+          <w:szCs w:val="24"/>
+        </w:rPr>
+        <w:t>Como</w:t>
+      </w:r>
+      <w:r>
+        <w:rPr>
+          <w:sz w:val="24"/>
+          <w:szCs w:val="24"/>
+        </w:rPr>
+        <w:t xml:space="preserve"> usuário</w:t>
+      </w:r>
+    </w:p>
+    <w:p>
+      <w:pPr>
+        <w:spacing w:line="360" w:lineRule="auto"/>
+        <w:ind w:firstLine="720"/>
+        <w:jc w:val="both"/>
+        <w:rPr>
+          <w:sz w:val="24"/>
+          <w:szCs w:val="24"/>
+        </w:rPr>
+      </w:pPr>
+      <w:r>
+        <w:rPr>
+          <w:b/>
+          <w:sz w:val="24"/>
+          <w:szCs w:val="24"/>
         </w:rPr>
         <w:lastRenderedPageBreak/>
+        <w:t>Eu quero</w:t>
+      </w:r>
+      <w:r>
+        <w:rPr>
+          <w:sz w:val="24"/>
+          <w:szCs w:val="24"/>
+        </w:rPr>
+        <w:t xml:space="preserve"> compartilhar meus dados de saúde com meu nutricionista</w:t>
+      </w:r>
+    </w:p>
+    <w:p>
+      <w:pPr>
+        <w:spacing w:line="360" w:lineRule="auto"/>
+        <w:ind w:firstLine="720"/>
+        <w:jc w:val="both"/>
+        <w:rPr>
+          <w:sz w:val="24"/>
+          <w:szCs w:val="24"/>
+        </w:rPr>
+      </w:pPr>
+      <w:r>
+        <w:rPr>
+          <w:b/>
+          <w:sz w:val="24"/>
+          <w:szCs w:val="24"/>
+        </w:rPr>
         <w:t>Para</w:t>
       </w:r>
       <w:r>
-        <w:t xml:space="preserve"> que o sistema possa incorporar essa informação nos dados de saúde e previsões de peso.</w:t>
-      </w:r>
-    </w:p>
-    <w:p>
-      <w:pPr>
-        <w:spacing w:line="360" w:lineRule="auto"/>
-        <w:ind w:firstLine="720"/>
-        <w:jc w:val="both"/>
-      </w:pPr>
-    </w:p>
-    <w:p>
-      <w:pPr>
-        <w:spacing w:line="360" w:lineRule="auto"/>
-        <w:ind w:firstLine="720"/>
-        <w:jc w:val="both"/>
-      </w:pPr>
-      <w:r>
-        <w:rPr>
-          <w:b/>
+        <w:rPr>
+          <w:sz w:val="24"/>
+          <w:szCs w:val="24"/>
+        </w:rPr>
+        <w:t xml:space="preserve"> que ele possa fornecer orientações personalizadas.</w:t>
+      </w:r>
+    </w:p>
+    <w:p>
+      <w:pPr>
+        <w:spacing w:line="360" w:lineRule="auto"/>
+        <w:jc w:val="both"/>
+        <w:rPr>
+          <w:sz w:val="24"/>
+          <w:szCs w:val="24"/>
+        </w:rPr>
+      </w:pPr>
+    </w:p>
+    <w:p>
+      <w:pPr>
+        <w:spacing w:line="360" w:lineRule="auto"/>
+        <w:ind w:firstLine="720"/>
+        <w:jc w:val="both"/>
+        <w:rPr>
+          <w:sz w:val="24"/>
+          <w:szCs w:val="24"/>
+        </w:rPr>
+      </w:pPr>
+      <w:r>
+        <w:rPr>
+          <w:b/>
+          <w:sz w:val="24"/>
+          <w:szCs w:val="24"/>
+        </w:rPr>
+        <w:t>Cenário</w:t>
+      </w:r>
+      <w:r>
+        <w:rPr>
+          <w:sz w:val="24"/>
+          <w:szCs w:val="24"/>
+        </w:rPr>
+        <w:t>: Compartilhar Relatório com Nutricionista</w:t>
+      </w:r>
+    </w:p>
+    <w:p>
+      <w:pPr>
+        <w:spacing w:line="360" w:lineRule="auto"/>
+        <w:jc w:val="both"/>
+        <w:rPr>
+          <w:sz w:val="24"/>
+          <w:szCs w:val="24"/>
+        </w:rPr>
+      </w:pPr>
+    </w:p>
+    <w:p>
+      <w:pPr>
+        <w:spacing w:line="360" w:lineRule="auto"/>
+        <w:ind w:firstLine="720"/>
+        <w:jc w:val="both"/>
+        <w:rPr>
+          <w:sz w:val="24"/>
+          <w:szCs w:val="24"/>
+        </w:rPr>
+      </w:pPr>
+      <w:r>
+        <w:rPr>
+          <w:b/>
+          <w:sz w:val="24"/>
+          <w:szCs w:val="24"/>
+        </w:rPr>
+        <w:t>Dado</w:t>
+      </w:r>
+      <w:r>
+        <w:rPr>
+          <w:sz w:val="24"/>
+          <w:szCs w:val="24"/>
+        </w:rPr>
+        <w:t xml:space="preserve"> que o usuário deseja compartilhar seus dados com um nutricionista</w:t>
+      </w:r>
+    </w:p>
+    <w:p>
+      <w:pPr>
+        <w:spacing w:line="360" w:lineRule="auto"/>
+        <w:ind w:firstLine="720"/>
+        <w:jc w:val="both"/>
+        <w:rPr>
+          <w:sz w:val="24"/>
+          <w:szCs w:val="24"/>
+        </w:rPr>
+      </w:pPr>
+      <w:r>
+        <w:rPr>
+          <w:b/>
+          <w:sz w:val="24"/>
+          <w:szCs w:val="24"/>
+        </w:rPr>
+        <w:t>Quando</w:t>
+      </w:r>
+      <w:r>
+        <w:rPr>
+          <w:sz w:val="24"/>
+          <w:szCs w:val="24"/>
+        </w:rPr>
+        <w:t xml:space="preserve"> o usuário acessa a opção de compartilhamento no aplicativo</w:t>
+      </w:r>
+    </w:p>
+    <w:p>
+      <w:pPr>
+        <w:spacing w:line="360" w:lineRule="auto"/>
+        <w:ind w:firstLine="720"/>
+        <w:jc w:val="both"/>
+        <w:rPr>
+          <w:sz w:val="24"/>
+          <w:szCs w:val="24"/>
+        </w:rPr>
+      </w:pPr>
+      <w:r>
+        <w:rPr>
+          <w:b/>
+          <w:sz w:val="24"/>
+          <w:szCs w:val="24"/>
+        </w:rPr>
+        <w:t>Então</w:t>
+      </w:r>
+      <w:r>
+        <w:rPr>
+          <w:sz w:val="24"/>
+          <w:szCs w:val="24"/>
+        </w:rPr>
+        <w:t xml:space="preserve"> o sistema gera um relatório detalhado das métricas de saúde e permite que o usuário envie esse relatório diretamente para o nutricionista.</w:t>
+      </w:r>
+    </w:p>
+    <w:p>
+      <w:pPr>
+        <w:spacing w:line="360" w:lineRule="auto"/>
+        <w:ind w:firstLine="720"/>
+        <w:jc w:val="both"/>
+        <w:rPr>
+          <w:sz w:val="24"/>
+          <w:szCs w:val="24"/>
+        </w:rPr>
+      </w:pPr>
+      <w:r>
+        <w:rPr>
+          <w:b/>
+          <w:sz w:val="24"/>
+          <w:szCs w:val="24"/>
+        </w:rPr>
+        <w:t>E</w:t>
+      </w:r>
+      <w:r>
+        <w:rPr>
+          <w:sz w:val="24"/>
+          <w:szCs w:val="24"/>
+        </w:rPr>
+        <w:t xml:space="preserve"> o nutricionista recebe as informações relevantes para análise e tomada de decisões informadas.</w:t>
+      </w:r>
+    </w:p>
+    <w:p>
+      <w:pPr>
+        <w:spacing w:line="360" w:lineRule="auto"/>
+        <w:jc w:val="both"/>
+        <w:rPr>
+          <w:sz w:val="24"/>
+          <w:szCs w:val="24"/>
+        </w:rPr>
+      </w:pPr>
+    </w:p>
+    <w:p>
+      <w:pPr>
+        <w:spacing w:line="360" w:lineRule="auto"/>
+        <w:ind w:firstLine="720"/>
+        <w:jc w:val="both"/>
+        <w:rPr>
+          <w:sz w:val="24"/>
+          <w:szCs w:val="24"/>
+        </w:rPr>
+      </w:pPr>
+      <w:r>
+        <w:rPr>
+          <w:b/>
+          <w:sz w:val="24"/>
+          <w:szCs w:val="24"/>
+        </w:rPr>
+        <w:t>6 - Funcionalidade:</w:t>
+      </w:r>
+      <w:r>
+        <w:rPr>
+          <w:sz w:val="24"/>
+          <w:szCs w:val="24"/>
+        </w:rPr>
+        <w:t xml:space="preserve"> Consultar Histórico de Peso</w:t>
+      </w:r>
+    </w:p>
+    <w:p>
+      <w:pPr>
+        <w:spacing w:line="360" w:lineRule="auto"/>
+        <w:ind w:firstLine="720"/>
+        <w:jc w:val="both"/>
+        <w:rPr>
+          <w:sz w:val="24"/>
+          <w:szCs w:val="24"/>
+        </w:rPr>
+      </w:pPr>
+      <w:r>
+        <w:rPr>
+          <w:b/>
+          <w:sz w:val="24"/>
+          <w:szCs w:val="24"/>
+        </w:rPr>
+        <w:t>Como</w:t>
+      </w:r>
+      <w:r>
+        <w:rPr>
+          <w:sz w:val="24"/>
+          <w:szCs w:val="24"/>
+        </w:rPr>
+        <w:t xml:space="preserve"> usuário </w:t>
+      </w:r>
+    </w:p>
+    <w:p>
+      <w:pPr>
+        <w:spacing w:line="360" w:lineRule="auto"/>
+        <w:ind w:firstLine="720"/>
+        <w:jc w:val="both"/>
+        <w:rPr>
+          <w:sz w:val="24"/>
+          <w:szCs w:val="24"/>
+        </w:rPr>
+      </w:pPr>
+      <w:r>
+        <w:rPr>
+          <w:b/>
+          <w:sz w:val="24"/>
+          <w:szCs w:val="24"/>
+        </w:rPr>
+        <w:t>Eu</w:t>
+      </w:r>
+      <w:r>
+        <w:rPr>
+          <w:sz w:val="24"/>
+          <w:szCs w:val="24"/>
+        </w:rPr>
+        <w:t xml:space="preserve"> quero acessar um histórico detalhado do meu peso corporal</w:t>
+      </w:r>
+    </w:p>
+    <w:p>
+      <w:pPr>
+        <w:spacing w:line="360" w:lineRule="auto"/>
+        <w:ind w:firstLine="720"/>
+        <w:jc w:val="both"/>
+        <w:rPr>
+          <w:sz w:val="24"/>
+          <w:szCs w:val="24"/>
+        </w:rPr>
+      </w:pPr>
+      <w:r>
+        <w:rPr>
+          <w:b/>
+          <w:sz w:val="24"/>
+          <w:szCs w:val="24"/>
+        </w:rPr>
+        <w:t>Para</w:t>
+      </w:r>
+      <w:r>
+        <w:rPr>
+          <w:sz w:val="24"/>
+          <w:szCs w:val="24"/>
+        </w:rPr>
+        <w:t xml:space="preserve"> que eu possa identificar padrões e tomar decisões informadas sobre meu estilo de vida.</w:t>
+      </w:r>
+    </w:p>
+    <w:p>
+      <w:pPr>
+        <w:spacing w:line="360" w:lineRule="auto"/>
+        <w:ind w:firstLine="720"/>
+        <w:jc w:val="both"/>
+        <w:rPr>
+          <w:sz w:val="24"/>
+          <w:szCs w:val="24"/>
+        </w:rPr>
+      </w:pPr>
+    </w:p>
+    <w:p>
+      <w:pPr>
+        <w:spacing w:line="360" w:lineRule="auto"/>
+        <w:ind w:firstLine="720"/>
+        <w:jc w:val="both"/>
+        <w:rPr>
+          <w:sz w:val="24"/>
+          <w:szCs w:val="24"/>
+        </w:rPr>
+      </w:pPr>
+      <w:r>
+        <w:rPr>
+          <w:b/>
+          <w:sz w:val="24"/>
+          <w:szCs w:val="24"/>
         </w:rPr>
         <w:t>Cenário:</w:t>
       </w:r>
       <w:r>
-        <w:t xml:space="preserve"> Registrar Peso Diário</w:t>
-      </w:r>
-    </w:p>
-    <w:p>
-      <w:pPr>
-        <w:spacing w:line="360" w:lineRule="auto"/>
-        <w:jc w:val="both"/>
-      </w:pPr>
-    </w:p>
-    <w:p>
-      <w:pPr>
-        <w:spacing w:line="360" w:lineRule="auto"/>
-        <w:ind w:firstLine="720"/>
-        <w:jc w:val="both"/>
-      </w:pPr>
-      <w:r>
-        <w:rPr>
-          <w:b/>
+        <w:rPr>
+          <w:sz w:val="24"/>
+          <w:szCs w:val="24"/>
+        </w:rPr>
+        <w:t xml:space="preserve"> Visualizar Histórico de Peso</w:t>
+      </w:r>
+    </w:p>
+    <w:p>
+      <w:pPr>
+        <w:spacing w:line="360" w:lineRule="auto"/>
+        <w:ind w:firstLine="720"/>
+        <w:jc w:val="both"/>
+        <w:rPr>
+          <w:sz w:val="24"/>
+          <w:szCs w:val="24"/>
+        </w:rPr>
+      </w:pPr>
+    </w:p>
+    <w:p>
+      <w:pPr>
+        <w:spacing w:line="360" w:lineRule="auto"/>
+        <w:ind w:firstLine="720"/>
+        <w:jc w:val="both"/>
+        <w:rPr>
+          <w:sz w:val="24"/>
+          <w:szCs w:val="24"/>
+        </w:rPr>
+      </w:pPr>
+      <w:r>
+        <w:rPr>
+          <w:b/>
+          <w:sz w:val="24"/>
+          <w:szCs w:val="24"/>
         </w:rPr>
         <w:t>Dado</w:t>
       </w:r>
       <w:r>
-        <w:t xml:space="preserve"> que a balança digital está conectada ao sistema de monitorização de saúde</w:t>
-      </w:r>
-    </w:p>
-    <w:p>
-      <w:pPr>
-        <w:spacing w:line="360" w:lineRule="auto"/>
-        <w:ind w:firstLine="720"/>
-        <w:jc w:val="both"/>
-      </w:pPr>
-      <w:r>
-        <w:rPr>
-          <w:b/>
+        <w:rPr>
+          <w:sz w:val="24"/>
+          <w:szCs w:val="24"/>
+        </w:rPr>
+        <w:t xml:space="preserve"> que o usuário está na seção de histórico do aplicativo</w:t>
+      </w:r>
+    </w:p>
+    <w:p>
+      <w:pPr>
+        <w:spacing w:line="360" w:lineRule="auto"/>
+        <w:ind w:firstLine="720"/>
+        <w:jc w:val="both"/>
+        <w:rPr>
+          <w:sz w:val="24"/>
+          <w:szCs w:val="24"/>
+        </w:rPr>
+      </w:pPr>
+      <w:r>
+        <w:rPr>
+          <w:b/>
+          <w:sz w:val="24"/>
+          <w:szCs w:val="24"/>
         </w:rPr>
         <w:t>Quando</w:t>
       </w:r>
       <w:r>
-        <w:t xml:space="preserve"> o usuário realiza a medição de peso na balança</w:t>
-      </w:r>
-    </w:p>
-    <w:p>
-      <w:pPr>
-        <w:spacing w:line="360" w:lineRule="auto"/>
-        <w:ind w:firstLine="720"/>
-        <w:jc w:val="both"/>
-      </w:pPr>
-      <w:r>
-        <w:rPr>
-          <w:b/>
+        <w:rPr>
+          <w:sz w:val="24"/>
+          <w:szCs w:val="24"/>
+        </w:rPr>
+        <w:t xml:space="preserve"> o usuário seleciona uma data específica no calendário</w:t>
+      </w:r>
+    </w:p>
+    <w:p>
+      <w:pPr>
+        <w:spacing w:line="360" w:lineRule="auto"/>
+        <w:ind w:firstLine="720"/>
+        <w:jc w:val="both"/>
+        <w:rPr>
+          <w:sz w:val="24"/>
+          <w:szCs w:val="24"/>
+        </w:rPr>
+      </w:pPr>
+      <w:r>
+        <w:rPr>
+          <w:b/>
+          <w:sz w:val="24"/>
+          <w:szCs w:val="24"/>
         </w:rPr>
         <w:t>Então</w:t>
       </w:r>
       <w:r>
-        <w:t xml:space="preserve"> o sistema captura automaticamente essa informação e a associa à data correspondente.</w:t>
-      </w:r>
-    </w:p>
-    <w:p>
-      <w:pPr>
-        <w:spacing w:line="360" w:lineRule="auto"/>
-        <w:ind w:firstLine="720"/>
-        <w:jc w:val="both"/>
-      </w:pPr>
-      <w:r>
-        <w:rPr>
-          <w:b/>
+        <w:rPr>
+          <w:sz w:val="24"/>
+          <w:szCs w:val="24"/>
+        </w:rPr>
+        <w:t xml:space="preserve"> o sistema exibe o peso registrado nesta data, juntamente com informações contextuais, como atividade física e qualidade do sono.</w:t>
+      </w:r>
+    </w:p>
+    <w:p>
+      <w:pPr>
+        <w:spacing w:line="360" w:lineRule="auto"/>
+        <w:ind w:firstLine="720"/>
+        <w:jc w:val="both"/>
+        <w:rPr>
+          <w:sz w:val="24"/>
+          <w:szCs w:val="24"/>
+        </w:rPr>
+      </w:pPr>
+      <w:r>
+        <w:rPr>
+          <w:b/>
+          <w:sz w:val="24"/>
+          <w:szCs w:val="24"/>
         </w:rPr>
         <w:t>E</w:t>
       </w:r>
       <w:r>
-        <w:t xml:space="preserve"> o peso registrado é exibido no dashboard, permitindo ao usuário acompanhar as variações ao longo do tempo.</w:t>
-      </w:r>
-    </w:p>
-    <w:p>
-      <w:pPr>
-        <w:spacing w:line="360" w:lineRule="auto"/>
-        <w:jc w:val="both"/>
-      </w:pPr>
-    </w:p>
-    <w:p>
-      <w:pPr>
-        <w:spacing w:line="360" w:lineRule="auto"/>
-        <w:ind w:firstLine="720"/>
-        <w:jc w:val="both"/>
-      </w:pPr>
-      <w:r>
-        <w:rPr>
-          <w:b/>
-        </w:rPr>
-        <w:t>4 - Funcionalidade:</w:t>
-      </w:r>
-      <w:r>
-        <w:t xml:space="preserve"> Notificações de Meta de Atividade Física</w:t>
-      </w:r>
-    </w:p>
-    <w:p>
-      <w:pPr>
-        <w:spacing w:line="360" w:lineRule="auto"/>
-        <w:ind w:firstLine="720"/>
-        <w:jc w:val="both"/>
-      </w:pPr>
-      <w:r>
-        <w:rPr>
-          <w:b/>
+        <w:rPr>
+          <w:sz w:val="24"/>
+          <w:szCs w:val="24"/>
+        </w:rPr>
+        <w:t xml:space="preserve"> o usuário pode usar esses dados para entender as correlações entre seu comportamento e variações no peso corporal ao longo do tempo.</w:t>
+      </w:r>
+    </w:p>
+    <w:p>
+      <w:pPr>
+        <w:spacing w:line="360" w:lineRule="auto"/>
+        <w:jc w:val="both"/>
+        <w:rPr>
+          <w:sz w:val="24"/>
+          <w:szCs w:val="24"/>
+        </w:rPr>
+      </w:pPr>
+    </w:p>
+    <w:p>
+      <w:pPr>
+        <w:spacing w:line="360" w:lineRule="auto"/>
+        <w:ind w:firstLine="720"/>
+        <w:jc w:val="both"/>
+        <w:rPr>
+          <w:sz w:val="24"/>
+          <w:szCs w:val="24"/>
+        </w:rPr>
+      </w:pPr>
+      <w:r>
+        <w:rPr>
+          <w:b/>
+          <w:sz w:val="24"/>
+          <w:szCs w:val="24"/>
+        </w:rPr>
+        <w:t>7 - Funcionalidade:</w:t>
+      </w:r>
+      <w:r>
+        <w:rPr>
+          <w:sz w:val="24"/>
+          <w:szCs w:val="24"/>
+        </w:rPr>
+        <w:t xml:space="preserve"> Receber feedback de um profissional de saúde</w:t>
+      </w:r>
+    </w:p>
+    <w:p>
+      <w:pPr>
+        <w:spacing w:line="360" w:lineRule="auto"/>
+        <w:ind w:firstLine="720"/>
+        <w:jc w:val="both"/>
+        <w:rPr>
+          <w:sz w:val="24"/>
+          <w:szCs w:val="24"/>
+        </w:rPr>
+      </w:pPr>
+      <w:r>
+        <w:rPr>
+          <w:b/>
+          <w:sz w:val="24"/>
+          <w:szCs w:val="24"/>
         </w:rPr>
         <w:t>Como</w:t>
       </w:r>
       <w:r>
-        <w:t xml:space="preserve"> usuário</w:t>
-      </w:r>
-    </w:p>
-    <w:p>
-      <w:pPr>
-        <w:spacing w:line="360" w:lineRule="auto"/>
-        <w:ind w:firstLine="720"/>
-        <w:jc w:val="both"/>
-      </w:pPr>
-      <w:r>
-        <w:rPr>
-          <w:b/>
-        </w:rPr>
-        <w:t>Eu quero</w:t>
-      </w:r>
-      <w:r>
-        <w:t xml:space="preserve"> receber notificações quando atingir ou não atingir minhas metas diárias</w:t>
-      </w:r>
-    </w:p>
-    <w:p>
-      <w:pPr>
-        <w:spacing w:line="360" w:lineRule="auto"/>
-        <w:ind w:firstLine="720"/>
-        <w:jc w:val="both"/>
-      </w:pPr>
-      <w:r>
-        <w:t>Para que eu possa manter um estilo de vida saudável.</w:t>
-      </w:r>
-    </w:p>
-    <w:p>
-      <w:pPr>
-        <w:spacing w:line="360" w:lineRule="auto"/>
-        <w:ind w:firstLine="720"/>
-        <w:jc w:val="both"/>
-      </w:pPr>
-    </w:p>
-    <w:p>
-      <w:pPr>
-        <w:spacing w:line="360" w:lineRule="auto"/>
-        <w:ind w:firstLine="720"/>
-        <w:jc w:val="both"/>
-      </w:pPr>
-      <w:r>
-        <w:rPr>
-          <w:b/>
+        <w:rPr>
+          <w:sz w:val="24"/>
+          <w:szCs w:val="24"/>
+        </w:rPr>
+        <w:t xml:space="preserve"> usuário </w:t>
+      </w:r>
+    </w:p>
+    <w:p>
+      <w:pPr>
+        <w:spacing w:line="360" w:lineRule="auto"/>
+        <w:ind w:firstLine="720"/>
+        <w:jc w:val="both"/>
+        <w:rPr>
+          <w:sz w:val="24"/>
+          <w:szCs w:val="24"/>
+        </w:rPr>
+      </w:pPr>
+      <w:r>
+        <w:rPr>
+          <w:b/>
+          <w:sz w:val="24"/>
+          <w:szCs w:val="24"/>
+        </w:rPr>
+        <w:t>Eu</w:t>
+      </w:r>
+      <w:r>
+        <w:rPr>
+          <w:sz w:val="24"/>
+          <w:szCs w:val="24"/>
+        </w:rPr>
+        <w:t xml:space="preserve"> quero receber feedback de um profissional de saúde sobre meus dados de saúde</w:t>
+      </w:r>
+    </w:p>
+    <w:p>
+      <w:pPr>
+        <w:spacing w:line="360" w:lineRule="auto"/>
+        <w:ind w:firstLine="720"/>
+        <w:jc w:val="both"/>
+        <w:rPr>
+          <w:sz w:val="24"/>
+          <w:szCs w:val="24"/>
+        </w:rPr>
+      </w:pPr>
+      <w:r>
+        <w:rPr>
+          <w:b/>
+          <w:sz w:val="24"/>
+          <w:szCs w:val="24"/>
+        </w:rPr>
+        <w:t>Para</w:t>
+      </w:r>
+      <w:r>
+        <w:rPr>
+          <w:sz w:val="24"/>
+          <w:szCs w:val="24"/>
+        </w:rPr>
+        <w:t xml:space="preserve"> que eu possa tomar decisões informadas sobre meu estilo de vida</w:t>
+      </w:r>
+    </w:p>
+    <w:p>
+      <w:pPr>
+        <w:spacing w:line="360" w:lineRule="auto"/>
+        <w:ind w:firstLine="720"/>
+        <w:jc w:val="both"/>
+        <w:rPr>
+          <w:sz w:val="24"/>
+          <w:szCs w:val="24"/>
+        </w:rPr>
+      </w:pPr>
+    </w:p>
+    <w:p>
+      <w:pPr>
+        <w:spacing w:line="360" w:lineRule="auto"/>
+        <w:ind w:firstLine="720"/>
+        <w:jc w:val="both"/>
+        <w:rPr>
+          <w:sz w:val="24"/>
+          <w:szCs w:val="24"/>
+        </w:rPr>
+      </w:pPr>
+      <w:r>
+        <w:rPr>
+          <w:b/>
+          <w:sz w:val="24"/>
+          <w:szCs w:val="24"/>
         </w:rPr>
         <w:t>Cenário:</w:t>
       </w:r>
       <w:r>
-        <w:t xml:space="preserve"> Receber Notificação de Meta Alcançada</w:t>
-      </w:r>
-    </w:p>
-    <w:p>
-      <w:pPr>
-        <w:spacing w:line="360" w:lineRule="auto"/>
-        <w:ind w:firstLine="720"/>
-        <w:jc w:val="both"/>
-      </w:pPr>
-    </w:p>
-    <w:p>
-      <w:pPr>
-        <w:spacing w:line="360" w:lineRule="auto"/>
-        <w:ind w:firstLine="720"/>
-        <w:jc w:val="both"/>
-      </w:pPr>
-      <w:r>
-        <w:rPr>
-          <w:b/>
+        <w:rPr>
+          <w:sz w:val="24"/>
+          <w:szCs w:val="24"/>
+        </w:rPr>
+        <w:t xml:space="preserve"> Receber feedback de um profissional de saúde</w:t>
+      </w:r>
+    </w:p>
+    <w:p>
+      <w:pPr>
+        <w:spacing w:line="360" w:lineRule="auto"/>
+        <w:ind w:firstLine="720"/>
+        <w:jc w:val="both"/>
+        <w:rPr>
+          <w:sz w:val="24"/>
+          <w:szCs w:val="24"/>
+        </w:rPr>
+      </w:pPr>
+    </w:p>
+    <w:p>
+      <w:pPr>
+        <w:spacing w:line="360" w:lineRule="auto"/>
+        <w:ind w:firstLine="720"/>
+        <w:jc w:val="both"/>
+        <w:rPr>
+          <w:sz w:val="24"/>
+          <w:szCs w:val="24"/>
+        </w:rPr>
+      </w:pPr>
+      <w:r>
+        <w:rPr>
+          <w:b/>
+          <w:sz w:val="24"/>
+          <w:szCs w:val="24"/>
         </w:rPr>
         <w:t>Dado</w:t>
       </w:r>
       <w:r>
-        <w:t xml:space="preserve"> que o usuário definiu uma meta diária de passos no aplicativo</w:t>
-      </w:r>
-    </w:p>
-    <w:p>
-      <w:pPr>
-        <w:spacing w:line="360" w:lineRule="auto"/>
-        <w:ind w:firstLine="720"/>
-        <w:jc w:val="both"/>
-      </w:pPr>
-      <w:r>
-        <w:rPr>
-          <w:b/>
+        <w:rPr>
+          <w:sz w:val="24"/>
+          <w:szCs w:val="24"/>
+        </w:rPr>
+        <w:t xml:space="preserve"> que o usuário está logado no aplicativo</w:t>
+      </w:r>
+    </w:p>
+    <w:p>
+      <w:pPr>
+        <w:spacing w:line="360" w:lineRule="auto"/>
+        <w:ind w:firstLine="720"/>
+        <w:jc w:val="both"/>
+        <w:rPr>
+          <w:sz w:val="24"/>
+          <w:szCs w:val="24"/>
+        </w:rPr>
+      </w:pPr>
+      <w:r>
+        <w:rPr>
+          <w:b/>
+          <w:sz w:val="24"/>
+          <w:szCs w:val="24"/>
         </w:rPr>
         <w:t>Quando</w:t>
       </w:r>
       <w:r>
-        <w:t xml:space="preserve"> o sistema detecta que o usuário atingiu essa meta com base nos dados do smartwatch</w:t>
-      </w:r>
-    </w:p>
-    <w:p>
-      <w:pPr>
-        <w:spacing w:line="360" w:lineRule="auto"/>
-        <w:ind w:firstLine="720"/>
-        <w:jc w:val="both"/>
-      </w:pPr>
-      <w:r>
-        <w:rPr>
-          <w:b/>
+        <w:rPr>
+          <w:sz w:val="24"/>
+          <w:szCs w:val="24"/>
+        </w:rPr>
+        <w:t xml:space="preserve"> o usuário acessar a seção de feedback do profissional de saúde</w:t>
+      </w:r>
+    </w:p>
+    <w:p>
+      <w:pPr>
+        <w:spacing w:line="360" w:lineRule="auto"/>
+        <w:ind w:firstLine="720"/>
+        <w:jc w:val="both"/>
+        <w:rPr>
+          <w:sz w:val="24"/>
+          <w:szCs w:val="24"/>
+        </w:rPr>
+      </w:pPr>
+      <w:r>
+        <w:rPr>
+          <w:b/>
+          <w:sz w:val="24"/>
+          <w:szCs w:val="24"/>
         </w:rPr>
         <w:t>Então</w:t>
       </w:r>
       <w:r>
-        <w:t xml:space="preserve"> o usuário recebe uma notificação parabenizando o alcance da meta.</w:t>
-      </w:r>
-    </w:p>
-    <w:p>
-      <w:pPr>
-        <w:spacing w:line="360" w:lineRule="auto"/>
-        <w:ind w:firstLine="720"/>
-        <w:jc w:val="both"/>
-      </w:pPr>
-      <w:r>
-        <w:rPr>
-          <w:b/>
+        <w:rPr>
+          <w:sz w:val="24"/>
+          <w:szCs w:val="24"/>
+        </w:rPr>
+        <w:t xml:space="preserve"> o sistema permite que o usuário solicite feedback de um profissional de saúde</w:t>
+      </w:r>
+    </w:p>
+    <w:p>
+      <w:pPr>
+        <w:spacing w:line="360" w:lineRule="auto"/>
+        <w:ind w:firstLine="720"/>
+        <w:jc w:val="both"/>
+        <w:rPr>
+          <w:sz w:val="24"/>
+          <w:szCs w:val="24"/>
+        </w:rPr>
+      </w:pPr>
+      <w:r>
+        <w:rPr>
+          <w:b/>
+          <w:sz w:val="24"/>
+          <w:szCs w:val="24"/>
         </w:rPr>
         <w:t>E</w:t>
       </w:r>
       <w:r>
-        <w:t xml:space="preserve"> a notificação exibe estatísticas adicionais, incentivando o usuário a manter o bom desempenho.</w:t>
-      </w:r>
-    </w:p>
-    <w:p>
-      <w:pPr>
-        <w:spacing w:line="360" w:lineRule="auto"/>
-        <w:jc w:val="both"/>
-      </w:pPr>
-    </w:p>
-    <w:p>
-      <w:pPr>
-        <w:spacing w:line="360" w:lineRule="auto"/>
-        <w:jc w:val="both"/>
-      </w:pPr>
-      <w:r>
-        <w:tab/>
-      </w:r>
-      <w:r>
-        <w:rPr>
-          <w:b/>
-        </w:rPr>
-        <w:t>5 - Funcionalidade</w:t>
-      </w:r>
-      <w:r>
-        <w:t>: Compartilhar Dados com Profissional de Saúde</w:t>
-      </w:r>
-    </w:p>
-    <w:p>
-      <w:pPr>
-        <w:spacing w:line="360" w:lineRule="auto"/>
-        <w:ind w:firstLine="720"/>
-        <w:jc w:val="both"/>
-      </w:pPr>
-      <w:r>
-        <w:rPr>
-          <w:b/>
+        <w:rPr>
+          <w:sz w:val="24"/>
+          <w:szCs w:val="24"/>
+        </w:rPr>
+        <w:t xml:space="preserve"> o profissional de saúde pode fornecer feedback sobre os dados de saúde do usuário, bem como recomendações personalizadas</w:t>
+      </w:r>
+    </w:p>
+    <w:p>
+      <w:pPr>
+        <w:spacing w:line="360" w:lineRule="auto"/>
+        <w:jc w:val="both"/>
+        <w:rPr>
+          <w:sz w:val="24"/>
+          <w:szCs w:val="24"/>
+        </w:rPr>
+      </w:pPr>
+    </w:p>
+    <w:p>
+      <w:pPr>
+        <w:spacing w:line="360" w:lineRule="auto"/>
+        <w:ind w:firstLine="720"/>
+        <w:jc w:val="both"/>
+        <w:rPr>
+          <w:sz w:val="24"/>
+          <w:szCs w:val="24"/>
+        </w:rPr>
+      </w:pPr>
+      <w:r>
+        <w:rPr>
+          <w:b/>
+          <w:sz w:val="24"/>
+          <w:szCs w:val="24"/>
+        </w:rPr>
+        <w:t>8 - Funcionalidade:</w:t>
+      </w:r>
+      <w:r>
+        <w:rPr>
+          <w:sz w:val="24"/>
+          <w:szCs w:val="24"/>
+        </w:rPr>
+        <w:t xml:space="preserve"> Configurar Metas de Peso</w:t>
+      </w:r>
+    </w:p>
+    <w:p>
+      <w:pPr>
+        <w:spacing w:line="360" w:lineRule="auto"/>
+        <w:ind w:firstLine="720"/>
+        <w:jc w:val="both"/>
+        <w:rPr>
+          <w:sz w:val="24"/>
+          <w:szCs w:val="24"/>
+        </w:rPr>
+      </w:pPr>
+      <w:r>
+        <w:rPr>
+          <w:b/>
+          <w:sz w:val="24"/>
+          <w:szCs w:val="24"/>
         </w:rPr>
         <w:t>Como</w:t>
       </w:r>
       <w:r>
-        <w:t xml:space="preserve"> usuário</w:t>
-      </w:r>
-    </w:p>
-    <w:p>
-      <w:pPr>
-        <w:spacing w:line="360" w:lineRule="auto"/>
-        <w:ind w:firstLine="720"/>
-        <w:jc w:val="both"/>
-      </w:pPr>
-      <w:r>
-        <w:rPr>
-          <w:b/>
-        </w:rPr>
-        <w:t>Eu quero</w:t>
-      </w:r>
-      <w:r>
-        <w:t xml:space="preserve"> compartilhar meus dados de saúde com meu nutricionista</w:t>
-      </w:r>
-    </w:p>
-    <w:p>
-      <w:pPr>
-        <w:spacing w:line="360" w:lineRule="auto"/>
-        <w:ind w:firstLine="720"/>
-        <w:jc w:val="both"/>
-      </w:pPr>
-      <w:r>
-        <w:rPr>
-          <w:b/>
+        <w:rPr>
+          <w:sz w:val="24"/>
+          <w:szCs w:val="24"/>
+        </w:rPr>
+        <w:t xml:space="preserve"> usuário </w:t>
+      </w:r>
+    </w:p>
+    <w:p>
+      <w:pPr>
+        <w:spacing w:line="360" w:lineRule="auto"/>
+        <w:ind w:firstLine="720"/>
+        <w:jc w:val="both"/>
+        <w:rPr>
+          <w:sz w:val="24"/>
+          <w:szCs w:val="24"/>
+        </w:rPr>
+      </w:pPr>
+      <w:r>
+        <w:rPr>
+          <w:b/>
+          <w:sz w:val="24"/>
+          <w:szCs w:val="24"/>
+        </w:rPr>
+        <w:t>Eu</w:t>
+      </w:r>
+      <w:r>
+        <w:rPr>
+          <w:sz w:val="24"/>
+          <w:szCs w:val="24"/>
+        </w:rPr>
+        <w:t xml:space="preserve"> quero poder definir metas de peso personalizadas</w:t>
+      </w:r>
+    </w:p>
+    <w:p>
+      <w:pPr>
+        <w:spacing w:line="360" w:lineRule="auto"/>
+        <w:ind w:firstLine="720"/>
+        <w:jc w:val="both"/>
+        <w:rPr>
+          <w:sz w:val="24"/>
+          <w:szCs w:val="24"/>
+        </w:rPr>
+      </w:pPr>
+      <w:r>
+        <w:rPr>
+          <w:b/>
+          <w:sz w:val="24"/>
+          <w:szCs w:val="24"/>
         </w:rPr>
         <w:t>Para</w:t>
       </w:r>
       <w:r>
-        <w:t xml:space="preserve"> que ele possa fornecer orientações personalizadas.</w:t>
-      </w:r>
-    </w:p>
-    <w:p>
-      <w:pPr>
-        <w:spacing w:line="360" w:lineRule="auto"/>
-        <w:jc w:val="both"/>
-      </w:pPr>
-    </w:p>
-    <w:p>
-      <w:pPr>
-        <w:spacing w:line="360" w:lineRule="auto"/>
-        <w:ind w:firstLine="720"/>
-        <w:jc w:val="both"/>
-      </w:pPr>
-      <w:r>
-        <w:rPr>
-          <w:b/>
-        </w:rPr>
-        <w:t>Cenário</w:t>
-      </w:r>
-      <w:r>
-        <w:t>: Compartilhar Relatório com Nutricionista</w:t>
-      </w:r>
-    </w:p>
-    <w:p>
-      <w:pPr>
-        <w:spacing w:line="360" w:lineRule="auto"/>
-        <w:jc w:val="both"/>
-      </w:pPr>
-    </w:p>
-    <w:p>
-      <w:pPr>
-        <w:spacing w:line="360" w:lineRule="auto"/>
-        <w:ind w:firstLine="720"/>
-        <w:jc w:val="both"/>
-      </w:pPr>
-      <w:r>
-        <w:rPr>
-          <w:b/>
+        <w:rPr>
+          <w:sz w:val="24"/>
+          <w:szCs w:val="24"/>
+        </w:rPr>
+        <w:t xml:space="preserve"> que o sistema possa fornecer insights sobre meu progresso em direção a essas metas.</w:t>
+      </w:r>
+    </w:p>
+    <w:p>
+      <w:pPr>
+        <w:spacing w:line="360" w:lineRule="auto"/>
+        <w:ind w:firstLine="720"/>
+        <w:jc w:val="both"/>
+        <w:rPr>
+          <w:sz w:val="24"/>
+          <w:szCs w:val="24"/>
+        </w:rPr>
+      </w:pPr>
+    </w:p>
+    <w:p>
+      <w:pPr>
+        <w:spacing w:line="360" w:lineRule="auto"/>
+        <w:ind w:firstLine="720"/>
+        <w:jc w:val="both"/>
+        <w:rPr>
+          <w:sz w:val="24"/>
+          <w:szCs w:val="24"/>
+        </w:rPr>
+      </w:pPr>
+      <w:r>
+        <w:rPr>
+          <w:b/>
+          <w:sz w:val="24"/>
+          <w:szCs w:val="24"/>
+        </w:rPr>
+        <w:t>Cenário:</w:t>
+      </w:r>
+      <w:r>
+        <w:rPr>
+          <w:sz w:val="24"/>
+          <w:szCs w:val="24"/>
+        </w:rPr>
+        <w:t xml:space="preserve"> Definir Meta de Peso</w:t>
+      </w:r>
+    </w:p>
+    <w:p>
+      <w:pPr>
+        <w:spacing w:line="360" w:lineRule="auto"/>
+        <w:ind w:firstLine="720"/>
+        <w:jc w:val="both"/>
+        <w:rPr>
+          <w:sz w:val="24"/>
+          <w:szCs w:val="24"/>
+        </w:rPr>
+      </w:pPr>
+    </w:p>
+    <w:p>
+      <w:pPr>
+        <w:spacing w:line="360" w:lineRule="auto"/>
+        <w:ind w:firstLine="720"/>
+        <w:jc w:val="both"/>
+        <w:rPr>
+          <w:sz w:val="24"/>
+          <w:szCs w:val="24"/>
+        </w:rPr>
+      </w:pPr>
+      <w:r>
+        <w:rPr>
+          <w:b/>
+          <w:sz w:val="24"/>
+          <w:szCs w:val="24"/>
         </w:rPr>
         <w:t>Dado</w:t>
       </w:r>
       <w:r>
-        <w:t xml:space="preserve"> que o usuário deseja compartilhar seus dados com um nutricionista</w:t>
-      </w:r>
-    </w:p>
-    <w:p>
-      <w:pPr>
-        <w:spacing w:line="360" w:lineRule="auto"/>
-        <w:ind w:firstLine="720"/>
-        <w:jc w:val="both"/>
-      </w:pPr>
-      <w:r>
-        <w:rPr>
-          <w:b/>
+        <w:rPr>
+          <w:sz w:val="24"/>
+          <w:szCs w:val="24"/>
+        </w:rPr>
+        <w:t xml:space="preserve"> que o usuário está na seção de configurações do aplicativo</w:t>
+      </w:r>
+    </w:p>
+    <w:p>
+      <w:pPr>
+        <w:spacing w:line="360" w:lineRule="auto"/>
+        <w:ind w:firstLine="720"/>
+        <w:jc w:val="both"/>
+        <w:rPr>
+          <w:sz w:val="24"/>
+          <w:szCs w:val="24"/>
+        </w:rPr>
+      </w:pPr>
+      <w:r>
+        <w:rPr>
+          <w:b/>
+          <w:sz w:val="24"/>
+          <w:szCs w:val="24"/>
         </w:rPr>
         <w:t>Quando</w:t>
       </w:r>
       <w:r>
-        <w:t xml:space="preserve"> o usuário acessa a opção de compartilhamento no aplicativo</w:t>
-      </w:r>
-    </w:p>
-    <w:p>
-      <w:pPr>
-        <w:spacing w:line="360" w:lineRule="auto"/>
-        <w:ind w:firstLine="720"/>
-        <w:jc w:val="both"/>
-      </w:pPr>
-      <w:r>
-        <w:rPr>
-          <w:b/>
+        <w:rPr>
+          <w:sz w:val="24"/>
+          <w:szCs w:val="24"/>
+        </w:rPr>
+        <w:t xml:space="preserve"> o usuário acessa a opção de configurar metas de peso</w:t>
+      </w:r>
+    </w:p>
+    <w:p>
+      <w:pPr>
+        <w:spacing w:line="360" w:lineRule="auto"/>
+        <w:ind w:firstLine="720"/>
+        <w:jc w:val="both"/>
+        <w:rPr>
+          <w:sz w:val="24"/>
+          <w:szCs w:val="24"/>
+        </w:rPr>
+      </w:pPr>
+      <w:r>
+        <w:rPr>
+          <w:b/>
+          <w:sz w:val="24"/>
+          <w:szCs w:val="24"/>
         </w:rPr>
         <w:t>Então</w:t>
       </w:r>
       <w:r>
-        <w:t xml:space="preserve"> o sistema gera um relatório detalhado das métricas de saúde e permite que o usuário envie esse relatório diretamente para o nutricionista.</w:t>
-      </w:r>
-    </w:p>
-    <w:p>
-      <w:pPr>
-        <w:spacing w:line="360" w:lineRule="auto"/>
-        <w:ind w:firstLine="720"/>
-        <w:jc w:val="both"/>
-      </w:pPr>
-      <w:r>
-        <w:rPr>
-          <w:b/>
+        <w:rPr>
+          <w:sz w:val="24"/>
+          <w:szCs w:val="24"/>
+        </w:rPr>
+        <w:t xml:space="preserve"> o sistema permite que o usuário defina uma meta específica, como perder ou ganhar peso em um determinado período de tempo.</w:t>
+      </w:r>
+    </w:p>
+    <w:p>
+      <w:pPr>
+        <w:spacing w:line="360" w:lineRule="auto"/>
+        <w:ind w:firstLine="720"/>
+        <w:jc w:val="both"/>
+        <w:rPr>
+          <w:sz w:val="24"/>
+          <w:szCs w:val="24"/>
+        </w:rPr>
+      </w:pPr>
+      <w:r>
+        <w:rPr>
+          <w:b/>
+          <w:sz w:val="24"/>
+          <w:szCs w:val="24"/>
+        </w:rPr>
+        <w:t>E</w:t>
+      </w:r>
+      <w:r>
+        <w:rPr>
+          <w:sz w:val="24"/>
+          <w:szCs w:val="24"/>
+        </w:rPr>
+        <w:t xml:space="preserve"> o sistema fornece feedback e estatísticas relacionadas a essa meta ao longo do tempo.</w:t>
+      </w:r>
+    </w:p>
+    <w:p>
+      <w:pPr>
+        <w:spacing w:line="360" w:lineRule="auto"/>
+        <w:jc w:val="both"/>
+        <w:rPr>
+          <w:sz w:val="24"/>
+          <w:szCs w:val="24"/>
+        </w:rPr>
+      </w:pPr>
+    </w:p>
+    <w:p>
+      <w:pPr>
+        <w:spacing w:line="360" w:lineRule="auto"/>
+        <w:ind w:firstLine="720"/>
+        <w:jc w:val="both"/>
+        <w:rPr>
+          <w:sz w:val="24"/>
+          <w:szCs w:val="24"/>
+        </w:rPr>
+      </w:pPr>
+      <w:r>
+        <w:rPr>
+          <w:b/>
+          <w:sz w:val="24"/>
+          <w:szCs w:val="24"/>
+        </w:rPr>
+        <w:t>9 - Funcionalidade:</w:t>
+      </w:r>
+      <w:r>
+        <w:rPr>
+          <w:sz w:val="24"/>
+          <w:szCs w:val="24"/>
+        </w:rPr>
+        <w:t xml:space="preserve"> Análise de Tendências de Atividade Física</w:t>
+      </w:r>
+    </w:p>
+    <w:p>
+      <w:pPr>
+        <w:spacing w:line="360" w:lineRule="auto"/>
+        <w:ind w:firstLine="720"/>
+        <w:jc w:val="both"/>
+        <w:rPr>
+          <w:sz w:val="24"/>
+          <w:szCs w:val="24"/>
+        </w:rPr>
+      </w:pPr>
+      <w:r>
+        <w:rPr>
+          <w:b/>
+          <w:sz w:val="24"/>
+          <w:szCs w:val="24"/>
+        </w:rPr>
+        <w:t>Como</w:t>
+      </w:r>
+      <w:r>
+        <w:rPr>
+          <w:sz w:val="24"/>
+          <w:szCs w:val="24"/>
+        </w:rPr>
+        <w:t xml:space="preserve"> usuário </w:t>
+      </w:r>
+    </w:p>
+    <w:p>
+      <w:pPr>
+        <w:spacing w:line="360" w:lineRule="auto"/>
+        <w:ind w:firstLine="720"/>
+        <w:jc w:val="both"/>
+        <w:rPr>
+          <w:sz w:val="24"/>
+          <w:szCs w:val="24"/>
+        </w:rPr>
+      </w:pPr>
+      <w:r>
+        <w:rPr>
+          <w:b/>
+          <w:sz w:val="24"/>
+          <w:szCs w:val="24"/>
+        </w:rPr>
+        <w:t>Eu</w:t>
+      </w:r>
+      <w:r>
+        <w:rPr>
+          <w:sz w:val="24"/>
+          <w:szCs w:val="24"/>
+        </w:rPr>
+        <w:t xml:space="preserve"> quero analisar as tendências de minha atividade física ao longo do tempo</w:t>
+      </w:r>
+    </w:p>
+    <w:p>
+      <w:pPr>
+        <w:spacing w:line="360" w:lineRule="auto"/>
+        <w:ind w:firstLine="720"/>
+        <w:jc w:val="both"/>
+        <w:rPr>
+          <w:sz w:val="24"/>
+          <w:szCs w:val="24"/>
+        </w:rPr>
+      </w:pPr>
+      <w:r>
+        <w:rPr>
+          <w:b/>
+          <w:sz w:val="24"/>
+          <w:szCs w:val="24"/>
+        </w:rPr>
+        <w:t>Para</w:t>
+      </w:r>
+      <w:r>
+        <w:rPr>
+          <w:sz w:val="24"/>
+          <w:szCs w:val="24"/>
+        </w:rPr>
+        <w:t xml:space="preserve"> compreender como ela impacta meu peso corporal.</w:t>
+      </w:r>
+    </w:p>
+    <w:p>
+      <w:pPr>
+        <w:spacing w:line="360" w:lineRule="auto"/>
+        <w:ind w:firstLine="720"/>
+        <w:jc w:val="both"/>
+        <w:rPr>
+          <w:sz w:val="24"/>
+          <w:szCs w:val="24"/>
+        </w:rPr>
+      </w:pPr>
+    </w:p>
+    <w:p>
+      <w:pPr>
+        <w:spacing w:line="360" w:lineRule="auto"/>
+        <w:ind w:firstLine="720"/>
+        <w:jc w:val="both"/>
+        <w:rPr>
+          <w:sz w:val="24"/>
+          <w:szCs w:val="24"/>
+        </w:rPr>
+      </w:pPr>
+      <w:r>
+        <w:rPr>
+          <w:b/>
+          <w:sz w:val="24"/>
+          <w:szCs w:val="24"/>
+        </w:rPr>
+        <w:t>Cenário:</w:t>
+      </w:r>
+      <w:r>
+        <w:rPr>
+          <w:sz w:val="24"/>
+          <w:szCs w:val="24"/>
+        </w:rPr>
+        <w:t xml:space="preserve"> Acessar Análise de Atividade Física</w:t>
+      </w:r>
+    </w:p>
+    <w:p>
+      <w:pPr>
+        <w:spacing w:line="360" w:lineRule="auto"/>
+        <w:ind w:firstLine="720"/>
+        <w:jc w:val="both"/>
+        <w:rPr>
+          <w:sz w:val="24"/>
+          <w:szCs w:val="24"/>
+        </w:rPr>
+      </w:pPr>
+    </w:p>
+    <w:p>
+      <w:pPr>
+        <w:spacing w:line="360" w:lineRule="auto"/>
+        <w:ind w:firstLine="720"/>
+        <w:jc w:val="both"/>
+        <w:rPr>
+          <w:sz w:val="24"/>
+          <w:szCs w:val="24"/>
+        </w:rPr>
+      </w:pPr>
+      <w:r>
+        <w:rPr>
+          <w:b/>
+          <w:sz w:val="24"/>
+          <w:szCs w:val="24"/>
+        </w:rPr>
+        <w:t>Dado</w:t>
+      </w:r>
+      <w:r>
+        <w:rPr>
+          <w:sz w:val="24"/>
+          <w:szCs w:val="24"/>
+        </w:rPr>
+        <w:t xml:space="preserve"> que o usuário está no dashboard de análise de tendências</w:t>
+      </w:r>
+    </w:p>
+    <w:p>
+      <w:pPr>
+        <w:spacing w:line="360" w:lineRule="auto"/>
+        <w:ind w:firstLine="720"/>
+        <w:jc w:val="both"/>
+        <w:rPr>
+          <w:sz w:val="24"/>
+          <w:szCs w:val="24"/>
+        </w:rPr>
+      </w:pPr>
+      <w:r>
+        <w:rPr>
+          <w:b/>
+          <w:sz w:val="24"/>
+          <w:szCs w:val="24"/>
+        </w:rPr>
+        <w:t>Quando</w:t>
+      </w:r>
+      <w:r>
+        <w:rPr>
+          <w:sz w:val="24"/>
+          <w:szCs w:val="24"/>
+        </w:rPr>
+        <w:t xml:space="preserve"> o usuário seleciona a opção de visualizar dados de atividade física</w:t>
+      </w:r>
+    </w:p>
+    <w:p>
+      <w:pPr>
+        <w:spacing w:line="360" w:lineRule="auto"/>
+        <w:ind w:firstLine="720"/>
+        <w:jc w:val="both"/>
+        <w:rPr>
+          <w:sz w:val="24"/>
+          <w:szCs w:val="24"/>
+        </w:rPr>
+      </w:pPr>
+      <w:r>
+        <w:rPr>
+          <w:b/>
+          <w:sz w:val="24"/>
+          <w:szCs w:val="24"/>
+        </w:rPr>
+        <w:t>Então</w:t>
+      </w:r>
+      <w:r>
+        <w:rPr>
+          <w:sz w:val="24"/>
+          <w:szCs w:val="24"/>
+        </w:rPr>
+        <w:t xml:space="preserve"> o sistema exibe gráficos e estatísticas que mostram a relação entre a atividade física e as variações no peso corporal.</w:t>
+      </w:r>
+    </w:p>
+    <w:p>
+      <w:pPr>
+        <w:spacing w:line="360" w:lineRule="auto"/>
+        <w:ind w:firstLine="720"/>
+        <w:jc w:val="both"/>
+        <w:rPr>
+          <w:sz w:val="24"/>
+          <w:szCs w:val="24"/>
+        </w:rPr>
+      </w:pPr>
+      <w:r>
+        <w:rPr>
+          <w:b/>
+          <w:sz w:val="24"/>
+          <w:szCs w:val="24"/>
         </w:rPr>
         <w:lastRenderedPageBreak/>
         <w:t>E</w:t>
       </w:r>
       <w:r>
-        <w:t xml:space="preserve"> o nutricionista recebe as informações relevantes para análise e tomada de decisões informadas.</w:t>
-      </w:r>
-    </w:p>
-    <w:p>
-      <w:pPr>
-        <w:spacing w:line="360" w:lineRule="auto"/>
-        <w:jc w:val="both"/>
-      </w:pPr>
-    </w:p>
-    <w:p>
-      <w:pPr>
-        <w:spacing w:line="360" w:lineRule="auto"/>
-        <w:ind w:firstLine="720"/>
-        <w:jc w:val="both"/>
-      </w:pPr>
-      <w:r>
-        <w:rPr>
-          <w:b/>
-        </w:rPr>
-        <w:t>6 - Funcionalidade:</w:t>
-      </w:r>
-      <w:r>
-        <w:t xml:space="preserve"> Consultar Histórico de Peso</w:t>
-      </w:r>
-    </w:p>
-    <w:p>
-      <w:pPr>
-        <w:spacing w:line="360" w:lineRule="auto"/>
-        <w:ind w:firstLine="720"/>
-        <w:jc w:val="both"/>
-      </w:pPr>
-      <w:r>
-        <w:rPr>
-          <w:b/>
+        <w:rPr>
+          <w:sz w:val="24"/>
+          <w:szCs w:val="24"/>
+        </w:rPr>
+        <w:t xml:space="preserve"> o usuário pode ajustar suas práticas de exercício com base nessas análises.</w:t>
+      </w:r>
+    </w:p>
+    <w:p>
+      <w:pPr>
+        <w:spacing w:line="360" w:lineRule="auto"/>
+        <w:jc w:val="both"/>
+        <w:rPr>
+          <w:sz w:val="24"/>
+          <w:szCs w:val="24"/>
+        </w:rPr>
+      </w:pPr>
+    </w:p>
+    <w:p>
+      <w:pPr>
+        <w:spacing w:line="360" w:lineRule="auto"/>
+        <w:ind w:firstLine="720"/>
+        <w:jc w:val="both"/>
+        <w:rPr>
+          <w:sz w:val="24"/>
+          <w:szCs w:val="24"/>
+        </w:rPr>
+      </w:pPr>
+      <w:r>
+        <w:rPr>
+          <w:b/>
+          <w:sz w:val="24"/>
+          <w:szCs w:val="24"/>
+        </w:rPr>
+        <w:t>10 - Funcionalidade:</w:t>
+      </w:r>
+      <w:r>
+        <w:rPr>
+          <w:sz w:val="24"/>
+          <w:szCs w:val="24"/>
+        </w:rPr>
+        <w:t xml:space="preserve"> Monitoramento de Sono</w:t>
+      </w:r>
+    </w:p>
+    <w:p>
+      <w:pPr>
+        <w:spacing w:line="360" w:lineRule="auto"/>
+        <w:ind w:firstLine="720"/>
+        <w:jc w:val="both"/>
+        <w:rPr>
+          <w:sz w:val="24"/>
+          <w:szCs w:val="24"/>
+        </w:rPr>
+      </w:pPr>
+      <w:r>
+        <w:rPr>
+          <w:b/>
+          <w:sz w:val="24"/>
+          <w:szCs w:val="24"/>
         </w:rPr>
         <w:t>Como</w:t>
       </w:r>
       <w:r>
+        <w:rPr>
+          <w:sz w:val="24"/>
+          <w:szCs w:val="24"/>
+        </w:rPr>
         <w:t xml:space="preserve"> usuário </w:t>
       </w:r>
     </w:p>
@@ -1580,781 +3190,202 @@
         <w:spacing w:line="360" w:lineRule="auto"/>
         <w:ind w:firstLine="720"/>
         <w:jc w:val="both"/>
-      </w:pPr>
-      <w:r>
-        <w:rPr>
-          <w:b/>
+        <w:rPr>
+          <w:sz w:val="24"/>
+          <w:szCs w:val="24"/>
+        </w:rPr>
+      </w:pPr>
+      <w:r>
+        <w:rPr>
+          <w:b/>
+          <w:sz w:val="24"/>
+          <w:szCs w:val="24"/>
         </w:rPr>
         <w:t>Eu</w:t>
       </w:r>
       <w:r>
-        <w:t xml:space="preserve"> quero acessar um histórico detalhado do meu peso corporal</w:t>
-      </w:r>
-    </w:p>
-    <w:p>
-      <w:pPr>
-        <w:spacing w:line="360" w:lineRule="auto"/>
-        <w:ind w:firstLine="720"/>
-        <w:jc w:val="both"/>
-      </w:pPr>
-      <w:r>
-        <w:rPr>
-          <w:b/>
+        <w:rPr>
+          <w:sz w:val="24"/>
+          <w:szCs w:val="24"/>
+        </w:rPr>
+        <w:t xml:space="preserve"> quero monitorar a qualidade do meu sono e sua influência no meu peso</w:t>
+      </w:r>
+    </w:p>
+    <w:p>
+      <w:pPr>
+        <w:spacing w:line="360" w:lineRule="auto"/>
+        <w:ind w:firstLine="720"/>
+        <w:jc w:val="both"/>
+        <w:rPr>
+          <w:sz w:val="24"/>
+          <w:szCs w:val="24"/>
+        </w:rPr>
+      </w:pPr>
+      <w:r>
+        <w:rPr>
+          <w:b/>
+          <w:sz w:val="24"/>
+          <w:szCs w:val="24"/>
         </w:rPr>
         <w:t>Para</w:t>
       </w:r>
       <w:r>
-        <w:t xml:space="preserve"> que eu possa identificar padrões e tomar decisões informadas sobre meu estilo de vida.</w:t>
-      </w:r>
-    </w:p>
-    <w:p>
-      <w:pPr>
-        <w:spacing w:line="360" w:lineRule="auto"/>
-        <w:ind w:firstLine="720"/>
-        <w:jc w:val="both"/>
-      </w:pPr>
-    </w:p>
-    <w:p>
-      <w:pPr>
-        <w:spacing w:line="360" w:lineRule="auto"/>
-        <w:ind w:firstLine="720"/>
-        <w:jc w:val="both"/>
-      </w:pPr>
-      <w:r>
-        <w:rPr>
-          <w:b/>
+        <w:rPr>
+          <w:sz w:val="24"/>
+          <w:szCs w:val="24"/>
+        </w:rPr>
+        <w:t xml:space="preserve"> tomar decisões informadas sobre meus hábitos de sono.</w:t>
+      </w:r>
+    </w:p>
+    <w:p>
+      <w:pPr>
+        <w:spacing w:line="360" w:lineRule="auto"/>
+        <w:ind w:firstLine="720"/>
+        <w:jc w:val="both"/>
+        <w:rPr>
+          <w:sz w:val="24"/>
+          <w:szCs w:val="24"/>
+        </w:rPr>
+      </w:pPr>
+    </w:p>
+    <w:p>
+      <w:pPr>
+        <w:spacing w:line="360" w:lineRule="auto"/>
+        <w:ind w:firstLine="720"/>
+        <w:jc w:val="both"/>
+        <w:rPr>
+          <w:sz w:val="24"/>
+          <w:szCs w:val="24"/>
+        </w:rPr>
+      </w:pPr>
+      <w:r>
+        <w:rPr>
+          <w:b/>
+          <w:sz w:val="24"/>
+          <w:szCs w:val="24"/>
         </w:rPr>
         <w:t>Cenário:</w:t>
       </w:r>
       <w:r>
-        <w:t xml:space="preserve"> Visualizar Histórico de Peso</w:t>
-      </w:r>
-    </w:p>
-    <w:p>
-      <w:pPr>
-        <w:spacing w:line="360" w:lineRule="auto"/>
-        <w:ind w:firstLine="720"/>
-        <w:jc w:val="both"/>
-      </w:pPr>
-    </w:p>
-    <w:p>
-      <w:pPr>
-        <w:spacing w:line="360" w:lineRule="auto"/>
-        <w:ind w:firstLine="720"/>
-        <w:jc w:val="both"/>
-      </w:pPr>
-      <w:r>
-        <w:rPr>
-          <w:b/>
+        <w:rPr>
+          <w:sz w:val="24"/>
+          <w:szCs w:val="24"/>
+        </w:rPr>
+        <w:t xml:space="preserve"> Analisar Relação entre Sono e Peso</w:t>
+      </w:r>
+    </w:p>
+    <w:p>
+      <w:pPr>
+        <w:spacing w:line="360" w:lineRule="auto"/>
+        <w:ind w:firstLine="720"/>
+        <w:jc w:val="both"/>
+        <w:rPr>
+          <w:sz w:val="24"/>
+          <w:szCs w:val="24"/>
+        </w:rPr>
+      </w:pPr>
+    </w:p>
+    <w:p>
+      <w:pPr>
+        <w:spacing w:line="360" w:lineRule="auto"/>
+        <w:ind w:firstLine="720"/>
+        <w:jc w:val="both"/>
+        <w:rPr>
+          <w:sz w:val="24"/>
+          <w:szCs w:val="24"/>
+        </w:rPr>
+      </w:pPr>
+      <w:r>
+        <w:rPr>
+          <w:b/>
+          <w:sz w:val="24"/>
+          <w:szCs w:val="24"/>
         </w:rPr>
         <w:t>Dado</w:t>
       </w:r>
       <w:r>
-        <w:t xml:space="preserve"> que o usuário está na seção de histórico do aplicativo</w:t>
-      </w:r>
-    </w:p>
-    <w:p>
-      <w:pPr>
-        <w:spacing w:line="360" w:lineRule="auto"/>
-        <w:ind w:firstLine="720"/>
-        <w:jc w:val="both"/>
-      </w:pPr>
-      <w:r>
-        <w:rPr>
-          <w:b/>
+        <w:rPr>
+          <w:sz w:val="24"/>
+          <w:szCs w:val="24"/>
+        </w:rPr>
+        <w:t xml:space="preserve"> que o usuário está na seção de análise de sono no aplicativo</w:t>
+      </w:r>
+    </w:p>
+    <w:p>
+      <w:pPr>
+        <w:spacing w:line="360" w:lineRule="auto"/>
+        <w:ind w:firstLine="720"/>
+        <w:jc w:val="both"/>
+        <w:rPr>
+          <w:sz w:val="24"/>
+          <w:szCs w:val="24"/>
+        </w:rPr>
+      </w:pPr>
+      <w:r>
+        <w:rPr>
+          <w:b/>
+          <w:sz w:val="24"/>
+          <w:szCs w:val="24"/>
         </w:rPr>
         <w:t>Quando</w:t>
       </w:r>
       <w:r>
-        <w:t xml:space="preserve"> o usuário seleciona uma data específica no calendário</w:t>
-      </w:r>
-    </w:p>
-    <w:p>
-      <w:pPr>
-        <w:spacing w:line="360" w:lineRule="auto"/>
-        <w:ind w:firstLine="720"/>
-        <w:jc w:val="both"/>
-      </w:pPr>
-      <w:r>
-        <w:rPr>
-          <w:b/>
+        <w:rPr>
+          <w:sz w:val="24"/>
+          <w:szCs w:val="24"/>
+        </w:rPr>
+        <w:t xml:space="preserve"> o usuário explora os dados relacionados à qualidade do sono e seus horários</w:t>
+      </w:r>
+    </w:p>
+    <w:p>
+      <w:pPr>
+        <w:spacing w:line="360" w:lineRule="auto"/>
+        <w:ind w:firstLine="720"/>
+        <w:jc w:val="both"/>
+        <w:rPr>
+          <w:sz w:val="24"/>
+          <w:szCs w:val="24"/>
+        </w:rPr>
+      </w:pPr>
+      <w:r>
+        <w:rPr>
+          <w:b/>
+          <w:sz w:val="24"/>
+          <w:szCs w:val="24"/>
         </w:rPr>
         <w:t>Então</w:t>
       </w:r>
       <w:r>
-        <w:t xml:space="preserve"> o sistema exibe o peso registrado nesta data, juntamente com informações contextuais, como atividade física e qualidade do sono.</w:t>
-      </w:r>
-    </w:p>
-    <w:p>
-      <w:pPr>
-        <w:spacing w:line="360" w:lineRule="auto"/>
-        <w:ind w:firstLine="720"/>
-        <w:jc w:val="both"/>
-      </w:pPr>
-      <w:r>
-        <w:rPr>
-          <w:b/>
+        <w:rPr>
+          <w:sz w:val="24"/>
+          <w:szCs w:val="24"/>
+        </w:rPr>
+        <w:t xml:space="preserve"> o sistema apresenta informações sobre como os padrões de sono podem influenciar o peso corporal.</w:t>
+      </w:r>
+    </w:p>
+    <w:p>
+      <w:pPr>
+        <w:spacing w:line="360" w:lineRule="auto"/>
+        <w:ind w:firstLine="720"/>
+        <w:jc w:val="both"/>
+        <w:rPr>
+          <w:sz w:val="24"/>
+          <w:szCs w:val="24"/>
+        </w:rPr>
+      </w:pPr>
+      <w:r>
+        <w:rPr>
+          <w:b/>
+          <w:sz w:val="24"/>
+          <w:szCs w:val="24"/>
         </w:rPr>
         <w:t>E</w:t>
       </w:r>
       <w:r>
-        <w:t xml:space="preserve"> o usuário pode usar esses dados para entender as correlações entre seu comportamento e variações no peso corporal ao longo do tempo.</w:t>
-      </w:r>
-    </w:p>
-    <w:p>
-      <w:pPr>
-        <w:spacing w:line="360" w:lineRule="auto"/>
-        <w:jc w:val="both"/>
-      </w:pPr>
-    </w:p>
-    <w:p>
-      <w:pPr>
-        <w:spacing w:line="360" w:lineRule="auto"/>
-        <w:ind w:firstLine="720"/>
-        <w:jc w:val="both"/>
-      </w:pPr>
-      <w:r>
-        <w:rPr>
-          <w:b/>
-        </w:rPr>
-        <w:t>7 - Funcionalidade:</w:t>
-      </w:r>
-      <w:r>
-        <w:t xml:space="preserve"> Receber feedback de um profissional de saúde</w:t>
-      </w:r>
-    </w:p>
-    <w:p>
-      <w:pPr>
-        <w:spacing w:line="360" w:lineRule="auto"/>
-        <w:ind w:firstLine="720"/>
-        <w:jc w:val="both"/>
-      </w:pPr>
-      <w:r>
-        <w:rPr>
-          <w:b/>
-        </w:rPr>
-        <w:t>Como</w:t>
-      </w:r>
-      <w:r>
-        <w:t xml:space="preserve"> usuário </w:t>
-      </w:r>
-    </w:p>
-    <w:p>
-      <w:pPr>
-        <w:spacing w:line="360" w:lineRule="auto"/>
-        <w:ind w:firstLine="720"/>
-        <w:jc w:val="both"/>
-      </w:pPr>
-      <w:r>
-        <w:rPr>
-          <w:b/>
-        </w:rPr>
-        <w:t>Eu</w:t>
-      </w:r>
-      <w:r>
-        <w:t xml:space="preserve"> quero receber feedback de um profissional de saúde sobre meus dados de saúde</w:t>
-      </w:r>
-    </w:p>
-    <w:p>
-      <w:pPr>
-        <w:spacing w:line="360" w:lineRule="auto"/>
-        <w:ind w:firstLine="720"/>
-        <w:jc w:val="both"/>
-      </w:pPr>
-      <w:r>
-        <w:rPr>
-          <w:b/>
-        </w:rPr>
-        <w:t>Para</w:t>
-      </w:r>
-      <w:r>
-        <w:t xml:space="preserve"> que eu possa tomar decisões informadas sobre meu estilo de vida</w:t>
-      </w:r>
-    </w:p>
-    <w:p>
-      <w:pPr>
-        <w:spacing w:line="360" w:lineRule="auto"/>
-        <w:ind w:firstLine="720"/>
-        <w:jc w:val="both"/>
-      </w:pPr>
-    </w:p>
-    <w:p>
-      <w:pPr>
-        <w:spacing w:line="360" w:lineRule="auto"/>
-        <w:ind w:firstLine="720"/>
-        <w:jc w:val="both"/>
-      </w:pPr>
-      <w:r>
-        <w:rPr>
-          <w:b/>
-        </w:rPr>
-        <w:t>Cenário:</w:t>
-      </w:r>
-      <w:r>
-        <w:t xml:space="preserve"> Receber feedback de um profissional de saúde</w:t>
-      </w:r>
-    </w:p>
-    <w:p>
-      <w:pPr>
-        <w:spacing w:line="360" w:lineRule="auto"/>
-        <w:ind w:firstLine="720"/>
-        <w:jc w:val="both"/>
-      </w:pPr>
-    </w:p>
-    <w:p>
-      <w:pPr>
-        <w:spacing w:line="360" w:lineRule="auto"/>
-        <w:ind w:firstLine="720"/>
-        <w:jc w:val="both"/>
-      </w:pPr>
-      <w:r>
-        <w:rPr>
-          <w:b/>
-        </w:rPr>
-        <w:t>Dado</w:t>
-      </w:r>
-      <w:r>
-        <w:t xml:space="preserve"> que o usuário está logado no aplicativo</w:t>
-      </w:r>
-    </w:p>
-    <w:p>
-      <w:pPr>
-        <w:spacing w:line="360" w:lineRule="auto"/>
-        <w:ind w:firstLine="720"/>
-        <w:jc w:val="both"/>
-      </w:pPr>
-      <w:r>
-        <w:rPr>
-          <w:b/>
-        </w:rPr>
-        <w:t>Quando</w:t>
-      </w:r>
-      <w:r>
-        <w:t xml:space="preserve"> o usuário acessar a seção de feedback do profissional de saúde</w:t>
-      </w:r>
-    </w:p>
-    <w:p>
-      <w:pPr>
-        <w:spacing w:line="360" w:lineRule="auto"/>
-        <w:ind w:firstLine="720"/>
-        <w:jc w:val="both"/>
-      </w:pPr>
-      <w:r>
-        <w:rPr>
-          <w:b/>
-        </w:rPr>
-        <w:t>Então</w:t>
-      </w:r>
-      <w:r>
-        <w:t xml:space="preserve"> o sistema permite que o usuário solicite feedback de um profissional de saúde</w:t>
-      </w:r>
-    </w:p>
-    <w:p>
-      <w:pPr>
-        <w:spacing w:line="360" w:lineRule="auto"/>
-        <w:ind w:firstLine="720"/>
-        <w:jc w:val="both"/>
-      </w:pPr>
-      <w:r>
-        <w:rPr>
-          <w:b/>
-        </w:rPr>
-        <w:t>E</w:t>
-      </w:r>
-      <w:r>
-        <w:t xml:space="preserve"> o profissional de saúde pode fornecer feedback sobre os dados de saúde do usuário, bem como recomendações personalizadas</w:t>
-      </w:r>
-    </w:p>
-    <w:p>
-      <w:pPr>
-        <w:spacing w:line="360" w:lineRule="auto"/>
-        <w:jc w:val="both"/>
-      </w:pPr>
-    </w:p>
-    <w:p>
-      <w:pPr>
-        <w:spacing w:line="360" w:lineRule="auto"/>
-        <w:ind w:firstLine="720"/>
-        <w:jc w:val="both"/>
-      </w:pPr>
-      <w:r>
-        <w:rPr>
-          <w:b/>
-        </w:rPr>
-        <w:t>8 - Funcionalidade:</w:t>
-      </w:r>
-      <w:r>
-        <w:t xml:space="preserve"> Configurar Metas de Peso</w:t>
-      </w:r>
-    </w:p>
-    <w:p>
-      <w:pPr>
-        <w:spacing w:line="360" w:lineRule="auto"/>
-        <w:ind w:firstLine="720"/>
-        <w:jc w:val="both"/>
-      </w:pPr>
-      <w:r>
-        <w:rPr>
-          <w:b/>
-        </w:rPr>
-        <w:t>Como</w:t>
-      </w:r>
-      <w:r>
-        <w:t xml:space="preserve"> usuário </w:t>
-      </w:r>
-    </w:p>
-    <w:p>
-      <w:pPr>
-        <w:spacing w:line="360" w:lineRule="auto"/>
-        <w:ind w:firstLine="720"/>
-        <w:jc w:val="both"/>
-      </w:pPr>
-      <w:r>
-        <w:rPr>
-          <w:b/>
-        </w:rPr>
-        <w:t>Eu</w:t>
-      </w:r>
-      <w:r>
-        <w:t xml:space="preserve"> quero poder definir metas de peso personalizadas</w:t>
-      </w:r>
-    </w:p>
-    <w:p>
-      <w:pPr>
-        <w:spacing w:line="360" w:lineRule="auto"/>
-        <w:ind w:firstLine="720"/>
-        <w:jc w:val="both"/>
-      </w:pPr>
-      <w:r>
-        <w:rPr>
-          <w:b/>
-        </w:rPr>
-        <w:t>Para</w:t>
-      </w:r>
-      <w:r>
-        <w:t xml:space="preserve"> que o sistema possa fornecer insights sobre meu progresso em direção a essas metas.</w:t>
-      </w:r>
-    </w:p>
-    <w:p>
-      <w:pPr>
-        <w:spacing w:line="360" w:lineRule="auto"/>
-        <w:ind w:firstLine="720"/>
-        <w:jc w:val="both"/>
-      </w:pPr>
-    </w:p>
-    <w:p>
-      <w:pPr>
-        <w:spacing w:line="360" w:lineRule="auto"/>
-        <w:ind w:firstLine="720"/>
-        <w:jc w:val="both"/>
-      </w:pPr>
-      <w:r>
-        <w:rPr>
-          <w:b/>
-        </w:rPr>
-        <w:lastRenderedPageBreak/>
-        <w:t>Cenário:</w:t>
-      </w:r>
-      <w:r>
-        <w:t xml:space="preserve"> Definir Meta de Peso</w:t>
-      </w:r>
-    </w:p>
-    <w:p>
-      <w:pPr>
-        <w:spacing w:line="360" w:lineRule="auto"/>
-        <w:ind w:firstLine="720"/>
-        <w:jc w:val="both"/>
-      </w:pPr>
-    </w:p>
-    <w:p>
-      <w:pPr>
-        <w:spacing w:line="360" w:lineRule="auto"/>
-        <w:ind w:firstLine="720"/>
-        <w:jc w:val="both"/>
-      </w:pPr>
-      <w:r>
-        <w:rPr>
-          <w:b/>
-        </w:rPr>
-        <w:t>Dado</w:t>
-      </w:r>
-      <w:r>
-        <w:t xml:space="preserve"> que o usuário está na seção de configurações do aplicativo</w:t>
-      </w:r>
-    </w:p>
-    <w:p>
-      <w:pPr>
-        <w:spacing w:line="360" w:lineRule="auto"/>
-        <w:ind w:firstLine="720"/>
-        <w:jc w:val="both"/>
-      </w:pPr>
-      <w:r>
-        <w:rPr>
-          <w:b/>
-        </w:rPr>
-        <w:t>Quando</w:t>
-      </w:r>
-      <w:r>
-        <w:t xml:space="preserve"> o usuário acessa a opção de configurar metas de peso</w:t>
-      </w:r>
-    </w:p>
-    <w:p>
-      <w:pPr>
-        <w:spacing w:line="360" w:lineRule="auto"/>
-        <w:ind w:firstLine="720"/>
-        <w:jc w:val="both"/>
-      </w:pPr>
-      <w:r>
-        <w:rPr>
-          <w:b/>
-        </w:rPr>
-        <w:t>Então</w:t>
-      </w:r>
-      <w:r>
-        <w:t xml:space="preserve"> o sistema permite que o usuário defina uma meta específica, como perder ou ganhar peso em um determinado período de tempo.</w:t>
-      </w:r>
-    </w:p>
-    <w:p>
-      <w:pPr>
-        <w:spacing w:line="360" w:lineRule="auto"/>
-        <w:ind w:firstLine="720"/>
-        <w:jc w:val="both"/>
-      </w:pPr>
-      <w:r>
-        <w:rPr>
-          <w:b/>
-        </w:rPr>
-        <w:t>E</w:t>
-      </w:r>
-      <w:r>
-        <w:t xml:space="preserve"> o sistema fornece feedback e estatísticas relacionadas a essa meta ao longo do tempo.</w:t>
-      </w:r>
-    </w:p>
-    <w:p>
-      <w:pPr>
-        <w:spacing w:line="360" w:lineRule="auto"/>
-        <w:jc w:val="both"/>
-      </w:pPr>
-    </w:p>
-    <w:p>
-      <w:pPr>
-        <w:spacing w:line="360" w:lineRule="auto"/>
-        <w:ind w:firstLine="720"/>
-        <w:jc w:val="both"/>
-      </w:pPr>
-      <w:r>
-        <w:rPr>
-          <w:b/>
-        </w:rPr>
-        <w:t>9 - Funcionalidade:</w:t>
-      </w:r>
-      <w:r>
-        <w:t xml:space="preserve"> Análise de Tendências de Atividade Física</w:t>
-      </w:r>
-    </w:p>
-    <w:p>
-      <w:pPr>
-        <w:spacing w:line="360" w:lineRule="auto"/>
-        <w:ind w:firstLine="720"/>
-        <w:jc w:val="both"/>
-      </w:pPr>
-      <w:r>
-        <w:rPr>
-          <w:b/>
-        </w:rPr>
-        <w:t>Como</w:t>
-      </w:r>
-      <w:r>
-        <w:t xml:space="preserve"> usuário </w:t>
-      </w:r>
-    </w:p>
-    <w:p>
-      <w:pPr>
-        <w:spacing w:line="360" w:lineRule="auto"/>
-        <w:ind w:firstLine="720"/>
-        <w:jc w:val="both"/>
-      </w:pPr>
-      <w:r>
-        <w:rPr>
-          <w:b/>
-        </w:rPr>
-        <w:t>Eu</w:t>
-      </w:r>
-      <w:r>
-        <w:t xml:space="preserve"> quero analisar as tendências de minha atividade física ao longo do tempo</w:t>
-      </w:r>
-    </w:p>
-    <w:p>
-      <w:pPr>
-        <w:spacing w:line="360" w:lineRule="auto"/>
-        <w:ind w:firstLine="720"/>
-        <w:jc w:val="both"/>
-      </w:pPr>
-      <w:r>
-        <w:rPr>
-          <w:b/>
-        </w:rPr>
-        <w:t>Para</w:t>
-      </w:r>
-      <w:r>
-        <w:t xml:space="preserve"> compreender como ela impacta meu peso corporal.</w:t>
-      </w:r>
-    </w:p>
-    <w:p>
-      <w:pPr>
-        <w:spacing w:line="360" w:lineRule="auto"/>
-        <w:ind w:firstLine="720"/>
-        <w:jc w:val="both"/>
-      </w:pPr>
-    </w:p>
-    <w:p>
-      <w:pPr>
-        <w:spacing w:line="360" w:lineRule="auto"/>
-        <w:ind w:firstLine="720"/>
-        <w:jc w:val="both"/>
-      </w:pPr>
-      <w:r>
-        <w:rPr>
-          <w:b/>
-        </w:rPr>
-        <w:t>Cenário:</w:t>
-      </w:r>
-      <w:r>
-        <w:t xml:space="preserve"> Acessar Análise de Atividade Física</w:t>
-      </w:r>
-    </w:p>
-    <w:p>
-      <w:pPr>
-        <w:spacing w:line="360" w:lineRule="auto"/>
-        <w:ind w:firstLine="720"/>
-        <w:jc w:val="both"/>
-      </w:pPr>
-    </w:p>
-    <w:p>
-      <w:pPr>
-        <w:spacing w:line="360" w:lineRule="auto"/>
-        <w:ind w:firstLine="720"/>
-        <w:jc w:val="both"/>
-      </w:pPr>
-      <w:r>
-        <w:rPr>
-          <w:b/>
-        </w:rPr>
-        <w:t>Dado</w:t>
-      </w:r>
-      <w:r>
-        <w:t xml:space="preserve"> que o usuário está no dashboard de análise de tendências</w:t>
-      </w:r>
-    </w:p>
-    <w:p>
-      <w:pPr>
-        <w:spacing w:line="360" w:lineRule="auto"/>
-        <w:ind w:firstLine="720"/>
-        <w:jc w:val="both"/>
-      </w:pPr>
-      <w:r>
-        <w:rPr>
-          <w:b/>
-        </w:rPr>
-        <w:t>Quando</w:t>
-      </w:r>
-      <w:r>
-        <w:t xml:space="preserve"> o usuário seleciona a opção de visualizar dados de atividade física</w:t>
-      </w:r>
-    </w:p>
-    <w:p>
-      <w:pPr>
-        <w:spacing w:line="360" w:lineRule="auto"/>
-        <w:ind w:firstLine="720"/>
-        <w:jc w:val="both"/>
-      </w:pPr>
-      <w:r>
-        <w:rPr>
-          <w:b/>
-        </w:rPr>
-        <w:t>Então</w:t>
-      </w:r>
-      <w:r>
-        <w:t xml:space="preserve"> o sistema exibe gráficos e estatísticas que mostram a relação entre a atividade física e as variações no peso corporal.</w:t>
-      </w:r>
-    </w:p>
-    <w:p>
-      <w:pPr>
-        <w:spacing w:line="360" w:lineRule="auto"/>
-        <w:ind w:firstLine="720"/>
-        <w:jc w:val="both"/>
-      </w:pPr>
-      <w:r>
-        <w:rPr>
-          <w:b/>
-        </w:rPr>
-        <w:t>E</w:t>
-      </w:r>
-      <w:r>
-        <w:t xml:space="preserve"> o usuário pode ajustar suas práticas de exercício com base nessas análises.</w:t>
-      </w:r>
-    </w:p>
-    <w:p>
-      <w:pPr>
-        <w:spacing w:line="360" w:lineRule="auto"/>
-        <w:jc w:val="both"/>
-      </w:pPr>
-    </w:p>
-    <w:p>
-      <w:pPr>
-        <w:spacing w:line="360" w:lineRule="auto"/>
-        <w:ind w:firstLine="720"/>
-        <w:jc w:val="both"/>
-      </w:pPr>
-      <w:r>
-        <w:rPr>
-          <w:b/>
-        </w:rPr>
-        <w:t>10 - Funcionalidade:</w:t>
-      </w:r>
-      <w:r>
-        <w:t xml:space="preserve"> Monitoramento de Sono</w:t>
-      </w:r>
-    </w:p>
-    <w:p>
-      <w:pPr>
-        <w:spacing w:line="360" w:lineRule="auto"/>
-        <w:ind w:firstLine="720"/>
-        <w:jc w:val="both"/>
-      </w:pPr>
-      <w:r>
-        <w:rPr>
-          <w:b/>
-        </w:rPr>
-        <w:t>Como</w:t>
-      </w:r>
-      <w:r>
-        <w:t xml:space="preserve"> usuário </w:t>
-      </w:r>
-    </w:p>
-    <w:p>
-      <w:pPr>
-        <w:spacing w:line="360" w:lineRule="auto"/>
-        <w:ind w:firstLine="720"/>
-        <w:jc w:val="both"/>
-      </w:pPr>
-      <w:r>
-        <w:rPr>
-          <w:b/>
-        </w:rPr>
-        <w:t>Eu</w:t>
-      </w:r>
-      <w:r>
-        <w:t xml:space="preserve"> quero monitorar a qualidade do meu sono e sua influência no meu peso</w:t>
-      </w:r>
-    </w:p>
-    <w:p>
-      <w:pPr>
-        <w:spacing w:line="360" w:lineRule="auto"/>
-        <w:ind w:firstLine="720"/>
-        <w:jc w:val="both"/>
-      </w:pPr>
-      <w:r>
-        <w:rPr>
-          <w:b/>
-        </w:rPr>
-        <w:t>Para</w:t>
-      </w:r>
-      <w:r>
-        <w:t xml:space="preserve"> tomar decisões informadas sobre meus hábitos de sono.</w:t>
-      </w:r>
-    </w:p>
-    <w:p>
-      <w:pPr>
-        <w:spacing w:line="360" w:lineRule="auto"/>
-        <w:ind w:firstLine="720"/>
-        <w:jc w:val="both"/>
-      </w:pPr>
-    </w:p>
-    <w:p>
-      <w:pPr>
-        <w:spacing w:line="360" w:lineRule="auto"/>
-        <w:ind w:firstLine="720"/>
-        <w:jc w:val="both"/>
-      </w:pPr>
-      <w:r>
-        <w:rPr>
-          <w:b/>
-        </w:rPr>
-        <w:t>Cenário:</w:t>
-      </w:r>
-      <w:r>
-        <w:t xml:space="preserve"> Analisar Relação entre Sono e Peso</w:t>
-      </w:r>
-    </w:p>
-    <w:p>
-      <w:pPr>
-        <w:spacing w:line="360" w:lineRule="auto"/>
-        <w:ind w:firstLine="720"/>
-        <w:jc w:val="both"/>
-      </w:pPr>
-    </w:p>
-    <w:p>
-      <w:pPr>
-        <w:spacing w:line="360" w:lineRule="auto"/>
-        <w:ind w:firstLine="720"/>
-        <w:jc w:val="both"/>
-      </w:pPr>
-      <w:r>
-        <w:rPr>
-          <w:b/>
-        </w:rPr>
-        <w:t>Dado</w:t>
-      </w:r>
-      <w:r>
-        <w:t xml:space="preserve"> que o usuário está na seção de análise de sono no aplicativo</w:t>
-      </w:r>
-    </w:p>
-    <w:p>
-      <w:pPr>
-        <w:spacing w:line="360" w:lineRule="auto"/>
-        <w:ind w:firstLine="720"/>
-        <w:jc w:val="both"/>
-      </w:pPr>
-      <w:r>
-        <w:rPr>
-          <w:b/>
-        </w:rPr>
-        <w:t>Quando</w:t>
-      </w:r>
-      <w:r>
-        <w:t xml:space="preserve"> o usuário explora os dados relacionados à qualidade do sono e seus horários</w:t>
-      </w:r>
-    </w:p>
-    <w:p>
-      <w:pPr>
-        <w:spacing w:line="360" w:lineRule="auto"/>
-        <w:ind w:firstLine="720"/>
-        <w:jc w:val="both"/>
-      </w:pPr>
-      <w:r>
-        <w:rPr>
-          <w:b/>
-        </w:rPr>
-        <w:t>Então</w:t>
-      </w:r>
-      <w:r>
-        <w:t xml:space="preserve"> o sistema apresenta informações sobre como os padrões de sono podem influenciar o peso corporal.</w:t>
-      </w:r>
-    </w:p>
-    <w:p>
-      <w:pPr>
-        <w:spacing w:line="360" w:lineRule="auto"/>
-        <w:ind w:firstLine="720"/>
-        <w:jc w:val="both"/>
-      </w:pPr>
-      <w:r>
-        <w:rPr>
-          <w:b/>
-        </w:rPr>
-        <w:t>E</w:t>
-      </w:r>
-      <w:r>
+        <w:rPr>
+          <w:sz w:val="24"/>
+          <w:szCs w:val="24"/>
+        </w:rPr>
         <w:t xml:space="preserve"> o usuário recebe sugestões personalizadas para melhorar seus hábitos de sono.</w:t>
       </w:r>
     </w:p>
@@ -2367,17 +3398,20 @@
     </w:p>
     <w:p>
       <w:pPr>
-        <w:spacing w:line="360" w:lineRule="auto"/>
-        <w:ind w:firstLine="720"/>
-        <w:jc w:val="both"/>
-      </w:pPr>
-    </w:p>
-    <w:p>
-      <w:pPr>
-        <w:spacing w:line="360" w:lineRule="auto"/>
-        <w:ind w:firstLine="720"/>
-        <w:jc w:val="both"/>
-      </w:pPr>
+        <w:rPr>
+          <w:b/>
+          <w:sz w:val="28"/>
+          <w:szCs w:val="28"/>
+        </w:rPr>
+      </w:pPr>
+      <w:r>
+        <w:rPr>
+          <w:b/>
+          <w:sz w:val="28"/>
+          <w:szCs w:val="28"/>
+        </w:rPr>
+        <w:br w:type="page"/>
+      </w:r>
     </w:p>
     <w:p>
       <w:pPr>
@@ -2450,8 +3484,8 @@
         <w:tblLook w:val="04A0" w:firstRow="1" w:lastRow="0" w:firstColumn="1" w:lastColumn="0" w:noHBand="0" w:noVBand="1"/>
       </w:tblPr>
       <w:tblGrid>
-        <w:gridCol w:w="738"/>
-        <w:gridCol w:w="8271"/>
+        <w:gridCol w:w="787"/>
+        <w:gridCol w:w="8222"/>
       </w:tblGrid>
       <w:tr>
         <w:tc>
@@ -2482,8 +3516,6 @@
                 <w:b/>
                 <w:bCs/>
                 <w:color w:val="000000"/>
-                <w:sz w:val="22"/>
-                <w:szCs w:val="22"/>
               </w:rPr>
               <w:t>ID</w:t>
             </w:r>
@@ -2517,8 +3549,6 @@
                 <w:b/>
                 <w:bCs/>
                 <w:color w:val="000000"/>
-                <w:sz w:val="22"/>
-                <w:szCs w:val="22"/>
               </w:rPr>
               <w:t>DESCRIÇÃO</w:t>
             </w:r>
@@ -2552,8 +3582,6 @@
               <w:rPr>
                 <w:rFonts w:ascii="Arial" w:hAnsi="Arial" w:cs="Arial"/>
                 <w:color w:val="000000"/>
-                <w:sz w:val="22"/>
-                <w:szCs w:val="22"/>
               </w:rPr>
               <w:t>RF1</w:t>
             </w:r>
@@ -2585,8 +3613,6 @@
               <w:rPr>
                 <w:rFonts w:ascii="Arial" w:hAnsi="Arial" w:cs="Arial"/>
                 <w:color w:val="000000"/>
-                <w:sz w:val="22"/>
-                <w:szCs w:val="22"/>
               </w:rPr>
               <w:t>O usuário deve ter capacidade de acessar um dashboard temporal que exiba as variações de peso corporal dele.</w:t>
             </w:r>
@@ -2620,8 +3646,6 @@
               <w:rPr>
                 <w:rFonts w:ascii="Arial" w:hAnsi="Arial" w:cs="Arial"/>
                 <w:color w:val="000000"/>
-                <w:sz w:val="22"/>
-                <w:szCs w:val="22"/>
               </w:rPr>
               <w:t>RF2</w:t>
             </w:r>
@@ -2653,8 +3677,6 @@
               <w:rPr>
                 <w:rFonts w:ascii="Arial" w:hAnsi="Arial" w:cs="Arial"/>
                 <w:color w:val="000000"/>
-                <w:sz w:val="22"/>
-                <w:szCs w:val="22"/>
               </w:rPr>
               <w:t>O usuário deve receber notificações quando atingirem ou não as metas diárias de atividade física.</w:t>
             </w:r>
@@ -2688,8 +3710,6 @@
               <w:rPr>
                 <w:rFonts w:ascii="Arial" w:hAnsi="Arial" w:cs="Arial"/>
                 <w:color w:val="000000"/>
-                <w:sz w:val="22"/>
-                <w:szCs w:val="22"/>
               </w:rPr>
               <w:t>RF3</w:t>
             </w:r>
@@ -2721,8 +3741,6 @@
               <w:rPr>
                 <w:rFonts w:ascii="Arial" w:hAnsi="Arial" w:cs="Arial"/>
                 <w:color w:val="000000"/>
-                <w:sz w:val="22"/>
-                <w:szCs w:val="22"/>
               </w:rPr>
               <w:t>O usuário deve conseguir compartilhar relatórios detalhados das métricas de saúde com profissionais de saúde.</w:t>
             </w:r>
@@ -2756,8 +3774,6 @@
               <w:rPr>
                 <w:rFonts w:ascii="Arial" w:hAnsi="Arial" w:cs="Arial"/>
                 <w:color w:val="000000"/>
-                <w:sz w:val="22"/>
-                <w:szCs w:val="22"/>
               </w:rPr>
               <w:t>RF4</w:t>
             </w:r>
@@ -2789,8 +3805,6 @@
               <w:rPr>
                 <w:rFonts w:ascii="Arial" w:hAnsi="Arial" w:cs="Arial"/>
                 <w:color w:val="000000"/>
-                <w:sz w:val="22"/>
-                <w:szCs w:val="22"/>
               </w:rPr>
               <w:t>O sistema deve permitir que o usuário acesse o histórico detalhado do peso corporal, podendo visualizar dados em intervalos específicos, como diários, semanais e mensais.</w:t>
             </w:r>
@@ -2824,8 +3838,6 @@
               <w:rPr>
                 <w:rFonts w:ascii="Arial" w:hAnsi="Arial" w:cs="Arial"/>
                 <w:color w:val="000000"/>
-                <w:sz w:val="22"/>
-                <w:szCs w:val="22"/>
               </w:rPr>
               <w:t>RF5</w:t>
             </w:r>
@@ -2857,8 +3869,6 @@
               <w:rPr>
                 <w:rFonts w:ascii="Arial" w:hAnsi="Arial" w:cs="Arial"/>
                 <w:color w:val="000000"/>
-                <w:sz w:val="22"/>
-                <w:szCs w:val="22"/>
               </w:rPr>
               <w:t>Os gráficos do dashboard temporal devem ser interativos, permitindo que os usuários selecionem intervalos específicos para análises mais detalhadas.</w:t>
             </w:r>
@@ -2892,8 +3902,6 @@
               <w:rPr>
                 <w:rFonts w:ascii="Arial" w:hAnsi="Arial" w:cs="Arial"/>
                 <w:color w:val="000000"/>
-                <w:sz w:val="22"/>
-                <w:szCs w:val="22"/>
               </w:rPr>
               <w:t>RF6</w:t>
             </w:r>
@@ -2925,8 +3933,6 @@
               <w:rPr>
                 <w:rFonts w:ascii="Arial" w:hAnsi="Arial" w:cs="Arial"/>
                 <w:color w:val="000000"/>
-                <w:sz w:val="22"/>
-                <w:szCs w:val="22"/>
               </w:rPr>
               <w:t>O sistema deve fornecer uma interface de usuário responsiva, adaptável a diferentes dispositivos.</w:t>
             </w:r>
@@ -2960,8 +3966,6 @@
               <w:rPr>
                 <w:rFonts w:ascii="Arial" w:hAnsi="Arial" w:cs="Arial"/>
                 <w:color w:val="000000"/>
-                <w:sz w:val="22"/>
-                <w:szCs w:val="22"/>
               </w:rPr>
               <w:t>RF7</w:t>
             </w:r>
@@ -2993,8 +3997,6 @@
               <w:rPr>
                 <w:rFonts w:ascii="Arial" w:hAnsi="Arial" w:cs="Arial"/>
                 <w:color w:val="000000"/>
-                <w:sz w:val="22"/>
-                <w:szCs w:val="22"/>
               </w:rPr>
               <w:t>A aplicação deve capturar automaticamente as medições de peso realizadas na balança digital e associar essas informações à data correspondente.</w:t>
             </w:r>
@@ -3025,16 +4027,12 @@
               <w:rPr>
                 <w:rFonts w:ascii="Arial" w:hAnsi="Arial" w:cs="Arial"/>
                 <w:color w:val="000000"/>
-                <w:sz w:val="22"/>
-                <w:szCs w:val="22"/>
               </w:rPr>
             </w:pPr>
             <w:r>
               <w:rPr>
                 <w:rFonts w:ascii="Arial" w:hAnsi="Arial" w:cs="Arial"/>
                 <w:color w:val="000000"/>
-                <w:sz w:val="22"/>
-                <w:szCs w:val="22"/>
               </w:rPr>
               <w:t>RF8</w:t>
             </w:r>
@@ -3063,16 +4061,12 @@
               <w:rPr>
                 <w:rFonts w:ascii="Arial" w:hAnsi="Arial" w:cs="Arial"/>
                 <w:color w:val="000000"/>
-                <w:sz w:val="22"/>
-                <w:szCs w:val="22"/>
               </w:rPr>
             </w:pPr>
             <w:r>
               <w:rPr>
                 <w:rFonts w:ascii="Arial" w:hAnsi="Arial" w:cs="Arial"/>
                 <w:color w:val="000000"/>
-                <w:sz w:val="22"/>
-                <w:szCs w:val="22"/>
               </w:rPr>
               <w:t>Os usuários devem ter a capacidade de definir metas personalizadas para peso corporal e atividade física, recebendo feedback e sugestões com base nessas metas.</w:t>
             </w:r>
@@ -3103,16 +4097,12 @@
               <w:rPr>
                 <w:rFonts w:ascii="Arial" w:hAnsi="Arial" w:cs="Arial"/>
                 <w:color w:val="000000"/>
-                <w:sz w:val="22"/>
-                <w:szCs w:val="22"/>
               </w:rPr>
             </w:pPr>
             <w:r>
               <w:rPr>
                 <w:rFonts w:ascii="Arial" w:hAnsi="Arial" w:cs="Arial"/>
                 <w:color w:val="000000"/>
-                <w:sz w:val="22"/>
-                <w:szCs w:val="22"/>
               </w:rPr>
               <w:t>RF9</w:t>
             </w:r>
@@ -3141,16 +4131,12 @@
               <w:rPr>
                 <w:rFonts w:ascii="Arial" w:hAnsi="Arial" w:cs="Arial"/>
                 <w:color w:val="000000"/>
-                <w:sz w:val="22"/>
-                <w:szCs w:val="22"/>
               </w:rPr>
             </w:pPr>
             <w:r>
               <w:rPr>
                 <w:rFonts w:ascii="Arial" w:hAnsi="Arial" w:cs="Arial"/>
                 <w:color w:val="000000"/>
-                <w:sz w:val="22"/>
-                <w:szCs w:val="22"/>
               </w:rPr>
               <w:t>A aplicação deve oferecer uma funcionalidade de análise de tendências de saúde, utilizando algoritmos de aprendizado de máquina para identificar padrões nos dados de saúde ao longo do tempo.</w:t>
             </w:r>
@@ -3181,16 +4167,12 @@
               <w:rPr>
                 <w:rFonts w:ascii="Arial" w:hAnsi="Arial" w:cs="Arial"/>
                 <w:color w:val="000000"/>
-                <w:sz w:val="22"/>
-                <w:szCs w:val="22"/>
               </w:rPr>
             </w:pPr>
             <w:r>
               <w:rPr>
                 <w:rFonts w:ascii="Arial" w:hAnsi="Arial" w:cs="Arial"/>
                 <w:color w:val="000000"/>
-                <w:sz w:val="22"/>
-                <w:szCs w:val="22"/>
               </w:rPr>
               <w:t>FR10</w:t>
             </w:r>
@@ -3219,16 +4201,12 @@
               <w:rPr>
                 <w:rFonts w:ascii="Arial" w:hAnsi="Arial" w:cs="Arial"/>
                 <w:color w:val="000000"/>
-                <w:sz w:val="22"/>
-                <w:szCs w:val="22"/>
               </w:rPr>
             </w:pPr>
             <w:r>
               <w:rPr>
                 <w:rFonts w:ascii="Arial" w:hAnsi="Arial" w:cs="Arial"/>
                 <w:color w:val="000000"/>
-                <w:sz w:val="22"/>
-                <w:szCs w:val="22"/>
               </w:rPr>
               <w:t>Deve ser possível realizar a simulação do gêmeo digital não apenas para previsão de perda de peso, mas também para outros parâmetros de saúde, como qualidade do sono e atividade física.</w:t>
             </w:r>
@@ -3292,8 +4270,8 @@
         <w:tblLook w:val="04A0" w:firstRow="1" w:lastRow="0" w:firstColumn="1" w:lastColumn="0" w:noHBand="0" w:noVBand="1"/>
       </w:tblPr>
       <w:tblGrid>
-        <w:gridCol w:w="775"/>
-        <w:gridCol w:w="8234"/>
+        <w:gridCol w:w="827"/>
+        <w:gridCol w:w="8182"/>
       </w:tblGrid>
       <w:tr>
         <w:tc>
@@ -3324,8 +4302,6 @@
                 <w:b/>
                 <w:bCs/>
                 <w:color w:val="000000"/>
-                <w:sz w:val="22"/>
-                <w:szCs w:val="22"/>
               </w:rPr>
               <w:t>ID</w:t>
             </w:r>
@@ -3359,8 +4335,6 @@
                 <w:b/>
                 <w:bCs/>
                 <w:color w:val="000000"/>
-                <w:sz w:val="22"/>
-                <w:szCs w:val="22"/>
               </w:rPr>
               <w:t>DESCRIÇÃO</w:t>
             </w:r>
@@ -3394,8 +4368,6 @@
               <w:rPr>
                 <w:rFonts w:ascii="Arial" w:hAnsi="Arial" w:cs="Arial"/>
                 <w:color w:val="000000"/>
-                <w:sz w:val="22"/>
-                <w:szCs w:val="22"/>
               </w:rPr>
               <w:t>RNF1</w:t>
             </w:r>
@@ -3427,8 +4399,6 @@
               <w:rPr>
                 <w:rFonts w:ascii="Arial" w:hAnsi="Arial" w:cs="Arial"/>
                 <w:color w:val="000000"/>
-                <w:sz w:val="22"/>
-                <w:szCs w:val="22"/>
               </w:rPr>
               <w:t>Desempenho: O sistema deve ser capaz de processar e apresentar dados em tempo real.</w:t>
             </w:r>
@@ -3462,8 +4432,6 @@
               <w:rPr>
                 <w:rFonts w:ascii="Arial" w:hAnsi="Arial" w:cs="Arial"/>
                 <w:color w:val="000000"/>
-                <w:sz w:val="22"/>
-                <w:szCs w:val="22"/>
               </w:rPr>
               <w:t>RNF2</w:t>
             </w:r>
@@ -3495,8 +4463,6 @@
               <w:rPr>
                 <w:rFonts w:ascii="Arial" w:hAnsi="Arial" w:cs="Arial"/>
                 <w:color w:val="000000"/>
-                <w:sz w:val="22"/>
-                <w:szCs w:val="22"/>
               </w:rPr>
               <w:t>Escalabilidade: A arquitetura do sistema deve ser projetada para permitir a adição de novos dispositivos.</w:t>
             </w:r>
@@ -3530,8 +4496,6 @@
               <w:rPr>
                 <w:rFonts w:ascii="Arial" w:hAnsi="Arial" w:cs="Arial"/>
                 <w:color w:val="000000"/>
-                <w:sz w:val="22"/>
-                <w:szCs w:val="22"/>
               </w:rPr>
               <w:t>RNF3</w:t>
             </w:r>
@@ -3563,8 +4527,6 @@
               <w:rPr>
                 <w:rFonts w:ascii="Arial" w:hAnsi="Arial" w:cs="Arial"/>
                 <w:color w:val="000000"/>
-                <w:sz w:val="22"/>
-                <w:szCs w:val="22"/>
               </w:rPr>
               <w:t>Segurança: Todas as comunicações entre dispositivos devem ser criptografadas.</w:t>
             </w:r>
@@ -3598,8 +4560,6 @@
               <w:rPr>
                 <w:rFonts w:ascii="Arial" w:hAnsi="Arial" w:cs="Arial"/>
                 <w:color w:val="000000"/>
-                <w:sz w:val="22"/>
-                <w:szCs w:val="22"/>
               </w:rPr>
               <w:t>RNF4</w:t>
             </w:r>
@@ -3631,8 +4591,6 @@
               <w:rPr>
                 <w:rFonts w:ascii="Arial" w:hAnsi="Arial" w:cs="Arial"/>
                 <w:color w:val="000000"/>
-                <w:sz w:val="22"/>
-                <w:szCs w:val="22"/>
               </w:rPr>
               <w:t>Privacidade: O sistema deve aderir às regulamentações de privacidade.</w:t>
             </w:r>
@@ -3666,8 +4624,6 @@
               <w:rPr>
                 <w:rFonts w:ascii="Arial" w:hAnsi="Arial" w:cs="Arial"/>
                 <w:color w:val="000000"/>
-                <w:sz w:val="22"/>
-                <w:szCs w:val="22"/>
               </w:rPr>
               <w:t>RNF5</w:t>
             </w:r>
@@ -3699,8 +4655,6 @@
               <w:rPr>
                 <w:rFonts w:ascii="Arial" w:hAnsi="Arial" w:cs="Arial"/>
                 <w:color w:val="000000"/>
-                <w:sz w:val="22"/>
-                <w:szCs w:val="22"/>
               </w:rPr>
               <w:t>Facilidade de uso: A interface deve ser intuitiva e fácil de usar.</w:t>
             </w:r>
@@ -3731,16 +4685,12 @@
               <w:rPr>
                 <w:rFonts w:ascii="Arial" w:hAnsi="Arial" w:cs="Arial"/>
                 <w:color w:val="000000"/>
-                <w:sz w:val="22"/>
-                <w:szCs w:val="22"/>
               </w:rPr>
             </w:pPr>
             <w:r>
               <w:rPr>
                 <w:rFonts w:ascii="Arial" w:hAnsi="Arial" w:cs="Arial"/>
                 <w:color w:val="000000"/>
-                <w:sz w:val="22"/>
-                <w:szCs w:val="22"/>
               </w:rPr>
               <w:t>RNF6</w:t>
             </w:r>
@@ -3769,16 +4719,12 @@
               <w:rPr>
                 <w:rFonts w:ascii="Arial" w:hAnsi="Arial" w:cs="Arial"/>
                 <w:color w:val="000000"/>
-                <w:sz w:val="22"/>
-                <w:szCs w:val="22"/>
               </w:rPr>
             </w:pPr>
             <w:r>
               <w:rPr>
                 <w:rFonts w:ascii="Arial" w:hAnsi="Arial" w:cs="Arial"/>
                 <w:color w:val="000000"/>
-                <w:sz w:val="22"/>
-                <w:szCs w:val="22"/>
               </w:rPr>
               <w:t>Disponibilidade: O sistema deve estar disponível 24 horas por dia, 7 dias por semana, garantindo acesso contínuo aos usuários.</w:t>
             </w:r>
@@ -3809,16 +4755,12 @@
               <w:rPr>
                 <w:rFonts w:ascii="Arial" w:hAnsi="Arial" w:cs="Arial"/>
                 <w:color w:val="000000"/>
-                <w:sz w:val="22"/>
-                <w:szCs w:val="22"/>
               </w:rPr>
             </w:pPr>
             <w:r>
               <w:rPr>
                 <w:rFonts w:ascii="Arial" w:hAnsi="Arial" w:cs="Arial"/>
                 <w:color w:val="000000"/>
-                <w:sz w:val="22"/>
-                <w:szCs w:val="22"/>
               </w:rPr>
               <w:t>RNF7</w:t>
             </w:r>
@@ -3847,16 +4789,12 @@
               <w:rPr>
                 <w:rFonts w:ascii="Arial" w:hAnsi="Arial" w:cs="Arial"/>
                 <w:color w:val="000000"/>
-                <w:sz w:val="22"/>
-                <w:szCs w:val="22"/>
               </w:rPr>
             </w:pPr>
             <w:r>
               <w:rPr>
                 <w:rFonts w:ascii="Arial" w:hAnsi="Arial" w:cs="Arial"/>
                 <w:color w:val="000000"/>
-                <w:sz w:val="22"/>
-                <w:szCs w:val="22"/>
               </w:rPr>
               <w:t>Manutenibilidade: A arquitetura do sistema deve ser modular e documentada para facilitar futuras atualizações e manutenções.</w:t>
             </w:r>
@@ -3887,16 +4825,12 @@
               <w:rPr>
                 <w:rFonts w:ascii="Arial" w:hAnsi="Arial" w:cs="Arial"/>
                 <w:color w:val="000000"/>
-                <w:sz w:val="22"/>
-                <w:szCs w:val="22"/>
               </w:rPr>
             </w:pPr>
             <w:r>
               <w:rPr>
                 <w:rFonts w:ascii="Arial" w:hAnsi="Arial" w:cs="Arial"/>
                 <w:color w:val="000000"/>
-                <w:sz w:val="22"/>
-                <w:szCs w:val="22"/>
               </w:rPr>
               <w:t>RNF8</w:t>
             </w:r>
@@ -3925,16 +4859,12 @@
               <w:rPr>
                 <w:rFonts w:ascii="Arial" w:hAnsi="Arial" w:cs="Arial"/>
                 <w:color w:val="000000"/>
-                <w:sz w:val="22"/>
-                <w:szCs w:val="22"/>
               </w:rPr>
             </w:pPr>
             <w:r>
               <w:rPr>
                 <w:rFonts w:ascii="Arial" w:hAnsi="Arial" w:cs="Arial"/>
                 <w:color w:val="000000"/>
-                <w:sz w:val="22"/>
-                <w:szCs w:val="22"/>
               </w:rPr>
               <w:t>Conformidade com Padrões: A aplicação deve seguir padrões de design de interfaces de usuário para garantir consistência e familiaridade para os usuários.</w:t>
             </w:r>
@@ -3974,16 +4904,16 @@
         <w:rPr>
           <w:b/>
           <w:bCs/>
-          <w:sz w:val="24"/>
-          <w:szCs w:val="24"/>
+          <w:sz w:val="28"/>
+          <w:szCs w:val="28"/>
         </w:rPr>
       </w:pPr>
       <w:r>
         <w:rPr>
           <w:b/>
           <w:bCs/>
-          <w:sz w:val="24"/>
-          <w:szCs w:val="24"/>
+          <w:sz w:val="28"/>
+          <w:szCs w:val="28"/>
         </w:rPr>
         <w:lastRenderedPageBreak/>
         <w:t>CONCERNS</w:t>
@@ -3993,30 +4923,48 @@
       <w:pPr>
         <w:spacing w:line="360" w:lineRule="auto"/>
         <w:jc w:val="both"/>
-      </w:pPr>
-      <w:r>
+        <w:rPr>
+          <w:sz w:val="24"/>
+          <w:szCs w:val="24"/>
+        </w:rPr>
+      </w:pPr>
+      <w:r>
+        <w:rPr>
+          <w:sz w:val="24"/>
+          <w:szCs w:val="24"/>
+        </w:rPr>
         <w:t xml:space="preserve">Para desenvolver os </w:t>
       </w:r>
       <w:proofErr w:type="spellStart"/>
       <w:r>
-        <w:t>C</w:t>
-      </w:r>
-      <w:r>
-        <w:t>oncerns</w:t>
+        <w:rPr>
+          <w:sz w:val="24"/>
+          <w:szCs w:val="24"/>
+        </w:rPr>
+        <w:t>Concerns</w:t>
       </w:r>
       <w:proofErr w:type="spellEnd"/>
       <w:r>
+        <w:rPr>
+          <w:sz w:val="24"/>
+          <w:szCs w:val="24"/>
+        </w:rPr>
         <w:t xml:space="preserve">, categorizamos os aspectos principais do sistema em diferentes áreas. Cada </w:t>
       </w:r>
       <w:proofErr w:type="spellStart"/>
       <w:r>
-        <w:t>C</w:t>
-      </w:r>
-      <w:r>
-        <w:t>oncern</w:t>
+        <w:rPr>
+          <w:sz w:val="24"/>
+          <w:szCs w:val="24"/>
+        </w:rPr>
+        <w:t>Concern</w:t>
       </w:r>
       <w:proofErr w:type="spellEnd"/>
       <w:r>
+        <w:rPr>
+          <w:sz w:val="24"/>
+          <w:szCs w:val="24"/>
+        </w:rPr>
         <w:t xml:space="preserve"> aborda um aspecto específico do desenvolvimento, implementação e manutenção do sistema.</w:t>
       </w:r>
     </w:p>
@@ -4024,6 +4972,10 @@
       <w:pPr>
         <w:spacing w:line="360" w:lineRule="auto"/>
         <w:jc w:val="both"/>
+        <w:rPr>
+          <w:sz w:val="24"/>
+          <w:szCs w:val="24"/>
+        </w:rPr>
       </w:pPr>
     </w:p>
     <w:p>
@@ -4033,12 +4985,16 @@
         <w:rPr>
           <w:b/>
           <w:bCs/>
+          <w:sz w:val="24"/>
+          <w:szCs w:val="24"/>
         </w:rPr>
       </w:pPr>
       <w:r>
         <w:rPr>
           <w:b/>
           <w:bCs/>
+          <w:sz w:val="24"/>
+          <w:szCs w:val="24"/>
         </w:rPr>
         <w:t>1. Integração de Dispositivos e Coleta de Dados</w:t>
       </w:r>
@@ -4047,8 +5003,16 @@
       <w:pPr>
         <w:spacing w:line="360" w:lineRule="auto"/>
         <w:jc w:val="both"/>
-      </w:pPr>
-      <w:r>
+        <w:rPr>
+          <w:sz w:val="24"/>
+          <w:szCs w:val="24"/>
+        </w:rPr>
+      </w:pPr>
+      <w:r>
+        <w:rPr>
+          <w:sz w:val="24"/>
+          <w:szCs w:val="24"/>
+        </w:rPr>
         <w:t xml:space="preserve">   - Estabelecimento de protocolos de comunicação segura e eficiente entre dispositivos (smartwatch, balança digital) e o sistema central.</w:t>
       </w:r>
     </w:p>
@@ -4056,16 +5020,32 @@
       <w:pPr>
         <w:spacing w:line="360" w:lineRule="auto"/>
         <w:jc w:val="both"/>
-      </w:pPr>
-      <w:r>
+        <w:rPr>
+          <w:sz w:val="24"/>
+          <w:szCs w:val="24"/>
+        </w:rPr>
+      </w:pPr>
+      <w:r>
+        <w:rPr>
+          <w:sz w:val="24"/>
+          <w:szCs w:val="24"/>
+        </w:rPr>
         <w:t xml:space="preserve">   - Implementação de mecanismos para captura síncrona e precisa de dados </w:t>
       </w:r>
       <w:proofErr w:type="spellStart"/>
       <w:r>
+        <w:rPr>
+          <w:sz w:val="24"/>
+          <w:szCs w:val="24"/>
+        </w:rPr>
         <w:t>multiparamétricos</w:t>
       </w:r>
       <w:proofErr w:type="spellEnd"/>
       <w:r>
+        <w:rPr>
+          <w:sz w:val="24"/>
+          <w:szCs w:val="24"/>
+        </w:rPr>
         <w:t xml:space="preserve"> e de peso.</w:t>
       </w:r>
     </w:p>
@@ -4073,8 +5053,16 @@
       <w:pPr>
         <w:spacing w:line="360" w:lineRule="auto"/>
         <w:jc w:val="both"/>
-      </w:pPr>
-      <w:r>
+        <w:rPr>
+          <w:sz w:val="24"/>
+          <w:szCs w:val="24"/>
+        </w:rPr>
+      </w:pPr>
+      <w:r>
+        <w:rPr>
+          <w:sz w:val="24"/>
+          <w:szCs w:val="24"/>
+        </w:rPr>
         <w:t xml:space="preserve">   - Garantia de compatibilidade e interoperabilidade entre diferentes dispositivos e plataformas.</w:t>
       </w:r>
     </w:p>
@@ -4082,6 +5070,10 @@
       <w:pPr>
         <w:spacing w:line="360" w:lineRule="auto"/>
         <w:jc w:val="both"/>
+        <w:rPr>
+          <w:sz w:val="24"/>
+          <w:szCs w:val="24"/>
+        </w:rPr>
       </w:pPr>
     </w:p>
     <w:p>
@@ -4091,12 +5083,16 @@
         <w:rPr>
           <w:b/>
           <w:bCs/>
+          <w:sz w:val="24"/>
+          <w:szCs w:val="24"/>
         </w:rPr>
       </w:pPr>
       <w:r>
         <w:rPr>
           <w:b/>
           <w:bCs/>
+          <w:sz w:val="24"/>
+          <w:szCs w:val="24"/>
         </w:rPr>
         <w:t>2. Armazenamento e Persistência de Dados</w:t>
       </w:r>
@@ -4105,8 +5101,16 @@
       <w:pPr>
         <w:spacing w:line="360" w:lineRule="auto"/>
         <w:jc w:val="both"/>
-      </w:pPr>
-      <w:r>
+        <w:rPr>
+          <w:sz w:val="24"/>
+          <w:szCs w:val="24"/>
+        </w:rPr>
+      </w:pPr>
+      <w:r>
+        <w:rPr>
+          <w:sz w:val="24"/>
+          <w:szCs w:val="24"/>
+        </w:rPr>
         <w:t xml:space="preserve">   - Seleção e configuração de um banco de dados robusto e escalável.</w:t>
       </w:r>
     </w:p>
@@ -4114,8 +5118,16 @@
       <w:pPr>
         <w:spacing w:line="360" w:lineRule="auto"/>
         <w:jc w:val="both"/>
-      </w:pPr>
-      <w:r>
+        <w:rPr>
+          <w:sz w:val="24"/>
+          <w:szCs w:val="24"/>
+        </w:rPr>
+      </w:pPr>
+      <w:r>
+        <w:rPr>
+          <w:sz w:val="24"/>
+          <w:szCs w:val="24"/>
+        </w:rPr>
         <w:t xml:space="preserve">   - Implementação de procedimentos para armazenamento seguro e eficiente dos dados coletados.</w:t>
       </w:r>
     </w:p>
@@ -4123,8 +5135,16 @@
       <w:pPr>
         <w:spacing w:line="360" w:lineRule="auto"/>
         <w:jc w:val="both"/>
-      </w:pPr>
-      <w:r>
+        <w:rPr>
+          <w:sz w:val="24"/>
+          <w:szCs w:val="24"/>
+        </w:rPr>
+      </w:pPr>
+      <w:r>
+        <w:rPr>
+          <w:sz w:val="24"/>
+          <w:szCs w:val="24"/>
+        </w:rPr>
         <w:t xml:space="preserve">   - Estabelecimento de políticas de backup e recuperação de dados.</w:t>
       </w:r>
     </w:p>
@@ -4132,6 +5152,10 @@
       <w:pPr>
         <w:spacing w:line="360" w:lineRule="auto"/>
         <w:jc w:val="both"/>
+        <w:rPr>
+          <w:sz w:val="24"/>
+          <w:szCs w:val="24"/>
+        </w:rPr>
       </w:pPr>
     </w:p>
     <w:p>
@@ -4141,12 +5165,16 @@
         <w:rPr>
           <w:b/>
           <w:bCs/>
+          <w:sz w:val="24"/>
+          <w:szCs w:val="24"/>
         </w:rPr>
       </w:pPr>
       <w:r>
         <w:rPr>
           <w:b/>
           <w:bCs/>
+          <w:sz w:val="24"/>
+          <w:szCs w:val="24"/>
         </w:rPr>
         <w:t>3. Processamento e Análise de Dados</w:t>
       </w:r>
@@ -4155,8 +5183,16 @@
       <w:pPr>
         <w:spacing w:line="360" w:lineRule="auto"/>
         <w:jc w:val="both"/>
-      </w:pPr>
-      <w:r>
+        <w:rPr>
+          <w:sz w:val="24"/>
+          <w:szCs w:val="24"/>
+        </w:rPr>
+      </w:pPr>
+      <w:r>
+        <w:rPr>
+          <w:sz w:val="24"/>
+          <w:szCs w:val="24"/>
+        </w:rPr>
         <w:t xml:space="preserve">   - Desenvolvimento e integração de algoritmos de aprendizado de máquina para análise de séries temporais e previsão de peso.</w:t>
       </w:r>
     </w:p>
@@ -4164,8 +5200,16 @@
       <w:pPr>
         <w:spacing w:line="360" w:lineRule="auto"/>
         <w:jc w:val="both"/>
-      </w:pPr>
-      <w:r>
+        <w:rPr>
+          <w:sz w:val="24"/>
+          <w:szCs w:val="24"/>
+        </w:rPr>
+      </w:pPr>
+      <w:r>
+        <w:rPr>
+          <w:sz w:val="24"/>
+          <w:szCs w:val="24"/>
+        </w:rPr>
         <w:t xml:space="preserve">   - Implementação de lógicas para tratamento e limpeza de dados.</w:t>
       </w:r>
     </w:p>
@@ -4173,8 +5217,16 @@
       <w:pPr>
         <w:spacing w:line="360" w:lineRule="auto"/>
         <w:jc w:val="both"/>
-      </w:pPr>
-      <w:r>
+        <w:rPr>
+          <w:sz w:val="24"/>
+          <w:szCs w:val="24"/>
+        </w:rPr>
+      </w:pPr>
+      <w:r>
+        <w:rPr>
+          <w:sz w:val="24"/>
+          <w:szCs w:val="24"/>
+        </w:rPr>
         <w:t xml:space="preserve">   - Garantia da qualidade e precisão dos dados processados.</w:t>
       </w:r>
     </w:p>
@@ -4182,6 +5234,10 @@
       <w:pPr>
         <w:spacing w:line="360" w:lineRule="auto"/>
         <w:jc w:val="both"/>
+        <w:rPr>
+          <w:sz w:val="24"/>
+          <w:szCs w:val="24"/>
+        </w:rPr>
       </w:pPr>
     </w:p>
     <w:p>
@@ -4191,12 +5247,16 @@
         <w:rPr>
           <w:b/>
           <w:bCs/>
+          <w:sz w:val="24"/>
+          <w:szCs w:val="24"/>
         </w:rPr>
       </w:pPr>
       <w:r>
         <w:rPr>
           <w:b/>
           <w:bCs/>
+          <w:sz w:val="24"/>
+          <w:szCs w:val="24"/>
         </w:rPr>
         <w:t>4. Interface de Usuário e Experiência do Usuário</w:t>
       </w:r>
@@ -4205,8 +5265,16 @@
       <w:pPr>
         <w:spacing w:line="360" w:lineRule="auto"/>
         <w:jc w:val="both"/>
-      </w:pPr>
-      <w:r>
+        <w:rPr>
+          <w:sz w:val="24"/>
+          <w:szCs w:val="24"/>
+        </w:rPr>
+      </w:pPr>
+      <w:r>
+        <w:rPr>
+          <w:sz w:val="24"/>
+          <w:szCs w:val="24"/>
+        </w:rPr>
         <w:t xml:space="preserve">   - Desenvolvimento de interfaces responsivas e adaptáveis a diferentes dispositivos (celulares, tablets, computadores).</w:t>
       </w:r>
     </w:p>
@@ -4214,8 +5282,16 @@
       <w:pPr>
         <w:spacing w:line="360" w:lineRule="auto"/>
         <w:jc w:val="both"/>
-      </w:pPr>
-      <w:r>
+        <w:rPr>
+          <w:sz w:val="24"/>
+          <w:szCs w:val="24"/>
+        </w:rPr>
+      </w:pPr>
+      <w:r>
+        <w:rPr>
+          <w:sz w:val="24"/>
+          <w:szCs w:val="24"/>
+        </w:rPr>
         <w:t xml:space="preserve">   - Foco na usabilidade e na experiência do usuário, com design intuitivo e acessível.</w:t>
       </w:r>
     </w:p>
@@ -4223,8 +5299,16 @@
       <w:pPr>
         <w:spacing w:line="360" w:lineRule="auto"/>
         <w:jc w:val="both"/>
-      </w:pPr>
-      <w:r>
+        <w:rPr>
+          <w:sz w:val="24"/>
+          <w:szCs w:val="24"/>
+        </w:rPr>
+      </w:pPr>
+      <w:r>
+        <w:rPr>
+          <w:sz w:val="24"/>
+          <w:szCs w:val="24"/>
+        </w:rPr>
         <w:t xml:space="preserve">   - Implementação de dashboards interativos para visualização de dados e tendências.</w:t>
       </w:r>
     </w:p>
@@ -4232,6 +5316,20 @@
       <w:pPr>
         <w:spacing w:line="360" w:lineRule="auto"/>
         <w:jc w:val="both"/>
+        <w:rPr>
+          <w:sz w:val="24"/>
+          <w:szCs w:val="24"/>
+        </w:rPr>
+      </w:pPr>
+    </w:p>
+    <w:p>
+      <w:pPr>
+        <w:spacing w:line="360" w:lineRule="auto"/>
+        <w:jc w:val="both"/>
+        <w:rPr>
+          <w:sz w:val="24"/>
+          <w:szCs w:val="24"/>
+        </w:rPr>
       </w:pPr>
     </w:p>
     <w:p>
@@ -4241,13 +5339,18 @@
         <w:rPr>
           <w:b/>
           <w:bCs/>
+          <w:sz w:val="24"/>
+          <w:szCs w:val="24"/>
         </w:rPr>
       </w:pPr>
       <w:r>
         <w:rPr>
           <w:b/>
           <w:bCs/>
-        </w:rPr>
+          <w:sz w:val="24"/>
+          <w:szCs w:val="24"/>
+        </w:rPr>
+        <w:lastRenderedPageBreak/>
         <w:t>5. Segurança e Privacidade</w:t>
       </w:r>
     </w:p>
@@ -4255,8 +5358,16 @@
       <w:pPr>
         <w:spacing w:line="360" w:lineRule="auto"/>
         <w:jc w:val="both"/>
-      </w:pPr>
-      <w:r>
+        <w:rPr>
+          <w:sz w:val="24"/>
+          <w:szCs w:val="24"/>
+        </w:rPr>
+      </w:pPr>
+      <w:r>
+        <w:rPr>
+          <w:sz w:val="24"/>
+          <w:szCs w:val="24"/>
+        </w:rPr>
         <w:t xml:space="preserve">   - Implementação de medidas de segurança para proteger dados sensíveis do usuário.</w:t>
       </w:r>
     </w:p>
@@ -4264,8 +5375,16 @@
       <w:pPr>
         <w:spacing w:line="360" w:lineRule="auto"/>
         <w:jc w:val="both"/>
-      </w:pPr>
-      <w:r>
+        <w:rPr>
+          <w:sz w:val="24"/>
+          <w:szCs w:val="24"/>
+        </w:rPr>
+      </w:pPr>
+      <w:r>
+        <w:rPr>
+          <w:sz w:val="24"/>
+          <w:szCs w:val="24"/>
+        </w:rPr>
         <w:t xml:space="preserve">   - Garantia de conformidade com regulamentações de privacidade e proteção de dados.</w:t>
       </w:r>
     </w:p>
@@ -4273,8 +5392,16 @@
       <w:pPr>
         <w:spacing w:line="360" w:lineRule="auto"/>
         <w:jc w:val="both"/>
-      </w:pPr>
-      <w:r>
+        <w:rPr>
+          <w:sz w:val="24"/>
+          <w:szCs w:val="24"/>
+        </w:rPr>
+      </w:pPr>
+      <w:r>
+        <w:rPr>
+          <w:sz w:val="24"/>
+          <w:szCs w:val="24"/>
+        </w:rPr>
         <w:t xml:space="preserve">   - Estabelecimento de autenticação robusta e controles de acesso.</w:t>
       </w:r>
     </w:p>
@@ -4282,6 +5409,10 @@
       <w:pPr>
         <w:spacing w:line="360" w:lineRule="auto"/>
         <w:jc w:val="both"/>
+        <w:rPr>
+          <w:sz w:val="24"/>
+          <w:szCs w:val="24"/>
+        </w:rPr>
       </w:pPr>
     </w:p>
     <w:p>
@@ -4291,55 +5422,341 @@
         <w:rPr>
           <w:b/>
           <w:bCs/>
+          <w:sz w:val="24"/>
+          <w:szCs w:val="24"/>
         </w:rPr>
       </w:pPr>
       <w:r>
         <w:rPr>
           <w:b/>
           <w:bCs/>
-        </w:rPr>
-        <w:t xml:space="preserve">6. Gêmeo Digital e Simulação </w:t>
-      </w:r>
-      <w:r>
+          <w:sz w:val="24"/>
+          <w:szCs w:val="24"/>
+        </w:rPr>
+        <w:t>6. Gêmeo Digital e Simulação Preditiva</w:t>
+      </w:r>
+    </w:p>
+    <w:p>
+      <w:pPr>
+        <w:spacing w:line="360" w:lineRule="auto"/>
+        <w:jc w:val="both"/>
+        <w:rPr>
+          <w:sz w:val="24"/>
+          <w:szCs w:val="24"/>
+        </w:rPr>
+      </w:pPr>
+      <w:r>
+        <w:rPr>
+          <w:sz w:val="24"/>
+          <w:szCs w:val="24"/>
+        </w:rPr>
+        <w:t xml:space="preserve">   - Desenvolvimento do módulo de gêmeo digital para simulação e previsão de perda de peso.</w:t>
+      </w:r>
+    </w:p>
+    <w:p>
+      <w:pPr>
+        <w:spacing w:line="360" w:lineRule="auto"/>
+        <w:jc w:val="both"/>
+        <w:rPr>
+          <w:sz w:val="24"/>
+          <w:szCs w:val="24"/>
+        </w:rPr>
+      </w:pPr>
+      <w:r>
+        <w:rPr>
+          <w:sz w:val="24"/>
+          <w:szCs w:val="24"/>
+        </w:rPr>
+        <w:t xml:space="preserve">   - Integração de dados personalizados do usuário na simulação.</w:t>
+      </w:r>
+    </w:p>
+    <w:p>
+      <w:pPr>
+        <w:spacing w:line="360" w:lineRule="auto"/>
+        <w:jc w:val="both"/>
+        <w:rPr>
+          <w:sz w:val="24"/>
+          <w:szCs w:val="24"/>
+        </w:rPr>
+      </w:pPr>
+      <w:r>
+        <w:rPr>
+          <w:sz w:val="24"/>
+          <w:szCs w:val="24"/>
+        </w:rPr>
+        <w:t xml:space="preserve">   - Atualização contínua do gêmeo digital com novos dados para refletir as características do usuário.</w:t>
+      </w:r>
+    </w:p>
+    <w:p>
+      <w:pPr>
+        <w:spacing w:line="360" w:lineRule="auto"/>
+        <w:jc w:val="both"/>
+        <w:rPr>
+          <w:sz w:val="24"/>
+          <w:szCs w:val="24"/>
+        </w:rPr>
+      </w:pPr>
+    </w:p>
+    <w:p>
+      <w:pPr>
+        <w:spacing w:line="360" w:lineRule="auto"/>
+        <w:jc w:val="both"/>
         <w:rPr>
           <w:b/>
           <w:bCs/>
-        </w:rPr>
-        <w:t>Preditiva</w:t>
-      </w:r>
-    </w:p>
-    <w:p>
-      <w:pPr>
-        <w:spacing w:line="360" w:lineRule="auto"/>
-        <w:jc w:val="both"/>
-      </w:pPr>
-      <w:r>
+          <w:sz w:val="24"/>
+          <w:szCs w:val="24"/>
+        </w:rPr>
+      </w:pPr>
+      <w:r>
+        <w:rPr>
+          <w:b/>
+          <w:bCs/>
+          <w:sz w:val="24"/>
+          <w:szCs w:val="24"/>
+        </w:rPr>
+        <w:t>7. Integração e Comunicação com Profissionais de Saúde</w:t>
+      </w:r>
+    </w:p>
+    <w:p>
+      <w:pPr>
+        <w:spacing w:line="360" w:lineRule="auto"/>
+        <w:jc w:val="both"/>
+        <w:rPr>
+          <w:sz w:val="24"/>
+          <w:szCs w:val="24"/>
+        </w:rPr>
+      </w:pPr>
+      <w:r>
+        <w:rPr>
+          <w:sz w:val="24"/>
+          <w:szCs w:val="24"/>
+        </w:rPr>
+        <w:t xml:space="preserve">   - Implementação de funcionalidades para compartilhamento de dados e relatórios com profissionais de saúde.</w:t>
+      </w:r>
+    </w:p>
+    <w:p>
+      <w:pPr>
+        <w:spacing w:line="360" w:lineRule="auto"/>
+        <w:jc w:val="both"/>
+        <w:rPr>
+          <w:sz w:val="24"/>
+          <w:szCs w:val="24"/>
+        </w:rPr>
+      </w:pPr>
+      <w:r>
+        <w:rPr>
+          <w:sz w:val="24"/>
+          <w:szCs w:val="24"/>
+        </w:rPr>
+        <w:t xml:space="preserve">   - Desenvolvimento de interfaces específicas para profissionais de saúde, facilitando a análise e tomada de decisões.</w:t>
+      </w:r>
+    </w:p>
+    <w:p>
+      <w:pPr>
+        <w:spacing w:line="360" w:lineRule="auto"/>
+        <w:jc w:val="both"/>
+        <w:rPr>
+          <w:sz w:val="24"/>
+          <w:szCs w:val="24"/>
+        </w:rPr>
+      </w:pPr>
+    </w:p>
+    <w:p>
+      <w:pPr>
+        <w:spacing w:line="360" w:lineRule="auto"/>
+        <w:jc w:val="both"/>
+        <w:rPr>
+          <w:b/>
+          <w:bCs/>
+          <w:sz w:val="24"/>
+          <w:szCs w:val="24"/>
+        </w:rPr>
+      </w:pPr>
+      <w:r>
+        <w:rPr>
+          <w:b/>
+          <w:bCs/>
+          <w:sz w:val="24"/>
+          <w:szCs w:val="24"/>
+        </w:rPr>
+        <w:t>8. Desempenho e Escalabilidade</w:t>
+      </w:r>
+    </w:p>
+    <w:p>
+      <w:pPr>
+        <w:spacing w:line="360" w:lineRule="auto"/>
+        <w:jc w:val="both"/>
+        <w:rPr>
+          <w:sz w:val="24"/>
+          <w:szCs w:val="24"/>
+        </w:rPr>
+      </w:pPr>
+      <w:r>
+        <w:rPr>
+          <w:sz w:val="24"/>
+          <w:szCs w:val="24"/>
+        </w:rPr>
+        <w:t xml:space="preserve">   - Garantia de que o sistema processa e apresenta dados em tempo real.</w:t>
+      </w:r>
+    </w:p>
+    <w:p>
+      <w:pPr>
+        <w:spacing w:line="360" w:lineRule="auto"/>
+        <w:jc w:val="both"/>
+        <w:rPr>
+          <w:sz w:val="24"/>
+          <w:szCs w:val="24"/>
+        </w:rPr>
+      </w:pPr>
+      <w:r>
+        <w:rPr>
+          <w:sz w:val="24"/>
+          <w:szCs w:val="24"/>
+        </w:rPr>
+        <w:t xml:space="preserve">   - Planejamento para escalabilidade futura, permitindo a adição de novos dispositivos e funcionalidades.</w:t>
+      </w:r>
+    </w:p>
+    <w:p>
+      <w:pPr>
+        <w:spacing w:line="360" w:lineRule="auto"/>
+        <w:jc w:val="both"/>
+        <w:rPr>
+          <w:sz w:val="24"/>
+          <w:szCs w:val="24"/>
+        </w:rPr>
+      </w:pPr>
+    </w:p>
+    <w:p>
+      <w:pPr>
+        <w:spacing w:line="360" w:lineRule="auto"/>
+        <w:jc w:val="both"/>
+        <w:rPr>
+          <w:b/>
+          <w:bCs/>
+          <w:sz w:val="24"/>
+          <w:szCs w:val="24"/>
+        </w:rPr>
+      </w:pPr>
+      <w:r>
+        <w:rPr>
+          <w:b/>
+          <w:bCs/>
+          <w:sz w:val="24"/>
+          <w:szCs w:val="24"/>
+        </w:rPr>
+        <w:t>9. Monitoramento, Manutenção e Suporte</w:t>
+      </w:r>
+    </w:p>
+    <w:p>
+      <w:pPr>
+        <w:spacing w:line="360" w:lineRule="auto"/>
+        <w:jc w:val="both"/>
+        <w:rPr>
+          <w:sz w:val="24"/>
+          <w:szCs w:val="24"/>
+        </w:rPr>
+      </w:pPr>
+      <w:r>
+        <w:rPr>
+          <w:sz w:val="24"/>
+          <w:szCs w:val="24"/>
+        </w:rPr>
+        <w:t xml:space="preserve">   - Estabelecimento de processos para monitoramento contínuo do sistema.</w:t>
+      </w:r>
+    </w:p>
+    <w:p>
+      <w:pPr>
+        <w:spacing w:line="360" w:lineRule="auto"/>
+        <w:jc w:val="both"/>
+        <w:rPr>
+          <w:sz w:val="24"/>
+          <w:szCs w:val="24"/>
+        </w:rPr>
+      </w:pPr>
+      <w:r>
+        <w:rPr>
+          <w:sz w:val="24"/>
+          <w:szCs w:val="24"/>
+        </w:rPr>
+        <w:t xml:space="preserve">   - Implementação de procedimentos de manutenção e atualizações regulares.</w:t>
+      </w:r>
+    </w:p>
+    <w:p>
+      <w:pPr>
+        <w:spacing w:line="360" w:lineRule="auto"/>
+        <w:jc w:val="both"/>
+        <w:rPr>
+          <w:sz w:val="24"/>
+          <w:szCs w:val="24"/>
+        </w:rPr>
+      </w:pPr>
+      <w:r>
+        <w:rPr>
+          <w:sz w:val="24"/>
+          <w:szCs w:val="24"/>
+        </w:rPr>
+        <w:t xml:space="preserve">   - Fornecimento de suporte técnico para usuários e profissionais de saúde.</w:t>
+      </w:r>
+    </w:p>
+    <w:p>
+      <w:pPr>
+        <w:spacing w:line="360" w:lineRule="auto"/>
+        <w:jc w:val="both"/>
+      </w:pPr>
+    </w:p>
+    <w:p>
+      <w:r>
+        <w:br w:type="page"/>
+      </w:r>
+    </w:p>
+    <w:p>
+      <w:pPr>
+        <w:spacing w:line="360" w:lineRule="auto"/>
+        <w:jc w:val="both"/>
+        <w:rPr>
+          <w:b/>
+          <w:bCs/>
+          <w:sz w:val="28"/>
+          <w:szCs w:val="28"/>
+        </w:rPr>
+      </w:pPr>
+      <w:r>
+        <w:rPr>
+          <w:b/>
+          <w:bCs/>
+          <w:sz w:val="28"/>
+          <w:szCs w:val="28"/>
+        </w:rPr>
         <w:lastRenderedPageBreak/>
-        <w:t xml:space="preserve">   - Desenvolvimento do módulo de gêmeo digital para simulação e previsão de perda de peso.</w:t>
-      </w:r>
-    </w:p>
-    <w:p>
-      <w:pPr>
-        <w:spacing w:line="360" w:lineRule="auto"/>
-        <w:jc w:val="both"/>
-      </w:pPr>
-      <w:r>
-        <w:t xml:space="preserve">   - Integração de dados personalizados do usuário na simulação.</w:t>
-      </w:r>
-    </w:p>
-    <w:p>
-      <w:pPr>
-        <w:spacing w:line="360" w:lineRule="auto"/>
-        <w:jc w:val="both"/>
-      </w:pPr>
-      <w:r>
-        <w:t xml:space="preserve">   - Atualização contínua do gêmeo digital com novos dados para refletir as características do usuário.</w:t>
-      </w:r>
-    </w:p>
-    <w:p>
-      <w:pPr>
-        <w:spacing w:line="360" w:lineRule="auto"/>
-        <w:jc w:val="both"/>
+        <w:t>Pontos de Vistas Relevantes</w:t>
+      </w:r>
+    </w:p>
+    <w:p>
+      <w:pPr>
+        <w:spacing w:line="360" w:lineRule="auto"/>
+        <w:jc w:val="both"/>
+        <w:rPr>
+          <w:sz w:val="24"/>
+          <w:szCs w:val="24"/>
+        </w:rPr>
+      </w:pPr>
+      <w:r>
+        <w:rPr>
+          <w:sz w:val="24"/>
+          <w:szCs w:val="24"/>
+        </w:rPr>
+        <w:t>Os pontos de vista ajudam a estruturar a arquitetura do sistema e a identificar padrões de design apropriados.</w:t>
+      </w:r>
+    </w:p>
+    <w:p>
+      <w:pPr>
+        <w:spacing w:line="360" w:lineRule="auto"/>
+        <w:jc w:val="both"/>
+        <w:rPr>
+          <w:sz w:val="24"/>
+          <w:szCs w:val="24"/>
+        </w:rPr>
       </w:pPr>
     </w:p>
     <w:p>
@@ -4349,38 +5766,45 @@
         <w:rPr>
           <w:b/>
           <w:bCs/>
+          <w:sz w:val="24"/>
+          <w:szCs w:val="24"/>
         </w:rPr>
       </w:pPr>
       <w:r>
         <w:rPr>
           <w:b/>
           <w:bCs/>
-        </w:rPr>
-        <w:t>7. Integração e Comunicação com Profissionais de Saúde</w:t>
-      </w:r>
-    </w:p>
-    <w:p>
-      <w:pPr>
-        <w:spacing w:line="360" w:lineRule="auto"/>
-        <w:jc w:val="both"/>
-      </w:pPr>
-      <w:r>
-        <w:t xml:space="preserve">   - Implementação de funcionalidades para compartilhamento de dados e relatórios com profissionais de saúde.</w:t>
-      </w:r>
-    </w:p>
-    <w:p>
-      <w:pPr>
-        <w:spacing w:line="360" w:lineRule="auto"/>
-        <w:jc w:val="both"/>
-      </w:pPr>
-      <w:r>
-        <w:t xml:space="preserve">   - Desenvolvimento de interfaces específicas para profissionais de saúde, facilitando a análise e tomada de decisões.</w:t>
-      </w:r>
-    </w:p>
-    <w:p>
-      <w:pPr>
-        <w:spacing w:line="360" w:lineRule="auto"/>
-        <w:jc w:val="both"/>
+          <w:sz w:val="24"/>
+          <w:szCs w:val="24"/>
+        </w:rPr>
+        <w:t>1. Ponto de Vista de Arquitetura de Negócios</w:t>
+      </w:r>
+    </w:p>
+    <w:p>
+      <w:pPr>
+        <w:spacing w:line="360" w:lineRule="auto"/>
+        <w:jc w:val="both"/>
+        <w:rPr>
+          <w:sz w:val="24"/>
+          <w:szCs w:val="24"/>
+        </w:rPr>
+      </w:pPr>
+      <w:r>
+        <w:rPr>
+          <w:sz w:val="24"/>
+          <w:szCs w:val="24"/>
+        </w:rPr>
+        <w:t xml:space="preserve">   - Relaciona com a utilidade da aplicação no mercado de saúde digital e tecnologias vestíveis. A aplicação visa atender às necessidades de indivíduos interessados em monitorar e prever seu peso e saúde, bem como profissionais de saúde que procuram ferramentas para melhor acompanhar e aconselhar seus pacientes.</w:t>
+      </w:r>
+    </w:p>
+    <w:p>
+      <w:pPr>
+        <w:spacing w:line="360" w:lineRule="auto"/>
+        <w:jc w:val="both"/>
+        <w:rPr>
+          <w:sz w:val="24"/>
+          <w:szCs w:val="24"/>
+        </w:rPr>
       </w:pPr>
     </w:p>
     <w:p>
@@ -4390,38 +5814,45 @@
         <w:rPr>
           <w:b/>
           <w:bCs/>
+          <w:sz w:val="24"/>
+          <w:szCs w:val="24"/>
         </w:rPr>
       </w:pPr>
       <w:r>
         <w:rPr>
           <w:b/>
           <w:bCs/>
-        </w:rPr>
-        <w:t>8. Desempenho e Escalabilidade</w:t>
-      </w:r>
-    </w:p>
-    <w:p>
-      <w:pPr>
-        <w:spacing w:line="360" w:lineRule="auto"/>
-        <w:jc w:val="both"/>
-      </w:pPr>
-      <w:r>
-        <w:t xml:space="preserve">   - Garantia de que o sistema processa e apresenta dados em tempo real.</w:t>
-      </w:r>
-    </w:p>
-    <w:p>
-      <w:pPr>
-        <w:spacing w:line="360" w:lineRule="auto"/>
-        <w:jc w:val="both"/>
-      </w:pPr>
-      <w:r>
-        <w:t xml:space="preserve">   - Planejamento para escalabilidade futura, permitindo a adição de novos dispositivos e funcionalidades.</w:t>
-      </w:r>
-    </w:p>
-    <w:p>
-      <w:pPr>
-        <w:spacing w:line="360" w:lineRule="auto"/>
-        <w:jc w:val="both"/>
+          <w:sz w:val="24"/>
+          <w:szCs w:val="24"/>
+        </w:rPr>
+        <w:t>2. Ponto de Vista de Arquitetura Funcional</w:t>
+      </w:r>
+    </w:p>
+    <w:p>
+      <w:pPr>
+        <w:spacing w:line="360" w:lineRule="auto"/>
+        <w:jc w:val="both"/>
+        <w:rPr>
+          <w:sz w:val="24"/>
+          <w:szCs w:val="24"/>
+        </w:rPr>
+      </w:pPr>
+      <w:r>
+        <w:rPr>
+          <w:sz w:val="24"/>
+          <w:szCs w:val="24"/>
+        </w:rPr>
+        <w:t xml:space="preserve">   - Refere-se ao desenvolvimento de funcionalidades como a simulação de gêmeo digital para previsão de perda de peso, visualização de dados em dashboards, registro de peso na balança digital, recebimento de notificações de metas de atividade física, entre outras. A estrutura funcional deve suportar todos esses casos de uso.</w:t>
+      </w:r>
+    </w:p>
+    <w:p>
+      <w:pPr>
+        <w:spacing w:line="360" w:lineRule="auto"/>
+        <w:jc w:val="both"/>
+        <w:rPr>
+          <w:sz w:val="24"/>
+          <w:szCs w:val="24"/>
+        </w:rPr>
       </w:pPr>
     </w:p>
     <w:p>
@@ -4431,41 +5862,347 @@
         <w:rPr>
           <w:b/>
           <w:bCs/>
+          <w:sz w:val="24"/>
+          <w:szCs w:val="24"/>
         </w:rPr>
       </w:pPr>
       <w:r>
         <w:rPr>
           <w:b/>
           <w:bCs/>
-        </w:rPr>
-        <w:t>9. Monitoramento, Manutenção e Suporte</w:t>
-      </w:r>
-    </w:p>
-    <w:p>
-      <w:pPr>
-        <w:spacing w:line="360" w:lineRule="auto"/>
-        <w:jc w:val="both"/>
-      </w:pPr>
-      <w:r>
-        <w:t xml:space="preserve">   - Estabelecimento de processos para monitoramento contínuo do sistema.</w:t>
-      </w:r>
-    </w:p>
-    <w:p>
-      <w:pPr>
-        <w:spacing w:line="360" w:lineRule="auto"/>
-        <w:jc w:val="both"/>
-      </w:pPr>
-      <w:r>
-        <w:t xml:space="preserve">   - Implementação de procedimentos de manutenção e atualizações regulares.</w:t>
-      </w:r>
-    </w:p>
-    <w:p>
-      <w:pPr>
-        <w:spacing w:line="360" w:lineRule="auto"/>
-        <w:jc w:val="both"/>
-      </w:pPr>
-      <w:r>
-        <w:t xml:space="preserve">   - Fornecimento de suporte técnico para usuários e profissionais de saúde.</w:t>
+          <w:sz w:val="24"/>
+          <w:szCs w:val="24"/>
+        </w:rPr>
+        <w:t>3. Ponto de Vista de Arquitetura de Dados</w:t>
+      </w:r>
+    </w:p>
+    <w:p>
+      <w:pPr>
+        <w:spacing w:line="360" w:lineRule="auto"/>
+        <w:jc w:val="both"/>
+        <w:rPr>
+          <w:sz w:val="24"/>
+          <w:szCs w:val="24"/>
+        </w:rPr>
+      </w:pPr>
+      <w:r>
+        <w:rPr>
+          <w:sz w:val="24"/>
+          <w:szCs w:val="24"/>
+        </w:rPr>
+        <w:t xml:space="preserve">   - Essencial para a gestão dos dados coletados pela balança inteligente e pelo smartwatch, incluindo peso, atividade física, dados de saúde, etc. O design do banco de dados deve garantir a integridade, segurança e a fácil recuperação desses dados para análises e previsões.</w:t>
+      </w:r>
+    </w:p>
+    <w:p>
+      <w:pPr>
+        <w:spacing w:line="360" w:lineRule="auto"/>
+        <w:jc w:val="both"/>
+        <w:rPr>
+          <w:sz w:val="24"/>
+          <w:szCs w:val="24"/>
+        </w:rPr>
+      </w:pPr>
+    </w:p>
+    <w:p>
+      <w:pPr>
+        <w:spacing w:line="360" w:lineRule="auto"/>
+        <w:jc w:val="both"/>
+        <w:rPr>
+          <w:b/>
+          <w:bCs/>
+          <w:sz w:val="24"/>
+          <w:szCs w:val="24"/>
+        </w:rPr>
+      </w:pPr>
+      <w:r>
+        <w:rPr>
+          <w:b/>
+          <w:bCs/>
+          <w:sz w:val="24"/>
+          <w:szCs w:val="24"/>
+        </w:rPr>
+        <w:t>4. Ponto de Vista de Arquitetura de Software</w:t>
+      </w:r>
+    </w:p>
+    <w:p>
+      <w:pPr>
+        <w:spacing w:line="360" w:lineRule="auto"/>
+        <w:jc w:val="both"/>
+        <w:rPr>
+          <w:sz w:val="24"/>
+          <w:szCs w:val="24"/>
+        </w:rPr>
+      </w:pPr>
+      <w:r>
+        <w:rPr>
+          <w:sz w:val="24"/>
+          <w:szCs w:val="24"/>
+        </w:rPr>
+        <w:t xml:space="preserve">   - Relaciona-se com a escolha de tecnologias, frameworks e linguagens de programação adequadas para a construção da aplicação. Esta escolha deve ser alinhada com a necessidade de processamento de dados em tempo real, integração com dispositivos variados e implementação de algoritmos de aprendizado de máquina.</w:t>
+      </w:r>
+    </w:p>
+    <w:p>
+      <w:pPr>
+        <w:spacing w:line="360" w:lineRule="auto"/>
+        <w:jc w:val="both"/>
+        <w:rPr>
+          <w:sz w:val="24"/>
+          <w:szCs w:val="24"/>
+        </w:rPr>
+      </w:pPr>
+    </w:p>
+    <w:p>
+      <w:pPr>
+        <w:spacing w:line="360" w:lineRule="auto"/>
+        <w:jc w:val="both"/>
+        <w:rPr>
+          <w:b/>
+          <w:bCs/>
+          <w:sz w:val="24"/>
+          <w:szCs w:val="24"/>
+        </w:rPr>
+      </w:pPr>
+      <w:r>
+        <w:rPr>
+          <w:b/>
+          <w:bCs/>
+          <w:sz w:val="24"/>
+          <w:szCs w:val="24"/>
+        </w:rPr>
+        <w:t>5. Ponto de Vista de Arquitetura de Infraestrutura</w:t>
+      </w:r>
+    </w:p>
+    <w:p>
+      <w:pPr>
+        <w:spacing w:line="360" w:lineRule="auto"/>
+        <w:jc w:val="both"/>
+        <w:rPr>
+          <w:sz w:val="24"/>
+          <w:szCs w:val="24"/>
+        </w:rPr>
+      </w:pPr>
+      <w:r>
+        <w:rPr>
+          <w:sz w:val="24"/>
+          <w:szCs w:val="24"/>
+        </w:rPr>
+        <w:t xml:space="preserve">   - Importante para a seleção de soluções de hospedagem na nuvem, que suportem a escalabilidade e a alta disponibilidade do sistema. Isso é crucial para garantir que </w:t>
+      </w:r>
+      <w:r>
+        <w:rPr>
+          <w:sz w:val="24"/>
+          <w:szCs w:val="24"/>
+        </w:rPr>
+        <w:lastRenderedPageBreak/>
+        <w:t>os usuários possam acessar o sistema e seus dados a qualquer momento e de qualquer lugar.</w:t>
+      </w:r>
+    </w:p>
+    <w:p>
+      <w:pPr>
+        <w:spacing w:line="360" w:lineRule="auto"/>
+        <w:jc w:val="both"/>
+        <w:rPr>
+          <w:sz w:val="24"/>
+          <w:szCs w:val="24"/>
+        </w:rPr>
+      </w:pPr>
+    </w:p>
+    <w:p>
+      <w:pPr>
+        <w:spacing w:line="360" w:lineRule="auto"/>
+        <w:jc w:val="both"/>
+        <w:rPr>
+          <w:b/>
+          <w:bCs/>
+          <w:sz w:val="24"/>
+          <w:szCs w:val="24"/>
+        </w:rPr>
+      </w:pPr>
+      <w:r>
+        <w:rPr>
+          <w:b/>
+          <w:bCs/>
+          <w:sz w:val="24"/>
+          <w:szCs w:val="24"/>
+        </w:rPr>
+        <w:t>6. Ponto de Vista de Usuário e Experiência do Usuário</w:t>
+      </w:r>
+    </w:p>
+    <w:p>
+      <w:pPr>
+        <w:spacing w:line="360" w:lineRule="auto"/>
+        <w:jc w:val="both"/>
+        <w:rPr>
+          <w:sz w:val="24"/>
+          <w:szCs w:val="24"/>
+        </w:rPr>
+      </w:pPr>
+      <w:r>
+        <w:rPr>
+          <w:sz w:val="24"/>
+          <w:szCs w:val="24"/>
+        </w:rPr>
+        <w:t xml:space="preserve">   - Este ponto de vista é crítico para o design das interfaces do usuário, garantindo que sejam intuitivas, responsivas e acessíveis em diferentes dispositivos. Uma boa experiência do usuário é crucial para a adoção e o engajamento contínuo com a aplicação.</w:t>
+      </w:r>
+    </w:p>
+    <w:p>
+      <w:pPr>
+        <w:spacing w:line="360" w:lineRule="auto"/>
+        <w:jc w:val="both"/>
+        <w:rPr>
+          <w:sz w:val="24"/>
+          <w:szCs w:val="24"/>
+        </w:rPr>
+      </w:pPr>
+    </w:p>
+    <w:p>
+      <w:pPr>
+        <w:spacing w:line="360" w:lineRule="auto"/>
+        <w:jc w:val="both"/>
+        <w:rPr>
+          <w:b/>
+          <w:bCs/>
+          <w:sz w:val="24"/>
+          <w:szCs w:val="24"/>
+        </w:rPr>
+      </w:pPr>
+      <w:r>
+        <w:rPr>
+          <w:b/>
+          <w:bCs/>
+          <w:sz w:val="24"/>
+          <w:szCs w:val="24"/>
+        </w:rPr>
+        <w:t>7. Ponto de Vista de Segurança e Privacidade</w:t>
+      </w:r>
+    </w:p>
+    <w:p>
+      <w:pPr>
+        <w:spacing w:line="360" w:lineRule="auto"/>
+        <w:jc w:val="both"/>
+        <w:rPr>
+          <w:sz w:val="24"/>
+          <w:szCs w:val="24"/>
+        </w:rPr>
+      </w:pPr>
+      <w:r>
+        <w:rPr>
+          <w:sz w:val="24"/>
+          <w:szCs w:val="24"/>
+        </w:rPr>
+        <w:t xml:space="preserve">   - Dada a natureza sensível dos dados de saúde, este ponto de vista é vital para assegurar que os dados dos usuários sejam criptografados, seguros e tratados em conformidade com as regulamentações de privacidade.</w:t>
+      </w:r>
+    </w:p>
+    <w:p>
+      <w:pPr>
+        <w:spacing w:line="360" w:lineRule="auto"/>
+        <w:jc w:val="both"/>
+        <w:rPr>
+          <w:sz w:val="24"/>
+          <w:szCs w:val="24"/>
+        </w:rPr>
+      </w:pPr>
+    </w:p>
+    <w:p>
+      <w:pPr>
+        <w:spacing w:line="360" w:lineRule="auto"/>
+        <w:jc w:val="both"/>
+        <w:rPr>
+          <w:b/>
+          <w:bCs/>
+          <w:sz w:val="24"/>
+          <w:szCs w:val="24"/>
+        </w:rPr>
+      </w:pPr>
+      <w:r>
+        <w:rPr>
+          <w:b/>
+          <w:bCs/>
+          <w:sz w:val="24"/>
+          <w:szCs w:val="24"/>
+        </w:rPr>
+        <w:t>8. Ponto de Vista de Sustentabilidade e Manutenção</w:t>
+      </w:r>
+    </w:p>
+    <w:p>
+      <w:pPr>
+        <w:spacing w:line="360" w:lineRule="auto"/>
+        <w:jc w:val="both"/>
+        <w:rPr>
+          <w:sz w:val="24"/>
+          <w:szCs w:val="24"/>
+        </w:rPr>
+      </w:pPr>
+      <w:r>
+        <w:rPr>
+          <w:sz w:val="24"/>
+          <w:szCs w:val="24"/>
+        </w:rPr>
+        <w:t xml:space="preserve">   - Refere-se à facilidade de atualizar e manter o sistema, garantindo sua sustentabilidade a longo prazo. Isso é importante para incorporar novas funcionalidades, melhorias e manter o sistema alinhado com as mudanças tecnológicas e regulamentares.</w:t>
+      </w:r>
+    </w:p>
+    <w:p>
+      <w:pPr>
+        <w:spacing w:line="360" w:lineRule="auto"/>
+        <w:jc w:val="both"/>
+        <w:rPr>
+          <w:sz w:val="24"/>
+          <w:szCs w:val="24"/>
+        </w:rPr>
+      </w:pPr>
+    </w:p>
+    <w:p>
+      <w:pPr>
+        <w:spacing w:line="360" w:lineRule="auto"/>
+        <w:jc w:val="both"/>
+        <w:rPr>
+          <w:b/>
+          <w:bCs/>
+          <w:sz w:val="24"/>
+          <w:szCs w:val="24"/>
+        </w:rPr>
+      </w:pPr>
+      <w:r>
+        <w:rPr>
+          <w:b/>
+          <w:bCs/>
+          <w:sz w:val="24"/>
+          <w:szCs w:val="24"/>
+        </w:rPr>
+        <w:t>9. Ponto de Vista de Interoperabilidade e Integração</w:t>
+      </w:r>
+    </w:p>
+    <w:p>
+      <w:pPr>
+        <w:spacing w:line="360" w:lineRule="auto"/>
+        <w:jc w:val="both"/>
+        <w:rPr>
+          <w:sz w:val="24"/>
+          <w:szCs w:val="24"/>
+        </w:rPr>
+      </w:pPr>
+      <w:r>
+        <w:rPr>
+          <w:sz w:val="24"/>
+          <w:szCs w:val="24"/>
+        </w:rPr>
+        <w:t xml:space="preserve">   - Crucial para a capacidade da aplicação de se integrar com diferentes dispositivos (como </w:t>
+      </w:r>
+      <w:proofErr w:type="spellStart"/>
+      <w:r>
+        <w:rPr>
+          <w:sz w:val="24"/>
+          <w:szCs w:val="24"/>
+        </w:rPr>
+        <w:t>smartwatches</w:t>
+      </w:r>
+      <w:proofErr w:type="spellEnd"/>
+      <w:r>
+        <w:rPr>
+          <w:sz w:val="24"/>
+          <w:szCs w:val="24"/>
+        </w:rPr>
+        <w:t xml:space="preserve"> e balanças digitais) e sistemas externos (como plataformas de profissionais de saúde), utilizando padrões de comunicação e APIs.</w:t>
       </w:r>
     </w:p>
     <w:sectPr>

--- a/CardiWathc.docx
+++ b/CardiWathc.docx
@@ -6203,6 +6203,518 @@
           <w:szCs w:val="24"/>
         </w:rPr>
         <w:t xml:space="preserve"> e balanças digitais) e sistemas externos (como plataformas de profissionais de saúde), utilizando padrões de comunicação e APIs.</w:t>
+      </w:r>
+    </w:p>
+    <w:p>
+      <w:pPr>
+        <w:spacing w:line="360" w:lineRule="auto"/>
+        <w:jc w:val="both"/>
+        <w:rPr>
+          <w:sz w:val="24"/>
+          <w:szCs w:val="24"/>
+        </w:rPr>
+      </w:pPr>
+    </w:p>
+    <w:p>
+      <w:pPr>
+        <w:rPr>
+          <w:sz w:val="24"/>
+          <w:szCs w:val="24"/>
+        </w:rPr>
+      </w:pPr>
+      <w:r>
+        <w:rPr>
+          <w:sz w:val="24"/>
+          <w:szCs w:val="24"/>
+        </w:rPr>
+        <w:br w:type="page"/>
+      </w:r>
+    </w:p>
+    <w:p>
+      <w:pPr>
+        <w:spacing w:line="360" w:lineRule="auto"/>
+        <w:jc w:val="both"/>
+        <w:rPr>
+          <w:b/>
+          <w:bCs/>
+          <w:sz w:val="28"/>
+          <w:szCs w:val="28"/>
+        </w:rPr>
+      </w:pPr>
+      <w:r>
+        <w:rPr>
+          <w:b/>
+          <w:bCs/>
+          <w:sz w:val="28"/>
+          <w:szCs w:val="28"/>
+        </w:rPr>
+        <w:lastRenderedPageBreak/>
+        <w:t>Arquitetura</w:t>
+      </w:r>
+    </w:p>
+    <w:p>
+      <w:pPr>
+        <w:spacing w:line="360" w:lineRule="auto"/>
+        <w:jc w:val="both"/>
+        <w:rPr>
+          <w:sz w:val="24"/>
+          <w:szCs w:val="24"/>
+        </w:rPr>
+      </w:pPr>
+      <w:r>
+        <w:rPr>
+          <w:sz w:val="24"/>
+          <w:szCs w:val="24"/>
+        </w:rPr>
+        <w:t>Várias arquiteturas de software podem ser consideradas, cada uma oferecendo vantagens específicas que se alinham aos requisitos e desafios da aplicação. Consideram</w:t>
+      </w:r>
+      <w:r>
+        <w:rPr>
+          <w:sz w:val="24"/>
+          <w:szCs w:val="24"/>
+        </w:rPr>
+        <w:t>o</w:t>
+      </w:r>
+      <w:r>
+        <w:rPr>
+          <w:sz w:val="24"/>
+          <w:szCs w:val="24"/>
+        </w:rPr>
+        <w:t>s fatores como a escalabilidade, a manutenção, a facilidade de integração com diferentes dispositivos e sistemas, e a capacidade de processar e analisar grandes volumes de dados.</w:t>
+      </w:r>
+    </w:p>
+    <w:p>
+      <w:pPr>
+        <w:spacing w:line="360" w:lineRule="auto"/>
+        <w:jc w:val="both"/>
+        <w:rPr>
+          <w:sz w:val="24"/>
+          <w:szCs w:val="24"/>
+        </w:rPr>
+      </w:pPr>
+    </w:p>
+    <w:p>
+      <w:pPr>
+        <w:spacing w:line="360" w:lineRule="auto"/>
+        <w:jc w:val="both"/>
+        <w:rPr>
+          <w:sz w:val="24"/>
+          <w:szCs w:val="24"/>
+        </w:rPr>
+      </w:pPr>
+      <w:r>
+        <w:rPr>
+          <w:sz w:val="24"/>
+          <w:szCs w:val="24"/>
+        </w:rPr>
+        <w:t>1. Arquitetura Orientada a Serviços (SOA)</w:t>
+      </w:r>
+    </w:p>
+    <w:p>
+      <w:pPr>
+        <w:spacing w:line="360" w:lineRule="auto"/>
+        <w:jc w:val="both"/>
+        <w:rPr>
+          <w:sz w:val="24"/>
+          <w:szCs w:val="24"/>
+        </w:rPr>
+      </w:pPr>
+      <w:r>
+        <w:rPr>
+          <w:sz w:val="24"/>
+          <w:szCs w:val="24"/>
+        </w:rPr>
+        <w:t xml:space="preserve">   - SOA é uma abordagem flexível que permite a integração de diversos serviços, como coleta de dados, análise e visualização, através de interfaces bem definidas.</w:t>
+      </w:r>
+    </w:p>
+    <w:p>
+      <w:pPr>
+        <w:spacing w:line="360" w:lineRule="auto"/>
+        <w:jc w:val="both"/>
+        <w:rPr>
+          <w:sz w:val="24"/>
+          <w:szCs w:val="24"/>
+        </w:rPr>
+      </w:pPr>
+      <w:r>
+        <w:rPr>
+          <w:sz w:val="24"/>
+          <w:szCs w:val="24"/>
+        </w:rPr>
+        <w:t xml:space="preserve">   - Facilita a interoperabilidade entre diferentes dispositivos e sistemas, como </w:t>
+      </w:r>
+      <w:proofErr w:type="spellStart"/>
+      <w:r>
+        <w:rPr>
+          <w:sz w:val="24"/>
+          <w:szCs w:val="24"/>
+        </w:rPr>
+        <w:t>smartwatches</w:t>
+      </w:r>
+      <w:proofErr w:type="spellEnd"/>
+      <w:r>
+        <w:rPr>
+          <w:sz w:val="24"/>
+          <w:szCs w:val="24"/>
+        </w:rPr>
+        <w:t>, balanças digitais e sistemas de armazenamento em nuvem.</w:t>
+      </w:r>
+    </w:p>
+    <w:p>
+      <w:pPr>
+        <w:spacing w:line="360" w:lineRule="auto"/>
+        <w:jc w:val="both"/>
+        <w:rPr>
+          <w:sz w:val="24"/>
+          <w:szCs w:val="24"/>
+        </w:rPr>
+      </w:pPr>
+      <w:r>
+        <w:rPr>
+          <w:sz w:val="24"/>
+          <w:szCs w:val="24"/>
+        </w:rPr>
+        <w:t xml:space="preserve">   - Permite uma escalabilidade eficiente, pois novos serviços podem ser adicionados ou modificados sem afetar significativamente os outros componentes.</w:t>
+      </w:r>
+    </w:p>
+    <w:p>
+      <w:pPr>
+        <w:spacing w:line="360" w:lineRule="auto"/>
+        <w:jc w:val="both"/>
+        <w:rPr>
+          <w:sz w:val="24"/>
+          <w:szCs w:val="24"/>
+        </w:rPr>
+      </w:pPr>
+    </w:p>
+    <w:p>
+      <w:pPr>
+        <w:spacing w:line="360" w:lineRule="auto"/>
+        <w:jc w:val="both"/>
+        <w:rPr>
+          <w:sz w:val="24"/>
+          <w:szCs w:val="24"/>
+        </w:rPr>
+      </w:pPr>
+      <w:r>
+        <w:rPr>
+          <w:sz w:val="24"/>
+          <w:szCs w:val="24"/>
+        </w:rPr>
+        <w:t xml:space="preserve">2. Arquitetura de Aplicações Móveis com </w:t>
+      </w:r>
+      <w:proofErr w:type="spellStart"/>
+      <w:r>
+        <w:rPr>
+          <w:sz w:val="24"/>
+          <w:szCs w:val="24"/>
+        </w:rPr>
+        <w:t>Backend</w:t>
+      </w:r>
+      <w:proofErr w:type="spellEnd"/>
+      <w:r>
+        <w:rPr>
+          <w:sz w:val="24"/>
+          <w:szCs w:val="24"/>
+        </w:rPr>
+        <w:t xml:space="preserve"> na Nuvem</w:t>
+      </w:r>
+    </w:p>
+    <w:p>
+      <w:pPr>
+        <w:spacing w:line="360" w:lineRule="auto"/>
+        <w:jc w:val="both"/>
+        <w:rPr>
+          <w:sz w:val="24"/>
+          <w:szCs w:val="24"/>
+        </w:rPr>
+      </w:pPr>
+      <w:r>
+        <w:rPr>
+          <w:sz w:val="24"/>
+          <w:szCs w:val="24"/>
+        </w:rPr>
+        <w:t xml:space="preserve">   - Dado o uso de dispositivos móveis e </w:t>
+      </w:r>
+      <w:proofErr w:type="spellStart"/>
+      <w:r>
+        <w:rPr>
+          <w:sz w:val="24"/>
+          <w:szCs w:val="24"/>
+        </w:rPr>
+        <w:t>wearables</w:t>
+      </w:r>
+      <w:proofErr w:type="spellEnd"/>
+      <w:r>
+        <w:rPr>
+          <w:sz w:val="24"/>
+          <w:szCs w:val="24"/>
+        </w:rPr>
+        <w:t xml:space="preserve">, uma arquitetura que suporte aplicativos móveis com um </w:t>
+      </w:r>
+      <w:proofErr w:type="spellStart"/>
+      <w:r>
+        <w:rPr>
+          <w:sz w:val="24"/>
+          <w:szCs w:val="24"/>
+        </w:rPr>
+        <w:t>backend</w:t>
+      </w:r>
+      <w:proofErr w:type="spellEnd"/>
+      <w:r>
+        <w:rPr>
+          <w:sz w:val="24"/>
+          <w:szCs w:val="24"/>
+        </w:rPr>
+        <w:t xml:space="preserve"> robusto na nuvem seria ideal.</w:t>
+      </w:r>
+    </w:p>
+    <w:p>
+      <w:pPr>
+        <w:spacing w:line="360" w:lineRule="auto"/>
+        <w:jc w:val="both"/>
+        <w:rPr>
+          <w:sz w:val="24"/>
+          <w:szCs w:val="24"/>
+        </w:rPr>
+      </w:pPr>
+      <w:r>
+        <w:rPr>
+          <w:sz w:val="24"/>
+          <w:szCs w:val="24"/>
+        </w:rPr>
+        <w:t xml:space="preserve">   - O </w:t>
+      </w:r>
+      <w:proofErr w:type="spellStart"/>
+      <w:r>
+        <w:rPr>
+          <w:sz w:val="24"/>
+          <w:szCs w:val="24"/>
+        </w:rPr>
+        <w:t>backend</w:t>
+      </w:r>
+      <w:proofErr w:type="spellEnd"/>
+      <w:r>
+        <w:rPr>
+          <w:sz w:val="24"/>
+          <w:szCs w:val="24"/>
+        </w:rPr>
+        <w:t xml:space="preserve"> na nuvem pode lidar com tarefas intensivas de processamento de dados e armazenamento, enquanto o aplicativo móvel foca na interação do usuário e na apresentação de dados.</w:t>
+      </w:r>
+    </w:p>
+    <w:p>
+      <w:pPr>
+        <w:spacing w:line="360" w:lineRule="auto"/>
+        <w:jc w:val="both"/>
+        <w:rPr>
+          <w:sz w:val="24"/>
+          <w:szCs w:val="24"/>
+        </w:rPr>
+      </w:pPr>
+    </w:p>
+    <w:p>
+      <w:pPr>
+        <w:spacing w:line="360" w:lineRule="auto"/>
+        <w:jc w:val="both"/>
+        <w:rPr>
+          <w:sz w:val="24"/>
+          <w:szCs w:val="24"/>
+        </w:rPr>
+      </w:pPr>
+      <w:r>
+        <w:rPr>
+          <w:sz w:val="24"/>
+          <w:szCs w:val="24"/>
+        </w:rPr>
+        <w:t xml:space="preserve">3. Arquitetura de Computação em Névoa (Fog </w:t>
+      </w:r>
+      <w:proofErr w:type="spellStart"/>
+      <w:r>
+        <w:rPr>
+          <w:sz w:val="24"/>
+          <w:szCs w:val="24"/>
+        </w:rPr>
+        <w:t>Computing</w:t>
+      </w:r>
+      <w:proofErr w:type="spellEnd"/>
+      <w:r>
+        <w:rPr>
+          <w:sz w:val="24"/>
+          <w:szCs w:val="24"/>
+        </w:rPr>
+        <w:t>)</w:t>
+      </w:r>
+    </w:p>
+    <w:p>
+      <w:pPr>
+        <w:spacing w:line="360" w:lineRule="auto"/>
+        <w:jc w:val="both"/>
+        <w:rPr>
+          <w:sz w:val="24"/>
+          <w:szCs w:val="24"/>
+        </w:rPr>
+      </w:pPr>
+      <w:r>
+        <w:rPr>
+          <w:sz w:val="24"/>
+          <w:szCs w:val="24"/>
+        </w:rPr>
+        <w:t xml:space="preserve">   - Uma opção para processamento e análise de dados mais próximos dos dispositivos finais, reduzindo a latência e melhorando a eficiência.</w:t>
+      </w:r>
+    </w:p>
+    <w:p>
+      <w:pPr>
+        <w:spacing w:line="360" w:lineRule="auto"/>
+        <w:jc w:val="both"/>
+        <w:rPr>
+          <w:sz w:val="24"/>
+          <w:szCs w:val="24"/>
+        </w:rPr>
+      </w:pPr>
+      <w:r>
+        <w:rPr>
+          <w:sz w:val="24"/>
+          <w:szCs w:val="24"/>
+        </w:rPr>
+        <w:t xml:space="preserve">   - Útil para análise de dados em tempo real e tomada de decisão rápida, particularmente importante para a monitorização da saúde.</w:t>
+      </w:r>
+    </w:p>
+    <w:p>
+      <w:pPr>
+        <w:spacing w:line="360" w:lineRule="auto"/>
+        <w:jc w:val="both"/>
+        <w:rPr>
+          <w:sz w:val="24"/>
+          <w:szCs w:val="24"/>
+        </w:rPr>
+      </w:pPr>
+    </w:p>
+    <w:p>
+      <w:pPr>
+        <w:spacing w:line="360" w:lineRule="auto"/>
+        <w:jc w:val="both"/>
+        <w:rPr>
+          <w:sz w:val="24"/>
+          <w:szCs w:val="24"/>
+        </w:rPr>
+      </w:pPr>
+      <w:r>
+        <w:rPr>
+          <w:sz w:val="24"/>
+          <w:szCs w:val="24"/>
+        </w:rPr>
+        <w:t>4. Arquitetura Big Data</w:t>
+      </w:r>
+    </w:p>
+    <w:p>
+      <w:pPr>
+        <w:spacing w:line="360" w:lineRule="auto"/>
+        <w:jc w:val="both"/>
+        <w:rPr>
+          <w:sz w:val="24"/>
+          <w:szCs w:val="24"/>
+        </w:rPr>
+      </w:pPr>
+      <w:r>
+        <w:rPr>
+          <w:sz w:val="24"/>
+          <w:szCs w:val="24"/>
+        </w:rPr>
+        <w:t xml:space="preserve">   - Dada a grande quantidade de dados coletados e a necessidade de processamento e análise complexos, uma arquitetura focada em big data é recomendada.</w:t>
+      </w:r>
+    </w:p>
+    <w:p>
+      <w:pPr>
+        <w:spacing w:line="360" w:lineRule="auto"/>
+        <w:jc w:val="both"/>
+        <w:rPr>
+          <w:sz w:val="24"/>
+          <w:szCs w:val="24"/>
+        </w:rPr>
+      </w:pPr>
+      <w:r>
+        <w:rPr>
+          <w:sz w:val="24"/>
+          <w:szCs w:val="24"/>
+        </w:rPr>
+        <w:t xml:space="preserve">   - Pode incorporar tecnologias como </w:t>
+      </w:r>
+      <w:proofErr w:type="spellStart"/>
+      <w:r>
+        <w:rPr>
+          <w:sz w:val="24"/>
+          <w:szCs w:val="24"/>
+        </w:rPr>
+        <w:t>Hadoop</w:t>
+      </w:r>
+      <w:proofErr w:type="spellEnd"/>
+      <w:r>
+        <w:rPr>
+          <w:sz w:val="24"/>
+          <w:szCs w:val="24"/>
+        </w:rPr>
+        <w:t xml:space="preserve"> e Spark para processamento distribuído e análise de grandes conjuntos de dados.</w:t>
+      </w:r>
+    </w:p>
+    <w:p>
+      <w:pPr>
+        <w:spacing w:line="360" w:lineRule="auto"/>
+        <w:jc w:val="both"/>
+        <w:rPr>
+          <w:sz w:val="24"/>
+          <w:szCs w:val="24"/>
+        </w:rPr>
+      </w:pPr>
+    </w:p>
+    <w:p>
+      <w:pPr>
+        <w:spacing w:line="360" w:lineRule="auto"/>
+        <w:jc w:val="both"/>
+        <w:rPr>
+          <w:sz w:val="24"/>
+          <w:szCs w:val="24"/>
+        </w:rPr>
+      </w:pPr>
+      <w:r>
+        <w:rPr>
+          <w:sz w:val="24"/>
+          <w:szCs w:val="24"/>
+        </w:rPr>
+        <w:t>5. Arquitetura Baseada em APIs</w:t>
+      </w:r>
+    </w:p>
+    <w:p>
+      <w:pPr>
+        <w:spacing w:line="360" w:lineRule="auto"/>
+        <w:jc w:val="both"/>
+        <w:rPr>
+          <w:sz w:val="24"/>
+          <w:szCs w:val="24"/>
+        </w:rPr>
+      </w:pPr>
+      <w:r>
+        <w:rPr>
+          <w:sz w:val="24"/>
+          <w:szCs w:val="24"/>
+        </w:rPr>
+        <w:t xml:space="preserve">   - Uma arquitetura que enfatiza a utilização de APIs para facilitar a comunicação entre diferentes partes do sistema e com sistemas externos.</w:t>
+      </w:r>
+    </w:p>
+    <w:p>
+      <w:pPr>
+        <w:spacing w:line="360" w:lineRule="auto"/>
+        <w:jc w:val="both"/>
+        <w:rPr>
+          <w:sz w:val="24"/>
+          <w:szCs w:val="24"/>
+        </w:rPr>
+      </w:pPr>
+      <w:r>
+        <w:rPr>
+          <w:sz w:val="24"/>
+          <w:szCs w:val="24"/>
+        </w:rPr>
+        <w:t xml:space="preserve">   - Útil para garantir a flexibilidade e a expansão futura, permitindo a integração fácil com outras plataformas e serviços.</w:t>
       </w:r>
     </w:p>
     <w:sectPr>
